--- a/04 Complex Conditional Statements/4. Complex-Conditions-Exercises.docx
+++ b/04 Complex Conditional Statements/4. Complex-Conditions-Exercises.docx
@@ -9,6 +9,8 @@
           <w:lang w:val="bg-BG"/>
         </w:rPr>
       </w:pPr>
+      <w:bookmarkStart w:id="0" w:name="_GoBack"/>
+      <w:bookmarkEnd w:id="0"/>
       <w:r>
         <w:rPr>
           <w:lang w:val="bg-BG"/>
@@ -8961,13 +8963,7 @@
         <w:rPr>
           <w:lang w:val="bg-BG"/>
         </w:rPr>
-        <w:t xml:space="preserve">. </w:t>
-      </w:r>
-      <w:r>
-        <w:rPr>
-          <w:lang w:val="bg-BG"/>
-        </w:rPr>
-        <w:t>Примери:</w:t>
+        <w:t>. Примери:</w:t>
       </w:r>
     </w:p>
     <w:tbl>
@@ -9685,105 +9681,57 @@
         <w:rPr>
           <w:lang w:val="bg-BG"/>
         </w:rPr>
-        <w:t xml:space="preserve">: използвайте </w:t>
-      </w:r>
-      <w:r>
-        <w:rPr>
-          <w:lang w:val="bg-BG"/>
-        </w:rPr>
-        <w:t xml:space="preserve">една или няколко </w:t>
-      </w:r>
-      <w:r>
-        <w:rPr>
-          <w:lang w:val="bg-BG"/>
-        </w:rPr>
-        <w:t>условн</w:t>
-      </w:r>
-      <w:r>
-        <w:rPr>
-          <w:lang w:val="bg-BG"/>
-        </w:rPr>
-        <w:t>и</w:t>
-      </w:r>
-      <w:r>
-        <w:rPr>
-          <w:lang w:val="bg-BG"/>
-        </w:rPr>
+        <w:t xml:space="preserve">: използвайте една или няколко условни </w:t>
+      </w:r>
+      <w:r>
+        <w:rPr>
+          <w:rStyle w:val="CodeChar"/>
+        </w:rPr>
+        <w:t>if</w:t>
+      </w:r>
+      <w:r>
         <w:t xml:space="preserve"> </w:t>
       </w:r>
       <w:r>
         <w:rPr>
-          <w:rStyle w:val="CodeChar"/>
-        </w:rPr>
-        <w:t>if</w:t>
-      </w:r>
-      <w:r>
+          <w:lang w:val="bg-BG"/>
+        </w:rPr>
+        <w:t>проверки с логически операции</w:t>
+      </w:r>
+      <w:r>
+        <w:t>.</w:t>
+      </w:r>
+      <w:r>
+        <w:rPr>
+          <w:lang w:val="bg-BG"/>
+        </w:rPr>
+        <w:t xml:space="preserve"> Т</w:t>
+      </w:r>
+      <w:r>
+        <w:rPr>
+          <w:lang w:val="bg-BG"/>
+        </w:rPr>
+        <w:t xml:space="preserve">очка </w:t>
+      </w:r>
+      <w:r>
+        <w:rPr>
+          <w:b/>
+          <w:lang w:val="bg-BG"/>
+        </w:rPr>
+        <w:t>{x, y}</w:t>
+      </w:r>
+      <w:r>
+        <w:rPr>
+          <w:b/>
+          <w:lang w:val="bg-BG"/>
+        </w:rPr>
         <w:t xml:space="preserve"> </w:t>
       </w:r>
       <w:r>
         <w:rPr>
           <w:lang w:val="bg-BG"/>
         </w:rPr>
-        <w:t>проверк</w:t>
-      </w:r>
-      <w:r>
-        <w:rPr>
-          <w:lang w:val="bg-BG"/>
-        </w:rPr>
-        <w:t>и с</w:t>
-      </w:r>
-      <w:r>
-        <w:rPr>
-          <w:lang w:val="bg-BG"/>
-        </w:rPr>
-        <w:t xml:space="preserve"> логически операции</w:t>
-      </w:r>
-      <w:r>
-        <w:t>.</w:t>
-      </w:r>
-      <w:r>
-        <w:rPr>
-          <w:lang w:val="bg-BG"/>
-        </w:rPr>
-        <w:t xml:space="preserve"> Т</w:t>
-      </w:r>
-      <w:r>
-        <w:rPr>
-          <w:lang w:val="bg-BG"/>
-        </w:rPr>
-        <w:t xml:space="preserve">очка </w:t>
-      </w:r>
-      <w:r>
-        <w:rPr>
-          <w:b/>
-          <w:lang w:val="bg-BG"/>
-        </w:rPr>
-        <w:t>{x, y}</w:t>
-      </w:r>
-      <w:r>
-        <w:rPr>
-          <w:b/>
-          <w:lang w:val="bg-BG"/>
-        </w:rPr>
-        <w:t xml:space="preserve"> </w:t>
-      </w:r>
-      <w:r>
-        <w:rPr>
-          <w:lang w:val="bg-BG"/>
-        </w:rPr>
-        <w:t xml:space="preserve">лежи </w:t>
-      </w:r>
-      <w:r>
-        <w:rPr>
-          <w:lang w:val="bg-BG"/>
-        </w:rPr>
-        <w:t xml:space="preserve">върху някоя от страните </w:t>
-      </w:r>
-      <w:r>
-        <w:rPr>
-          <w:lang w:val="bg-BG"/>
-        </w:rPr>
-        <w:t>на правоъгълник</w:t>
+        <w:t>лежи върху някоя от страните на правоъгълник</w:t>
       </w:r>
       <w:r>
         <w:rPr>
@@ -11786,7 +11734,7 @@
       <w:r>
         <w:t xml:space="preserve"> </w:t>
       </w:r>
-      <w:hyperlink r:id="rId36" w:history="1">
+      <w:hyperlink r:id="rId36" w:anchor="6" w:history="1">
         <w:r>
           <w:rPr>
             <w:rStyle w:val="Hyperlink"/>
@@ -12222,8 +12170,6 @@
       <w:pPr>
         <w:pStyle w:val="Heading2"/>
       </w:pPr>
-      <w:bookmarkStart w:id="0" w:name="_GoBack"/>
-      <w:bookmarkEnd w:id="0"/>
       <w:r>
         <w:t>Търговски к</w:t>
       </w:r>
@@ -13608,7 +13554,7 @@
       <w:r>
         <w:t xml:space="preserve"> </w:t>
       </w:r>
-      <w:hyperlink r:id="rId41" w:history="1">
+      <w:hyperlink r:id="rId41" w:anchor="7" w:history="1">
         <w:r>
           <w:rPr>
             <w:rStyle w:val="Hyperlink"/>
@@ -22365,15 +22311,5591 @@
     </w:p>
     <w:p>
       <w:pPr>
+        <w:pStyle w:val="Heading2"/>
+      </w:pPr>
+      <w:r>
+        <w:t>Кино</w:t>
+      </w:r>
+    </w:p>
+    <w:p>
+      <w:pPr>
+        <w:rPr>
+          <w:lang w:val="bg-BG"/>
+        </w:rPr>
+      </w:pPr>
+      <w:r>
+        <w:rPr>
+          <w:lang w:val="bg-BG"/>
+        </w:rPr>
+        <w:t xml:space="preserve">В една кинозала столовете са наредени </w:t>
+      </w:r>
+      <w:r>
+        <w:rPr>
+          <w:lang w:val="bg-BG"/>
+        </w:rPr>
+        <w:t xml:space="preserve">в правоъгълна форма </w:t>
+      </w:r>
+      <w:r>
+        <w:rPr>
+          <w:lang w:val="bg-BG"/>
+        </w:rPr>
+        <w:t xml:space="preserve">в </w:t>
+      </w:r>
+      <w:r>
+        <w:rPr>
+          <w:rStyle w:val="CodeChar"/>
+        </w:rPr>
+        <w:t>r</w:t>
+      </w:r>
+      <w:r>
+        <w:t xml:space="preserve"> </w:t>
+      </w:r>
+      <w:r>
+        <w:rPr>
+          <w:lang w:val="bg-BG"/>
+        </w:rPr>
+        <w:t xml:space="preserve">реда и </w:t>
+      </w:r>
+      <w:r>
+        <w:rPr>
+          <w:rStyle w:val="CodeChar"/>
+        </w:rPr>
+        <w:t>c</w:t>
+      </w:r>
+      <w:r>
+        <w:t xml:space="preserve"> </w:t>
+      </w:r>
+      <w:r>
+        <w:rPr>
+          <w:lang w:val="bg-BG"/>
+        </w:rPr>
+        <w:t>колони</w:t>
+      </w:r>
+      <w:r>
+        <w:t xml:space="preserve">. </w:t>
+      </w:r>
+      <w:r>
+        <w:rPr>
+          <w:lang w:val="bg-BG"/>
+        </w:rPr>
+        <w:t>Има три вида прожекции с билети на различни цени:</w:t>
+      </w:r>
+    </w:p>
+    <w:p>
+      <w:pPr>
+        <w:pStyle w:val="ListParagraph"/>
+        <w:numPr>
+          <w:ilvl w:val="0"/>
+          <w:numId w:val="28"/>
+        </w:numPr>
+        <w:rPr>
+          <w:lang w:val="bg-BG"/>
+        </w:rPr>
+      </w:pPr>
+      <w:r>
+        <w:rPr>
+          <w:rStyle w:val="CodeChar"/>
+        </w:rPr>
+        <w:t>Premiere</w:t>
+      </w:r>
+      <w:r>
+        <w:rPr>
+          <w:lang w:val="bg-BG"/>
+        </w:rPr>
+        <w:t xml:space="preserve"> – премиерна прожекция, на цена </w:t>
+      </w:r>
+      <w:r>
+        <w:rPr>
+          <w:rStyle w:val="CodeChar"/>
+          <w:lang w:val="bg-BG"/>
+        </w:rPr>
+        <w:t>12.00</w:t>
+      </w:r>
+      <w:r>
+        <w:rPr>
+          <w:lang w:val="bg-BG"/>
+        </w:rPr>
+        <w:t xml:space="preserve"> лева.</w:t>
+      </w:r>
+    </w:p>
+    <w:p>
+      <w:pPr>
+        <w:pStyle w:val="ListParagraph"/>
+        <w:numPr>
+          <w:ilvl w:val="0"/>
+          <w:numId w:val="28"/>
+        </w:numPr>
+        <w:rPr>
+          <w:lang w:val="bg-BG"/>
+        </w:rPr>
+      </w:pPr>
+      <w:r>
+        <w:rPr>
+          <w:rStyle w:val="CodeChar"/>
+        </w:rPr>
+        <w:t>Normal</w:t>
+      </w:r>
+      <w:r>
+        <w:rPr>
+          <w:lang w:val="bg-BG"/>
+        </w:rPr>
+        <w:t xml:space="preserve"> – </w:t>
+      </w:r>
+      <w:r>
+        <w:rPr>
+          <w:lang w:val="bg-BG"/>
+        </w:rPr>
+        <w:t>стандартна</w:t>
+      </w:r>
+      <w:r>
+        <w:rPr>
+          <w:lang w:val="bg-BG"/>
+        </w:rPr>
+        <w:t xml:space="preserve"> прожекция, на цена </w:t>
+      </w:r>
+      <w:r>
+        <w:rPr>
+          <w:rStyle w:val="CodeChar"/>
+          <w:lang w:val="bg-BG"/>
+        </w:rPr>
+        <w:t>7</w:t>
+      </w:r>
+      <w:r>
+        <w:rPr>
+          <w:rStyle w:val="CodeChar"/>
+          <w:lang w:val="bg-BG"/>
+        </w:rPr>
+        <w:t>.</w:t>
+      </w:r>
+      <w:r>
+        <w:rPr>
+          <w:rStyle w:val="CodeChar"/>
+          <w:lang w:val="bg-BG"/>
+        </w:rPr>
+        <w:t>5</w:t>
+      </w:r>
+      <w:r>
+        <w:rPr>
+          <w:rStyle w:val="CodeChar"/>
+          <w:lang w:val="bg-BG"/>
+        </w:rPr>
+        <w:t>0</w:t>
+      </w:r>
+      <w:r>
+        <w:rPr>
+          <w:lang w:val="bg-BG"/>
+        </w:rPr>
+        <w:t xml:space="preserve"> лева.</w:t>
+      </w:r>
+    </w:p>
+    <w:p>
+      <w:pPr>
+        <w:pStyle w:val="ListParagraph"/>
+        <w:numPr>
+          <w:ilvl w:val="0"/>
+          <w:numId w:val="28"/>
+        </w:numPr>
+        <w:rPr>
+          <w:lang w:val="bg-BG"/>
+        </w:rPr>
+      </w:pPr>
+      <w:r>
+        <w:rPr>
+          <w:rStyle w:val="CodeChar"/>
+        </w:rPr>
+        <w:t>Discount</w:t>
+      </w:r>
+      <w:r>
+        <w:rPr>
+          <w:lang w:val="bg-BG"/>
+        </w:rPr>
+        <w:t xml:space="preserve"> –</w:t>
+      </w:r>
+      <w:r>
+        <w:t xml:space="preserve"> </w:t>
+      </w:r>
+      <w:r>
+        <w:rPr>
+          <w:lang w:val="bg-BG"/>
+        </w:rPr>
+        <w:t>прожекция</w:t>
+      </w:r>
+      <w:r>
+        <w:rPr>
+          <w:lang w:val="bg-BG"/>
+        </w:rPr>
+        <w:t xml:space="preserve"> за деца, ученици и студенти на намалена цена от </w:t>
+      </w:r>
+      <w:r>
+        <w:rPr>
+          <w:rStyle w:val="CodeChar"/>
+          <w:lang w:val="bg-BG"/>
+        </w:rPr>
+        <w:t>5</w:t>
+      </w:r>
+      <w:r>
+        <w:rPr>
+          <w:rStyle w:val="CodeChar"/>
+          <w:lang w:val="bg-BG"/>
+        </w:rPr>
+        <w:t>.</w:t>
+      </w:r>
+      <w:r>
+        <w:rPr>
+          <w:rStyle w:val="CodeChar"/>
+          <w:lang w:val="bg-BG"/>
+        </w:rPr>
+        <w:t>0</w:t>
+      </w:r>
+      <w:r>
+        <w:rPr>
+          <w:rStyle w:val="CodeChar"/>
+          <w:lang w:val="bg-BG"/>
+        </w:rPr>
+        <w:t>0</w:t>
+      </w:r>
+      <w:r>
+        <w:rPr>
+          <w:lang w:val="bg-BG"/>
+        </w:rPr>
+        <w:t xml:space="preserve"> лева.</w:t>
+      </w:r>
+    </w:p>
+    <w:p>
+      <w:pPr>
+        <w:rPr>
+          <w:lang w:val="bg-BG"/>
+        </w:rPr>
+      </w:pPr>
+      <w:r>
+        <w:rPr>
+          <w:lang w:val="bg-BG"/>
+        </w:rPr>
+        <w:lastRenderedPageBreak/>
+        <w:t xml:space="preserve">Напишете програма, която въвежда </w:t>
+      </w:r>
+      <w:r>
+        <w:rPr>
+          <w:b/>
+          <w:lang w:val="bg-BG"/>
+        </w:rPr>
+        <w:t>тип прожекция</w:t>
+      </w:r>
+      <w:r>
+        <w:rPr>
+          <w:lang w:val="bg-BG"/>
+        </w:rPr>
+        <w:t xml:space="preserve"> (стринг)</w:t>
+      </w:r>
+      <w:r>
+        <w:rPr>
+          <w:lang w:val="bg-BG"/>
+        </w:rPr>
+        <w:t>, бро</w:t>
+      </w:r>
+      <w:r>
+        <w:rPr>
+          <w:lang w:val="bg-BG"/>
+        </w:rPr>
+        <w:t>й</w:t>
+      </w:r>
+      <w:r>
+        <w:rPr>
+          <w:lang w:val="bg-BG"/>
+        </w:rPr>
+        <w:t xml:space="preserve"> </w:t>
+      </w:r>
+      <w:r>
+        <w:rPr>
+          <w:b/>
+          <w:lang w:val="bg-BG"/>
+        </w:rPr>
+        <w:t>редове</w:t>
+      </w:r>
+      <w:r>
+        <w:rPr>
+          <w:b/>
+          <w:lang w:val="bg-BG"/>
+        </w:rPr>
+        <w:t xml:space="preserve"> </w:t>
+      </w:r>
+      <w:r>
+        <w:rPr>
+          <w:lang w:val="bg-BG"/>
+        </w:rPr>
+        <w:t>и бро</w:t>
+      </w:r>
+      <w:r>
+        <w:rPr>
+          <w:lang w:val="bg-BG"/>
+        </w:rPr>
+        <w:t>й</w:t>
+      </w:r>
+      <w:r>
+        <w:rPr>
+          <w:lang w:val="bg-BG"/>
+        </w:rPr>
+        <w:t xml:space="preserve"> </w:t>
+      </w:r>
+      <w:r>
+        <w:rPr>
+          <w:b/>
+          <w:lang w:val="bg-BG"/>
+        </w:rPr>
+        <w:t>колони</w:t>
+      </w:r>
+      <w:r>
+        <w:rPr>
+          <w:lang w:val="bg-BG"/>
+        </w:rPr>
+        <w:t xml:space="preserve"> </w:t>
+      </w:r>
+      <w:r>
+        <w:rPr>
+          <w:lang w:val="bg-BG"/>
+        </w:rPr>
+        <w:t xml:space="preserve">в залата </w:t>
+      </w:r>
+      <w:r>
+        <w:rPr>
+          <w:lang w:val="bg-BG"/>
+        </w:rPr>
+        <w:t xml:space="preserve">(цели числа) </w:t>
+      </w:r>
+      <w:r>
+        <w:rPr>
+          <w:lang w:val="bg-BG"/>
+        </w:rPr>
+        <w:t>и изчислява общите приходи от билети при пълна зала. Резултатът да се отпечата във формат като в примерите по-долу</w:t>
+      </w:r>
+      <w:r>
+        <w:rPr>
+          <w:lang w:val="bg-BG"/>
+        </w:rPr>
+        <w:t xml:space="preserve">, </w:t>
+      </w:r>
+      <w:r>
+        <w:rPr>
+          <w:lang w:val="bg-BG"/>
+        </w:rPr>
+        <w:t>с 2 знака след десетичната точка</w:t>
+      </w:r>
+      <w:r>
+        <w:rPr>
+          <w:lang w:val="bg-BG"/>
+        </w:rPr>
+        <w:t>.  Примери:</w:t>
+      </w:r>
+    </w:p>
+    <w:tbl>
+      <w:tblPr>
+        <w:tblStyle w:val="TableGrid"/>
+        <w:tblW w:w="9102" w:type="dxa"/>
+        <w:tblInd w:w="23" w:type="dxa"/>
+        <w:tblCellMar>
+          <w:top w:w="57" w:type="dxa"/>
+          <w:left w:w="85" w:type="dxa"/>
+          <w:bottom w:w="57" w:type="dxa"/>
+          <w:right w:w="85" w:type="dxa"/>
+        </w:tblCellMar>
+        <w:tblLook w:val="04A0" w:firstRow="1" w:lastRow="0" w:firstColumn="1" w:lastColumn="0" w:noHBand="0" w:noVBand="1"/>
+      </w:tblPr>
+      <w:tblGrid>
+        <w:gridCol w:w="1236"/>
+        <w:gridCol w:w="1608"/>
+        <w:gridCol w:w="326"/>
+        <w:gridCol w:w="995"/>
+        <w:gridCol w:w="1609"/>
+        <w:gridCol w:w="326"/>
+        <w:gridCol w:w="1259"/>
+        <w:gridCol w:w="1743"/>
+      </w:tblGrid>
+      <w:tr>
+        <w:tc>
+          <w:tcPr>
+            <w:tcW w:w="1236" w:type="dxa"/>
+            <w:shd w:val="clear" w:color="auto" w:fill="D9D9D9" w:themeFill="background1" w:themeFillShade="D9"/>
+            <w:vAlign w:val="center"/>
+          </w:tcPr>
+          <w:p>
+            <w:pPr>
+              <w:spacing w:before="0" w:after="0"/>
+              <w:jc w:val="center"/>
+              <w:rPr>
+                <w:b/>
+                <w:lang w:val="bg-BG"/>
+              </w:rPr>
+            </w:pPr>
+            <w:r>
+              <w:rPr>
+                <w:b/>
+                <w:lang w:val="bg-BG"/>
+              </w:rPr>
+              <w:t>вход</w:t>
+            </w:r>
+          </w:p>
+        </w:tc>
+        <w:tc>
+          <w:tcPr>
+            <w:tcW w:w="1608" w:type="dxa"/>
+            <w:shd w:val="clear" w:color="auto" w:fill="D9D9D9" w:themeFill="background1" w:themeFillShade="D9"/>
+            <w:vAlign w:val="center"/>
+          </w:tcPr>
+          <w:p>
+            <w:pPr>
+              <w:spacing w:before="0" w:after="0"/>
+              <w:jc w:val="center"/>
+              <w:rPr>
+                <w:b/>
+                <w:lang w:val="bg-BG"/>
+              </w:rPr>
+            </w:pPr>
+            <w:r>
+              <w:rPr>
+                <w:b/>
+                <w:lang w:val="bg-BG"/>
+              </w:rPr>
+              <w:t>изход</w:t>
+            </w:r>
+          </w:p>
+        </w:tc>
+        <w:tc>
+          <w:tcPr>
+            <w:tcW w:w="326" w:type="dxa"/>
+            <w:vMerge w:val="restart"/>
+            <w:tcBorders>
+              <w:top w:val="nil"/>
+              <w:bottom w:val="nil"/>
+            </w:tcBorders>
+            <w:shd w:val="clear" w:color="auto" w:fill="auto"/>
+          </w:tcPr>
+          <w:p>
+            <w:pPr>
+              <w:spacing w:before="0" w:after="0"/>
+              <w:jc w:val="center"/>
+              <w:rPr>
+                <w:b/>
+                <w:lang w:val="bg-BG"/>
+              </w:rPr>
+            </w:pPr>
+          </w:p>
+        </w:tc>
+        <w:tc>
+          <w:tcPr>
+            <w:tcW w:w="995" w:type="dxa"/>
+            <w:shd w:val="clear" w:color="auto" w:fill="D9D9D9" w:themeFill="background1" w:themeFillShade="D9"/>
+            <w:vAlign w:val="center"/>
+          </w:tcPr>
+          <w:p>
+            <w:pPr>
+              <w:spacing w:before="0" w:after="0"/>
+              <w:jc w:val="center"/>
+              <w:rPr>
+                <w:b/>
+                <w:lang w:val="bg-BG"/>
+              </w:rPr>
+            </w:pPr>
+            <w:r>
+              <w:rPr>
+                <w:b/>
+                <w:lang w:val="bg-BG"/>
+              </w:rPr>
+              <w:t>вход</w:t>
+            </w:r>
+          </w:p>
+        </w:tc>
+        <w:tc>
+          <w:tcPr>
+            <w:tcW w:w="1609" w:type="dxa"/>
+            <w:shd w:val="clear" w:color="auto" w:fill="D9D9D9" w:themeFill="background1" w:themeFillShade="D9"/>
+            <w:vAlign w:val="center"/>
+          </w:tcPr>
+          <w:p>
+            <w:pPr>
+              <w:spacing w:before="0" w:after="0"/>
+              <w:jc w:val="center"/>
+              <w:rPr>
+                <w:b/>
+                <w:lang w:val="bg-BG"/>
+              </w:rPr>
+            </w:pPr>
+            <w:r>
+              <w:rPr>
+                <w:b/>
+                <w:lang w:val="bg-BG"/>
+              </w:rPr>
+              <w:t>изход</w:t>
+            </w:r>
+          </w:p>
+        </w:tc>
+        <w:tc>
+          <w:tcPr>
+            <w:tcW w:w="326" w:type="dxa"/>
+            <w:vMerge w:val="restart"/>
+            <w:tcBorders>
+              <w:top w:val="nil"/>
+              <w:bottom w:val="nil"/>
+            </w:tcBorders>
+            <w:shd w:val="clear" w:color="auto" w:fill="auto"/>
+          </w:tcPr>
+          <w:p>
+            <w:pPr>
+              <w:spacing w:before="0" w:after="0"/>
+              <w:jc w:val="center"/>
+              <w:rPr>
+                <w:b/>
+                <w:lang w:val="bg-BG"/>
+              </w:rPr>
+            </w:pPr>
+          </w:p>
+        </w:tc>
+        <w:tc>
+          <w:tcPr>
+            <w:tcW w:w="1259" w:type="dxa"/>
+            <w:shd w:val="clear" w:color="auto" w:fill="D9D9D9" w:themeFill="background1" w:themeFillShade="D9"/>
+            <w:vAlign w:val="center"/>
+          </w:tcPr>
+          <w:p>
+            <w:pPr>
+              <w:spacing w:before="0" w:after="0"/>
+              <w:jc w:val="center"/>
+              <w:rPr>
+                <w:b/>
+                <w:lang w:val="bg-BG"/>
+              </w:rPr>
+            </w:pPr>
+            <w:r>
+              <w:rPr>
+                <w:b/>
+                <w:lang w:val="bg-BG"/>
+              </w:rPr>
+              <w:t>вход</w:t>
+            </w:r>
+          </w:p>
+        </w:tc>
+        <w:tc>
+          <w:tcPr>
+            <w:tcW w:w="1743" w:type="dxa"/>
+            <w:shd w:val="clear" w:color="auto" w:fill="D9D9D9" w:themeFill="background1" w:themeFillShade="D9"/>
+            <w:vAlign w:val="center"/>
+          </w:tcPr>
+          <w:p>
+            <w:pPr>
+              <w:spacing w:before="0" w:after="0"/>
+              <w:jc w:val="center"/>
+              <w:rPr>
+                <w:b/>
+                <w:lang w:val="bg-BG"/>
+              </w:rPr>
+            </w:pPr>
+            <w:r>
+              <w:rPr>
+                <w:b/>
+                <w:lang w:val="bg-BG"/>
+              </w:rPr>
+              <w:t>изход</w:t>
+            </w:r>
+          </w:p>
+        </w:tc>
+      </w:tr>
+      <w:tr>
+        <w:tc>
+          <w:tcPr>
+            <w:tcW w:w="1236" w:type="dxa"/>
+            <w:vAlign w:val="center"/>
+          </w:tcPr>
+          <w:p>
+            <w:pPr>
+              <w:spacing w:before="0" w:after="0"/>
+              <w:rPr>
+                <w:rFonts w:ascii="Consolas" w:hAnsi="Consolas"/>
+                <w:noProof/>
+              </w:rPr>
+            </w:pPr>
+            <w:r>
+              <w:rPr>
+                <w:rFonts w:ascii="Consolas" w:hAnsi="Consolas"/>
+                <w:noProof/>
+              </w:rPr>
+              <w:t>Premiere</w:t>
+            </w:r>
+          </w:p>
+          <w:p>
+            <w:pPr>
+              <w:spacing w:before="0" w:after="0"/>
+              <w:rPr>
+                <w:rFonts w:ascii="Consolas" w:hAnsi="Consolas"/>
+                <w:noProof/>
+              </w:rPr>
+            </w:pPr>
+            <w:r>
+              <w:rPr>
+                <w:rFonts w:ascii="Consolas" w:hAnsi="Consolas"/>
+                <w:noProof/>
+              </w:rPr>
+              <w:t>10</w:t>
+            </w:r>
+          </w:p>
+          <w:p>
+            <w:pPr>
+              <w:spacing w:before="0" w:after="0"/>
+              <w:rPr>
+                <w:rFonts w:ascii="Consolas" w:hAnsi="Consolas"/>
+                <w:noProof/>
+              </w:rPr>
+            </w:pPr>
+            <w:r>
+              <w:rPr>
+                <w:rFonts w:ascii="Consolas" w:hAnsi="Consolas"/>
+                <w:noProof/>
+              </w:rPr>
+              <w:t>12</w:t>
+            </w:r>
+          </w:p>
+        </w:tc>
+        <w:tc>
+          <w:tcPr>
+            <w:tcW w:w="1608" w:type="dxa"/>
+            <w:vAlign w:val="center"/>
+          </w:tcPr>
+          <w:p>
+            <w:pPr>
+              <w:spacing w:before="0" w:after="0"/>
+              <w:rPr>
+                <w:rFonts w:ascii="Consolas" w:hAnsi="Consolas"/>
+                <w:noProof/>
+              </w:rPr>
+            </w:pPr>
+            <w:r>
+              <w:rPr>
+                <w:rFonts w:ascii="Consolas" w:hAnsi="Consolas"/>
+                <w:noProof/>
+              </w:rPr>
+              <w:t>1440.00 leva</w:t>
+            </w:r>
+          </w:p>
+        </w:tc>
+        <w:tc>
+          <w:tcPr>
+            <w:tcW w:w="326" w:type="dxa"/>
+            <w:vMerge/>
+            <w:tcBorders>
+              <w:bottom w:val="nil"/>
+            </w:tcBorders>
+            <w:shd w:val="clear" w:color="auto" w:fill="auto"/>
+          </w:tcPr>
+          <w:p>
+            <w:pPr>
+              <w:spacing w:before="0" w:after="0"/>
+              <w:rPr>
+                <w:rFonts w:ascii="Consolas" w:hAnsi="Consolas"/>
+                <w:noProof/>
+              </w:rPr>
+            </w:pPr>
+          </w:p>
+        </w:tc>
+        <w:tc>
+          <w:tcPr>
+            <w:tcW w:w="995" w:type="dxa"/>
+            <w:vAlign w:val="center"/>
+          </w:tcPr>
+          <w:p>
+            <w:pPr>
+              <w:spacing w:before="0" w:after="0"/>
+              <w:rPr>
+                <w:rFonts w:ascii="Consolas" w:hAnsi="Consolas"/>
+                <w:noProof/>
+              </w:rPr>
+            </w:pPr>
+            <w:r>
+              <w:rPr>
+                <w:rFonts w:ascii="Consolas" w:hAnsi="Consolas"/>
+                <w:noProof/>
+              </w:rPr>
+              <w:t>Normal</w:t>
+            </w:r>
+          </w:p>
+          <w:p>
+            <w:pPr>
+              <w:spacing w:before="0" w:after="0"/>
+              <w:rPr>
+                <w:rFonts w:ascii="Consolas" w:hAnsi="Consolas"/>
+                <w:noProof/>
+              </w:rPr>
+            </w:pPr>
+            <w:r>
+              <w:rPr>
+                <w:rFonts w:ascii="Consolas" w:hAnsi="Consolas"/>
+                <w:noProof/>
+              </w:rPr>
+              <w:t>21</w:t>
+            </w:r>
+          </w:p>
+          <w:p>
+            <w:pPr>
+              <w:spacing w:before="0" w:after="0"/>
+              <w:rPr>
+                <w:rFonts w:ascii="Consolas" w:hAnsi="Consolas"/>
+                <w:noProof/>
+              </w:rPr>
+            </w:pPr>
+            <w:r>
+              <w:rPr>
+                <w:rFonts w:ascii="Consolas" w:hAnsi="Consolas"/>
+                <w:noProof/>
+              </w:rPr>
+              <w:t>13</w:t>
+            </w:r>
+          </w:p>
+        </w:tc>
+        <w:tc>
+          <w:tcPr>
+            <w:tcW w:w="1609" w:type="dxa"/>
+            <w:vAlign w:val="center"/>
+          </w:tcPr>
+          <w:p>
+            <w:pPr>
+              <w:spacing w:before="0" w:after="0"/>
+              <w:rPr>
+                <w:rFonts w:ascii="Consolas" w:hAnsi="Consolas"/>
+                <w:noProof/>
+              </w:rPr>
+            </w:pPr>
+            <w:r>
+              <w:rPr>
+                <w:rFonts w:ascii="Consolas" w:hAnsi="Consolas"/>
+                <w:noProof/>
+              </w:rPr>
+              <w:t>2047.50 leva</w:t>
+            </w:r>
+          </w:p>
+        </w:tc>
+        <w:tc>
+          <w:tcPr>
+            <w:tcW w:w="326" w:type="dxa"/>
+            <w:vMerge/>
+            <w:tcBorders>
+              <w:bottom w:val="nil"/>
+            </w:tcBorders>
+            <w:shd w:val="clear" w:color="auto" w:fill="auto"/>
+          </w:tcPr>
+          <w:p>
+            <w:pPr>
+              <w:spacing w:before="0" w:after="0"/>
+              <w:rPr>
+                <w:rFonts w:ascii="Consolas" w:hAnsi="Consolas"/>
+                <w:noProof/>
+              </w:rPr>
+            </w:pPr>
+          </w:p>
+        </w:tc>
+        <w:tc>
+          <w:tcPr>
+            <w:tcW w:w="1259" w:type="dxa"/>
+            <w:vAlign w:val="center"/>
+          </w:tcPr>
+          <w:p>
+            <w:pPr>
+              <w:spacing w:before="0" w:after="0"/>
+              <w:rPr>
+                <w:rFonts w:ascii="Consolas" w:hAnsi="Consolas"/>
+                <w:noProof/>
+              </w:rPr>
+            </w:pPr>
+            <w:r>
+              <w:rPr>
+                <w:rFonts w:ascii="Consolas" w:hAnsi="Consolas"/>
+                <w:noProof/>
+              </w:rPr>
+              <w:t>Discount</w:t>
+            </w:r>
+          </w:p>
+          <w:p>
+            <w:pPr>
+              <w:spacing w:before="0" w:after="0"/>
+              <w:rPr>
+                <w:rFonts w:ascii="Consolas" w:hAnsi="Consolas"/>
+                <w:noProof/>
+                <w:lang w:val="bg-BG"/>
+              </w:rPr>
+            </w:pPr>
+            <w:r>
+              <w:rPr>
+                <w:rFonts w:ascii="Consolas" w:hAnsi="Consolas"/>
+                <w:noProof/>
+                <w:lang w:val="bg-BG"/>
+              </w:rPr>
+              <w:t>12</w:t>
+            </w:r>
+          </w:p>
+          <w:p>
+            <w:pPr>
+              <w:spacing w:before="0" w:after="0"/>
+              <w:rPr>
+                <w:rFonts w:ascii="Consolas" w:hAnsi="Consolas"/>
+                <w:noProof/>
+                <w:lang w:val="bg-BG"/>
+              </w:rPr>
+            </w:pPr>
+            <w:r>
+              <w:rPr>
+                <w:rFonts w:ascii="Consolas" w:hAnsi="Consolas"/>
+                <w:noProof/>
+                <w:lang w:val="bg-BG"/>
+              </w:rPr>
+              <w:t>30</w:t>
+            </w:r>
+          </w:p>
+        </w:tc>
+        <w:tc>
+          <w:tcPr>
+            <w:tcW w:w="1743" w:type="dxa"/>
+            <w:vAlign w:val="center"/>
+          </w:tcPr>
+          <w:p>
+            <w:pPr>
+              <w:spacing w:before="0" w:after="0"/>
+              <w:rPr>
+                <w:rFonts w:ascii="Consolas" w:hAnsi="Consolas"/>
+                <w:noProof/>
+              </w:rPr>
+            </w:pPr>
+            <w:r>
+              <w:rPr>
+                <w:rFonts w:ascii="Consolas" w:hAnsi="Consolas"/>
+                <w:noProof/>
+              </w:rPr>
+              <w:t>1800.00 leva</w:t>
+            </w:r>
+          </w:p>
+        </w:tc>
+      </w:tr>
+    </w:tbl>
+    <w:p>
+      <w:pPr>
         <w:spacing w:before="120"/>
         <w:rPr>
           <w:lang w:val="bg-BG"/>
         </w:rPr>
       </w:pPr>
+      <w:r>
+        <w:rPr>
+          <w:b/>
+          <w:lang w:val="bg-BG"/>
+        </w:rPr>
+        <w:t xml:space="preserve">Тествайте </w:t>
+      </w:r>
+      <w:r>
+        <w:rPr>
+          <w:lang w:val="bg-BG"/>
+        </w:rPr>
+        <w:t>решението си в</w:t>
+      </w:r>
+      <w:r>
+        <w:rPr>
+          <w:b/>
+          <w:lang w:val="bg-BG"/>
+        </w:rPr>
+        <w:t xml:space="preserve"> </w:t>
+      </w:r>
+      <w:r>
+        <w:rPr>
+          <w:b/>
+        </w:rPr>
+        <w:t xml:space="preserve">judge </w:t>
+      </w:r>
+      <w:r>
+        <w:rPr>
+          <w:b/>
+          <w:lang w:val="bg-BG"/>
+        </w:rPr>
+        <w:t>системата</w:t>
+      </w:r>
+      <w:r>
+        <w:rPr>
+          <w:lang w:val="bg-BG"/>
+        </w:rPr>
+        <w:t>:</w:t>
+      </w:r>
+      <w:r>
+        <w:t xml:space="preserve"> </w:t>
+      </w:r>
+      <w:hyperlink r:id="rId48" w:anchor="8" w:history="1">
+        <w:r>
+          <w:rPr>
+            <w:rStyle w:val="Hyperlink"/>
+            <w:lang w:val="bg-BG"/>
+          </w:rPr>
+          <w:t>https://judge.softuni.bg/Contests/Practice/Index/153#8</w:t>
+        </w:r>
+      </w:hyperlink>
+      <w:r>
+        <w:rPr>
+          <w:lang w:val="bg-BG"/>
+        </w:rPr>
+        <w:t>.</w:t>
+      </w:r>
+    </w:p>
+    <w:p>
+      <w:pPr>
+        <w:spacing w:before="120"/>
+      </w:pPr>
+      <w:r>
+        <w:rPr>
+          <w:lang w:val="bg-BG"/>
+        </w:rPr>
+        <w:t xml:space="preserve">* </w:t>
+      </w:r>
+      <w:r>
+        <w:rPr>
+          <w:b/>
+          <w:lang w:val="bg-BG"/>
+        </w:rPr>
+        <w:t>Подсказка</w:t>
+      </w:r>
+      <w:r>
+        <w:rPr>
+          <w:lang w:val="bg-BG"/>
+        </w:rPr>
+        <w:t xml:space="preserve">: използвайте прости проверки и елементарни изчисления. За да изведете резултата с точно 2 цифри след десетичната точка, използвайте </w:t>
+      </w:r>
+      <w:r>
+        <w:rPr>
+          <w:rStyle w:val="CodeChar"/>
+        </w:rPr>
+        <w:t>Console.WriteLine("{0:f2}",</w:t>
+      </w:r>
+      <w:r>
+        <w:t xml:space="preserve"> </w:t>
+      </w:r>
+      <w:r>
+        <w:rPr>
+          <w:rStyle w:val="CodeChar"/>
+        </w:rPr>
+        <w:t>result)</w:t>
+      </w:r>
+      <w:r>
+        <w:t>.</w:t>
+      </w:r>
+    </w:p>
+    <w:p>
+      <w:pPr>
+        <w:pStyle w:val="Heading2"/>
+      </w:pPr>
+      <w:r>
+        <w:t>Волейбол</w:t>
+      </w:r>
+    </w:p>
+    <w:p>
+      <w:pPr>
+        <w:rPr>
+          <w:lang w:val="bg-BG"/>
+        </w:rPr>
+      </w:pPr>
+      <w:r>
+        <w:rPr>
+          <w:lang w:val="bg-BG"/>
+        </w:rPr>
+        <w:t>Влади е студент, живее в София и си ходи от време на време до родния град. Той е много запален по волейбола, но е зает през работните дни и</w:t>
+      </w:r>
+      <w:r>
+        <w:rPr>
+          <w:lang w:val="bg-BG"/>
+        </w:rPr>
+        <w:t xml:space="preserve"> играе </w:t>
+      </w:r>
+      <w:r>
+        <w:rPr>
+          <w:b/>
+          <w:lang w:val="bg-BG"/>
+        </w:rPr>
+        <w:t>волейбол</w:t>
+      </w:r>
+      <w:r>
+        <w:rPr>
+          <w:lang w:val="bg-BG"/>
+        </w:rPr>
+        <w:t xml:space="preserve"> </w:t>
+      </w:r>
+      <w:r>
+        <w:rPr>
+          <w:lang w:val="bg-BG"/>
+        </w:rPr>
+        <w:t xml:space="preserve">само през </w:t>
+      </w:r>
+      <w:r>
+        <w:rPr>
+          <w:b/>
+          <w:lang w:val="bg-BG"/>
+        </w:rPr>
+        <w:t>уикендите</w:t>
+      </w:r>
+      <w:r>
+        <w:rPr>
+          <w:lang w:val="bg-BG"/>
+        </w:rPr>
+        <w:t xml:space="preserve"> и в </w:t>
+      </w:r>
+      <w:r>
+        <w:rPr>
+          <w:b/>
+          <w:lang w:val="bg-BG"/>
+        </w:rPr>
+        <w:t>празни</w:t>
+      </w:r>
+      <w:r>
+        <w:rPr>
+          <w:b/>
+          <w:lang w:val="bg-BG"/>
+        </w:rPr>
+        <w:t>чните дни</w:t>
+      </w:r>
+      <w:r>
+        <w:rPr>
+          <w:lang w:val="bg-BG"/>
+        </w:rPr>
+        <w:t xml:space="preserve">. Влади играе </w:t>
+      </w:r>
+      <w:r>
+        <w:rPr>
+          <w:b/>
+          <w:lang w:val="bg-BG"/>
+        </w:rPr>
+        <w:t>в София</w:t>
+      </w:r>
+      <w:r>
+        <w:rPr>
+          <w:lang w:val="bg-BG"/>
+        </w:rPr>
+        <w:t xml:space="preserve"> </w:t>
+      </w:r>
+      <w:r>
+        <w:rPr>
+          <w:lang w:val="bg-BG"/>
+        </w:rPr>
+        <w:t xml:space="preserve">всяка </w:t>
+      </w:r>
+      <w:r>
+        <w:rPr>
+          <w:b/>
+          <w:lang w:val="bg-BG"/>
+        </w:rPr>
+        <w:t>събота</w:t>
+      </w:r>
+      <w:r>
+        <w:rPr>
+          <w:lang w:val="bg-BG"/>
+        </w:rPr>
+        <w:t xml:space="preserve">, когато </w:t>
+      </w:r>
+      <w:r>
+        <w:rPr>
+          <w:b/>
+          <w:lang w:val="bg-BG"/>
+        </w:rPr>
+        <w:t>не е на работа</w:t>
+      </w:r>
+      <w:r>
+        <w:rPr>
+          <w:lang w:val="bg-BG"/>
+        </w:rPr>
+        <w:t xml:space="preserve"> и </w:t>
+      </w:r>
+      <w:r>
+        <w:rPr>
+          <w:b/>
+          <w:lang w:val="bg-BG"/>
+        </w:rPr>
+        <w:t>не си пътува до родния град</w:t>
+      </w:r>
+      <w:r>
+        <w:rPr>
+          <w:lang w:val="bg-BG"/>
+        </w:rPr>
+        <w:t xml:space="preserve">, както и в </w:t>
+      </w:r>
+      <w:r>
+        <w:rPr>
+          <w:b/>
+          <w:lang w:val="bg-BG"/>
+        </w:rPr>
+        <w:t>2/3 от празни</w:t>
+      </w:r>
+      <w:r>
+        <w:rPr>
+          <w:b/>
+          <w:lang w:val="bg-BG"/>
+        </w:rPr>
+        <w:t>чните дни</w:t>
+      </w:r>
+      <w:r>
+        <w:rPr>
+          <w:lang w:val="bg-BG"/>
+        </w:rPr>
+        <w:t xml:space="preserve">. </w:t>
+      </w:r>
+      <w:r>
+        <w:rPr>
+          <w:lang w:val="bg-BG"/>
+        </w:rPr>
+        <w:t xml:space="preserve">Той пътува до </w:t>
+      </w:r>
+      <w:r>
+        <w:rPr>
+          <w:b/>
+          <w:lang w:val="bg-BG"/>
+        </w:rPr>
+        <w:t>родния си град</w:t>
+      </w:r>
+      <w:r>
+        <w:rPr>
+          <w:lang w:val="bg-BG"/>
+        </w:rPr>
+        <w:t xml:space="preserve"> </w:t>
+      </w:r>
+      <w:r>
+        <w:rPr>
+          <w:rStyle w:val="CodeChar"/>
+        </w:rPr>
+        <w:t>h</w:t>
+      </w:r>
+      <w:r>
+        <w:rPr>
+          <w:b/>
+        </w:rPr>
+        <w:t xml:space="preserve"> </w:t>
+      </w:r>
+      <w:r>
+        <w:rPr>
+          <w:b/>
+          <w:lang w:val="bg-BG"/>
+        </w:rPr>
+        <w:t xml:space="preserve">пъти </w:t>
+      </w:r>
+      <w:r>
+        <w:rPr>
+          <w:lang w:val="bg-BG"/>
+        </w:rPr>
+        <w:t>в годината</w:t>
+      </w:r>
+      <w:r>
+        <w:rPr>
+          <w:lang w:val="bg-BG"/>
+        </w:rPr>
+        <w:t xml:space="preserve">, където играе волейбол със старите си приятели в </w:t>
+      </w:r>
+      <w:r>
+        <w:rPr>
+          <w:b/>
+          <w:lang w:val="bg-BG"/>
+        </w:rPr>
+        <w:t>неделя</w:t>
+      </w:r>
+      <w:r>
+        <w:rPr>
+          <w:lang w:val="bg-BG"/>
+        </w:rPr>
+        <w:t>.</w:t>
+      </w:r>
+      <w:r>
+        <w:t xml:space="preserve"> </w:t>
+      </w:r>
+      <w:r>
+        <w:rPr>
+          <w:lang w:val="bg-BG"/>
+        </w:rPr>
+        <w:t>Влади</w:t>
+      </w:r>
+      <w:r>
+        <w:rPr>
+          <w:b/>
+          <w:lang w:val="bg-BG"/>
+        </w:rPr>
+        <w:t xml:space="preserve"> не е на работа </w:t>
+      </w:r>
+      <w:r>
+        <w:rPr>
+          <w:b/>
+          <w:lang w:val="bg-BG"/>
+        </w:rPr>
+        <w:t>3/4 от уикендите</w:t>
+      </w:r>
+      <w:r>
+        <w:t xml:space="preserve">, </w:t>
+      </w:r>
+      <w:r>
+        <w:rPr>
+          <w:lang w:val="bg-BG"/>
+        </w:rPr>
+        <w:t>в които е в София</w:t>
+      </w:r>
+      <w:r>
+        <w:rPr>
+          <w:lang w:val="bg-BG"/>
+        </w:rPr>
+        <w:t>.</w:t>
+      </w:r>
+      <w:r>
+        <w:rPr>
+          <w:b/>
+          <w:lang w:val="bg-BG"/>
+        </w:rPr>
+        <w:t xml:space="preserve"> </w:t>
+      </w:r>
+      <w:r>
+        <w:rPr>
+          <w:lang w:val="bg-BG"/>
+        </w:rPr>
+        <w:t xml:space="preserve">Отделно, през </w:t>
+      </w:r>
+      <w:r>
+        <w:rPr>
+          <w:b/>
+          <w:lang w:val="bg-BG"/>
+        </w:rPr>
+        <w:t>високосните години</w:t>
+      </w:r>
+      <w:r>
+        <w:rPr>
+          <w:lang w:val="bg-BG"/>
+        </w:rPr>
+        <w:t xml:space="preserve"> Влади играе с </w:t>
+      </w:r>
+      <w:r>
+        <w:rPr>
+          <w:b/>
+          <w:lang w:val="bg-BG"/>
+        </w:rPr>
+        <w:t>15% повече</w:t>
+      </w:r>
+      <w:r>
+        <w:rPr>
+          <w:lang w:val="bg-BG"/>
+        </w:rPr>
+        <w:t xml:space="preserve"> волейбол от нормалното. </w:t>
+      </w:r>
+      <w:r>
+        <w:rPr>
+          <w:lang w:val="bg-BG"/>
+        </w:rPr>
+        <w:t xml:space="preserve">Приемаме, че годината има точно </w:t>
+      </w:r>
+      <w:r>
+        <w:rPr>
+          <w:b/>
+          <w:lang w:val="bg-BG"/>
+        </w:rPr>
+        <w:t>48 уикенда</w:t>
+      </w:r>
+      <w:r>
+        <w:rPr>
+          <w:lang w:val="bg-BG"/>
+        </w:rPr>
+        <w:t>, подходящи за волейбол.</w:t>
+      </w:r>
+    </w:p>
+    <w:p>
+      <w:pPr>
+        <w:rPr>
+          <w:lang w:val="bg-BG"/>
+        </w:rPr>
+      </w:pPr>
+      <w:r>
+        <w:rPr>
+          <w:lang w:val="bg-BG"/>
+        </w:rPr>
+        <w:t xml:space="preserve">Напишете програма, която изчислява </w:t>
+      </w:r>
+      <w:r>
+        <w:rPr>
+          <w:b/>
+          <w:lang w:val="bg-BG"/>
+        </w:rPr>
+        <w:t>колко пъти Влади е играл волейбол</w:t>
+      </w:r>
+      <w:r>
+        <w:rPr>
+          <w:lang w:val="bg-BG"/>
+        </w:rPr>
+        <w:t xml:space="preserve"> през годината. </w:t>
+      </w:r>
+      <w:r>
+        <w:rPr>
+          <w:b/>
+          <w:lang w:val="bg-BG"/>
+        </w:rPr>
+        <w:t xml:space="preserve">Закръглете резултата </w:t>
+      </w:r>
+      <w:r>
+        <w:rPr>
+          <w:lang w:val="bg-BG"/>
+        </w:rPr>
+        <w:t>надолу до най-близкото цяло число</w:t>
+      </w:r>
+      <w:r>
+        <w:rPr>
+          <w:lang w:val="bg-BG"/>
+        </w:rPr>
+        <w:t xml:space="preserve"> (например 2.15 </w:t>
+      </w:r>
+      <w:r>
+        <w:rPr>
+          <w:lang w:val="bg-BG"/>
+        </w:rPr>
+        <w:sym w:font="Wingdings" w:char="F0E0"/>
+      </w:r>
+      <w:r>
+        <w:rPr>
+          <w:lang w:val="bg-BG"/>
+        </w:rPr>
+        <w:t xml:space="preserve"> 2; 9.95 </w:t>
+      </w:r>
+      <w:r>
+        <w:rPr>
+          <w:lang w:val="bg-BG"/>
+        </w:rPr>
+        <w:sym w:font="Wingdings" w:char="F0E0"/>
+      </w:r>
+      <w:r>
+        <w:rPr>
+          <w:lang w:val="bg-BG"/>
+        </w:rPr>
+        <w:t xml:space="preserve"> 9)</w:t>
+      </w:r>
+      <w:r>
+        <w:rPr>
+          <w:lang w:val="bg-BG"/>
+        </w:rPr>
+        <w:t>.</w:t>
+      </w:r>
+    </w:p>
+    <w:p>
+      <w:pPr>
+        <w:rPr>
+          <w:lang w:val="bg-BG"/>
+        </w:rPr>
+      </w:pPr>
+      <w:r>
+        <w:rPr>
+          <w:lang w:val="bg-BG"/>
+        </w:rPr>
+        <w:t>Входните данни се четат от конзолата:</w:t>
+      </w:r>
+    </w:p>
+    <w:p>
+      <w:pPr>
+        <w:pStyle w:val="ListParagraph"/>
+        <w:numPr>
+          <w:ilvl w:val="0"/>
+          <w:numId w:val="29"/>
+        </w:numPr>
+        <w:spacing w:before="120" w:line="240" w:lineRule="auto"/>
+        <w:jc w:val="both"/>
+      </w:pPr>
+      <w:r>
+        <w:rPr>
+          <w:lang w:val="bg-BG"/>
+        </w:rPr>
+        <w:t xml:space="preserve">Първият ред съдържа думата </w:t>
+      </w:r>
+      <w:r>
+        <w:t>“</w:t>
+      </w:r>
+      <w:r>
+        <w:rPr>
+          <w:rStyle w:val="CodeChar"/>
+        </w:rPr>
+        <w:t>leap</w:t>
+      </w:r>
+      <w:r>
+        <w:t xml:space="preserve">” </w:t>
+      </w:r>
+      <w:r>
+        <w:rPr>
+          <w:lang w:val="bg-BG"/>
+        </w:rPr>
+        <w:t xml:space="preserve">(високосна година) или </w:t>
+      </w:r>
+      <w:r>
+        <w:t>“</w:t>
+      </w:r>
+      <w:r>
+        <w:rPr>
+          <w:rStyle w:val="CodeChar"/>
+        </w:rPr>
+        <w:t>normal</w:t>
+      </w:r>
+      <w:r>
+        <w:t xml:space="preserve">” </w:t>
+      </w:r>
+      <w:r>
+        <w:rPr>
+          <w:lang w:val="bg-BG"/>
+        </w:rPr>
+        <w:t>(невисокосна)</w:t>
+      </w:r>
+      <w:r>
+        <w:t>.</w:t>
+      </w:r>
+    </w:p>
+    <w:p>
+      <w:pPr>
+        <w:pStyle w:val="ListParagraph"/>
+        <w:numPr>
+          <w:ilvl w:val="0"/>
+          <w:numId w:val="29"/>
+        </w:numPr>
+        <w:spacing w:before="120" w:line="240" w:lineRule="auto"/>
+        <w:jc w:val="both"/>
+      </w:pPr>
+      <w:r>
+        <w:rPr>
+          <w:lang w:val="bg-BG"/>
+        </w:rPr>
+        <w:t>Вторият ред съдържа цялото число</w:t>
+      </w:r>
+      <w:r>
+        <w:t xml:space="preserve"> </w:t>
+      </w:r>
+      <w:r>
+        <w:rPr>
+          <w:rStyle w:val="CodeChar"/>
+        </w:rPr>
+        <w:t>p</w:t>
+      </w:r>
+      <w:r>
+        <w:t xml:space="preserve"> – </w:t>
+      </w:r>
+      <w:r>
+        <w:rPr>
+          <w:lang w:val="bg-BG"/>
+        </w:rPr>
+        <w:t>брой празници в годината (които не са събота и неделя)</w:t>
+      </w:r>
+      <w:r>
+        <w:t>.</w:t>
+      </w:r>
+    </w:p>
+    <w:p>
+      <w:pPr>
+        <w:pStyle w:val="ListParagraph"/>
+        <w:numPr>
+          <w:ilvl w:val="0"/>
+          <w:numId w:val="29"/>
+        </w:numPr>
+        <w:spacing w:before="120" w:line="240" w:lineRule="auto"/>
+        <w:jc w:val="both"/>
+      </w:pPr>
+      <w:r>
+        <w:rPr>
+          <w:lang w:val="bg-BG"/>
+        </w:rPr>
+        <w:t>Третият ред съдържа цялото число</w:t>
+      </w:r>
+      <w:r>
+        <w:t xml:space="preserve"> </w:t>
+      </w:r>
+      <w:r>
+        <w:rPr>
+          <w:rStyle w:val="CodeChar"/>
+        </w:rPr>
+        <w:t>h</w:t>
+      </w:r>
+      <w:r>
+        <w:t xml:space="preserve"> – </w:t>
+      </w:r>
+      <w:r>
+        <w:rPr>
+          <w:lang w:val="bg-BG"/>
+        </w:rPr>
+        <w:t>брой уикенди, в които Влади си пътува до родния град</w:t>
+      </w:r>
+      <w:r>
+        <w:t>.</w:t>
+      </w:r>
+    </w:p>
+    <w:p>
+      <w:pPr>
+        <w:rPr>
+          <w:lang w:val="bg-BG"/>
+        </w:rPr>
+      </w:pPr>
+      <w:r>
+        <w:rPr>
+          <w:lang w:val="bg-BG"/>
+        </w:rPr>
+        <w:t>Примери:</w:t>
+      </w:r>
+    </w:p>
+    <w:tbl>
+      <w:tblPr>
+        <w:tblStyle w:val="TableGrid"/>
+        <w:tblW w:w="10401" w:type="dxa"/>
+        <w:tblInd w:w="9" w:type="dxa"/>
+        <w:tblCellMar>
+          <w:top w:w="57" w:type="dxa"/>
+          <w:left w:w="85" w:type="dxa"/>
+          <w:bottom w:w="57" w:type="dxa"/>
+          <w:right w:w="85" w:type="dxa"/>
+        </w:tblCellMar>
+        <w:tblLook w:val="04A0" w:firstRow="1" w:lastRow="0" w:firstColumn="1" w:lastColumn="0" w:noHBand="0" w:noVBand="1"/>
+      </w:tblPr>
+      <w:tblGrid>
+        <w:gridCol w:w="874"/>
+        <w:gridCol w:w="844"/>
+        <w:gridCol w:w="8683"/>
+      </w:tblGrid>
+      <w:tr>
+        <w:tc>
+          <w:tcPr>
+            <w:tcW w:w="874" w:type="dxa"/>
+            <w:shd w:val="clear" w:color="auto" w:fill="D9D9D9" w:themeFill="background1" w:themeFillShade="D9"/>
+          </w:tcPr>
+          <w:p>
+            <w:pPr>
+              <w:spacing w:before="0" w:after="0"/>
+              <w:jc w:val="center"/>
+              <w:rPr>
+                <w:b/>
+                <w:lang w:val="bg-BG"/>
+              </w:rPr>
+            </w:pPr>
+            <w:r>
+              <w:rPr>
+                <w:b/>
+                <w:lang w:val="bg-BG"/>
+              </w:rPr>
+              <w:t>вход</w:t>
+            </w:r>
+          </w:p>
+        </w:tc>
+        <w:tc>
+          <w:tcPr>
+            <w:tcW w:w="844" w:type="dxa"/>
+            <w:shd w:val="clear" w:color="auto" w:fill="D9D9D9" w:themeFill="background1" w:themeFillShade="D9"/>
+          </w:tcPr>
+          <w:p>
+            <w:pPr>
+              <w:spacing w:before="0" w:after="0"/>
+              <w:jc w:val="center"/>
+              <w:rPr>
+                <w:b/>
+                <w:lang w:val="bg-BG"/>
+              </w:rPr>
+            </w:pPr>
+            <w:r>
+              <w:rPr>
+                <w:b/>
+                <w:lang w:val="bg-BG"/>
+              </w:rPr>
+              <w:t>изход</w:t>
+            </w:r>
+          </w:p>
+        </w:tc>
+        <w:tc>
+          <w:tcPr>
+            <w:tcW w:w="8683" w:type="dxa"/>
+            <w:tcBorders>
+              <w:bottom w:val="single" w:sz="4" w:space="0" w:color="auto"/>
+            </w:tcBorders>
+            <w:shd w:val="clear" w:color="auto" w:fill="D9D9D9" w:themeFill="background1" w:themeFillShade="D9"/>
+          </w:tcPr>
+          <w:p>
+            <w:pPr>
+              <w:spacing w:before="0" w:after="0"/>
+              <w:jc w:val="center"/>
+              <w:rPr>
+                <w:b/>
+                <w:lang w:val="bg-BG"/>
+              </w:rPr>
+            </w:pPr>
+            <w:r>
+              <w:rPr>
+                <w:b/>
+                <w:lang w:val="bg-BG"/>
+              </w:rPr>
+              <w:t>Коментари</w:t>
+            </w:r>
+          </w:p>
+        </w:tc>
+      </w:tr>
+      <w:tr>
+        <w:trPr>
+          <w:trHeight w:val="349"/>
+        </w:trPr>
+        <w:tc>
+          <w:tcPr>
+            <w:tcW w:w="874" w:type="dxa"/>
+            <w:tcBorders>
+              <w:bottom w:val="single" w:sz="4" w:space="0" w:color="auto"/>
+            </w:tcBorders>
+          </w:tcPr>
+          <w:p>
+            <w:pPr>
+              <w:spacing w:before="0" w:after="0"/>
+              <w:rPr>
+                <w:rFonts w:ascii="Consolas" w:hAnsi="Consolas" w:cs="Consolas"/>
+              </w:rPr>
+            </w:pPr>
+            <w:r>
+              <w:rPr>
+                <w:rFonts w:ascii="Consolas" w:hAnsi="Consolas" w:cs="Consolas"/>
+              </w:rPr>
+              <w:t>leap</w:t>
+            </w:r>
+          </w:p>
+          <w:p>
+            <w:pPr>
+              <w:spacing w:before="0" w:after="0"/>
+              <w:rPr>
+                <w:rFonts w:ascii="Consolas" w:hAnsi="Consolas" w:cs="Consolas"/>
+              </w:rPr>
+            </w:pPr>
+            <w:r>
+              <w:rPr>
+                <w:rFonts w:ascii="Consolas" w:hAnsi="Consolas" w:cs="Consolas"/>
+              </w:rPr>
+              <w:t>5</w:t>
+            </w:r>
+          </w:p>
+          <w:p>
+            <w:pPr>
+              <w:spacing w:before="0" w:after="0"/>
+              <w:rPr>
+                <w:rFonts w:ascii="Consolas" w:hAnsi="Consolas" w:cs="Consolas"/>
+              </w:rPr>
+            </w:pPr>
+            <w:r>
+              <w:rPr>
+                <w:rFonts w:ascii="Consolas" w:hAnsi="Consolas" w:cs="Consolas"/>
+              </w:rPr>
+              <w:t>2</w:t>
+            </w:r>
+          </w:p>
+        </w:tc>
+        <w:tc>
+          <w:tcPr>
+            <w:tcW w:w="844" w:type="dxa"/>
+            <w:tcBorders>
+              <w:bottom w:val="single" w:sz="4" w:space="0" w:color="auto"/>
+            </w:tcBorders>
+          </w:tcPr>
+          <w:p>
+            <w:pPr>
+              <w:spacing w:before="0" w:after="0"/>
+              <w:rPr>
+                <w:rFonts w:ascii="Consolas" w:hAnsi="Consolas" w:cs="Consolas"/>
+              </w:rPr>
+            </w:pPr>
+            <w:r>
+              <w:rPr>
+                <w:rFonts w:ascii="Consolas" w:hAnsi="Consolas" w:cs="Consolas"/>
+              </w:rPr>
+              <w:t>45</w:t>
+            </w:r>
+          </w:p>
+        </w:tc>
+        <w:tc>
+          <w:tcPr>
+            <w:tcW w:w="8683" w:type="dxa"/>
+            <w:tcBorders>
+              <w:bottom w:val="single" w:sz="4" w:space="0" w:color="auto"/>
+            </w:tcBorders>
+          </w:tcPr>
+          <w:p>
+            <w:pPr>
+              <w:spacing w:before="0" w:after="0"/>
+              <w:rPr>
+                <w:rFonts w:cs="Consolas"/>
+              </w:rPr>
+            </w:pPr>
+            <w:r>
+              <w:rPr>
+                <w:rFonts w:cs="Consolas"/>
+              </w:rPr>
+              <w:t xml:space="preserve">48 </w:t>
+            </w:r>
+            <w:r>
+              <w:rPr>
+                <w:rFonts w:cs="Consolas"/>
+                <w:lang w:val="bg-BG"/>
+              </w:rPr>
+              <w:t>уикенда в годината</w:t>
+            </w:r>
+            <w:r>
+              <w:rPr>
+                <w:rFonts w:cs="Consolas"/>
+              </w:rPr>
+              <w:t xml:space="preserve">, </w:t>
+            </w:r>
+            <w:r>
+              <w:rPr>
+                <w:rFonts w:cs="Consolas"/>
+                <w:lang w:val="bg-BG"/>
+              </w:rPr>
+              <w:t>разделени по следния начин</w:t>
+            </w:r>
+            <w:r>
+              <w:rPr>
+                <w:rFonts w:cs="Consolas"/>
+              </w:rPr>
+              <w:t>:</w:t>
+            </w:r>
+          </w:p>
+          <w:p>
+            <w:pPr>
+              <w:pStyle w:val="ListParagraph"/>
+              <w:numPr>
+                <w:ilvl w:val="0"/>
+                <w:numId w:val="30"/>
+              </w:numPr>
+              <w:spacing w:before="0" w:after="0"/>
+              <w:ind w:left="593" w:hanging="233"/>
+              <w:jc w:val="both"/>
+              <w:rPr>
+                <w:rFonts w:cs="Consolas"/>
+              </w:rPr>
+            </w:pPr>
+            <w:r>
+              <w:rPr>
+                <w:rFonts w:cs="Consolas"/>
+              </w:rPr>
+              <w:t xml:space="preserve">46 </w:t>
+            </w:r>
+            <w:r>
+              <w:rPr>
+                <w:rFonts w:cs="Consolas"/>
+                <w:lang w:val="bg-BG"/>
+              </w:rPr>
+              <w:t>уикенда в София</w:t>
+            </w:r>
+            <w:r>
+              <w:rPr>
+                <w:rFonts w:cs="Consolas"/>
+              </w:rPr>
+              <w:t xml:space="preserve"> </w:t>
+            </w:r>
+            <w:r>
+              <w:sym w:font="Wingdings" w:char="F0E0"/>
+            </w:r>
+            <w:r>
+              <w:t xml:space="preserve"> 46 * 3 / 4 </w:t>
+            </w:r>
+            <w:r>
+              <w:sym w:font="Wingdings" w:char="F0E0"/>
+            </w:r>
+            <w:r>
+              <w:rPr>
+                <w:rFonts w:cs="Consolas"/>
+              </w:rPr>
+              <w:t xml:space="preserve"> </w:t>
+            </w:r>
+            <w:r>
+              <w:rPr>
+                <w:rFonts w:cs="Consolas"/>
+                <w:b/>
+              </w:rPr>
+              <w:t>34.5</w:t>
+            </w:r>
+            <w:r>
+              <w:rPr>
+                <w:rFonts w:cs="Consolas"/>
+              </w:rPr>
+              <w:t xml:space="preserve"> </w:t>
+            </w:r>
+            <w:r>
+              <w:rPr>
+                <w:rFonts w:cs="Consolas"/>
+                <w:lang w:val="bg-BG"/>
+              </w:rPr>
+              <w:t>съботни игри в София</w:t>
+            </w:r>
+          </w:p>
+          <w:p>
+            <w:pPr>
+              <w:pStyle w:val="ListParagraph"/>
+              <w:numPr>
+                <w:ilvl w:val="0"/>
+                <w:numId w:val="30"/>
+              </w:numPr>
+              <w:spacing w:before="0" w:after="0"/>
+              <w:ind w:left="593" w:hanging="233"/>
+              <w:jc w:val="both"/>
+              <w:rPr>
+                <w:rFonts w:cs="Consolas"/>
+              </w:rPr>
+            </w:pPr>
+            <w:r>
+              <w:rPr>
+                <w:rFonts w:cs="Consolas"/>
+              </w:rPr>
+              <w:t xml:space="preserve">2 </w:t>
+            </w:r>
+            <w:r>
+              <w:rPr>
+                <w:rFonts w:cs="Consolas"/>
+                <w:lang w:val="bg-BG"/>
+              </w:rPr>
+              <w:t>уикенда в родния си град</w:t>
+            </w:r>
+            <w:r>
+              <w:rPr>
+                <w:rFonts w:cs="Consolas"/>
+              </w:rPr>
+              <w:t xml:space="preserve"> </w:t>
+            </w:r>
+            <w:r>
+              <w:sym w:font="Wingdings" w:char="F0E0"/>
+            </w:r>
+            <w:r>
+              <w:rPr>
+                <w:rFonts w:cs="Consolas"/>
+              </w:rPr>
+              <w:t xml:space="preserve"> 2 </w:t>
+            </w:r>
+            <w:r>
+              <w:rPr>
+                <w:rFonts w:cs="Consolas"/>
+                <w:lang w:val="bg-BG"/>
+              </w:rPr>
+              <w:t>недели</w:t>
+            </w:r>
+            <w:r>
+              <w:rPr>
+                <w:rFonts w:cs="Consolas"/>
+              </w:rPr>
+              <w:t xml:space="preserve"> </w:t>
+            </w:r>
+            <w:r>
+              <w:rPr>
+                <w:rFonts w:cs="Consolas"/>
+              </w:rPr>
+              <w:sym w:font="Wingdings" w:char="F0E0"/>
+            </w:r>
+            <w:r>
+              <w:rPr>
+                <w:rFonts w:cs="Consolas"/>
+              </w:rPr>
+              <w:t xml:space="preserve"> </w:t>
+            </w:r>
+            <w:r>
+              <w:rPr>
+                <w:rFonts w:cs="Consolas"/>
+                <w:b/>
+              </w:rPr>
+              <w:t>2</w:t>
+            </w:r>
+            <w:r>
+              <w:rPr>
+                <w:rFonts w:cs="Consolas"/>
+              </w:rPr>
+              <w:t xml:space="preserve"> </w:t>
+            </w:r>
+            <w:r>
+              <w:rPr>
+                <w:rFonts w:cs="Consolas"/>
+                <w:lang w:val="bg-BG"/>
+              </w:rPr>
+              <w:t xml:space="preserve">игри </w:t>
+            </w:r>
+            <w:r>
+              <w:rPr>
+                <w:rFonts w:cs="Consolas"/>
+                <w:lang w:val="bg-BG"/>
+              </w:rPr>
+              <w:t>в неделя в родния град</w:t>
+            </w:r>
+          </w:p>
+          <w:p>
+            <w:pPr>
+              <w:spacing w:before="0" w:after="0"/>
+              <w:rPr>
+                <w:rFonts w:cs="Consolas"/>
+                <w:lang w:val="bg-BG"/>
+              </w:rPr>
+            </w:pPr>
+            <w:r>
+              <w:rPr>
+                <w:rFonts w:cs="Consolas"/>
+                <w:lang w:val="bg-BG"/>
+              </w:rPr>
+              <w:t>5</w:t>
+            </w:r>
+            <w:r>
+              <w:rPr>
+                <w:rFonts w:cs="Consolas"/>
+              </w:rPr>
+              <w:t xml:space="preserve"> </w:t>
+            </w:r>
+            <w:r>
+              <w:rPr>
+                <w:rFonts w:cs="Consolas"/>
+                <w:lang w:val="bg-BG"/>
+              </w:rPr>
+              <w:t>празника</w:t>
+            </w:r>
+            <w:r>
+              <w:rPr>
+                <w:rFonts w:cs="Consolas"/>
+                <w:lang w:val="bg-BG"/>
+              </w:rPr>
+              <w:t>:</w:t>
+            </w:r>
+          </w:p>
+          <w:p>
+            <w:pPr>
+              <w:pStyle w:val="ListParagraph"/>
+              <w:numPr>
+                <w:ilvl w:val="0"/>
+                <w:numId w:val="30"/>
+              </w:numPr>
+              <w:spacing w:before="0" w:after="0"/>
+              <w:ind w:left="593" w:hanging="233"/>
+              <w:jc w:val="both"/>
+              <w:rPr>
+                <w:rFonts w:cs="Consolas"/>
+              </w:rPr>
+            </w:pPr>
+            <w:r>
+              <w:rPr>
+                <w:rFonts w:cs="Consolas"/>
+                <w:lang w:val="bg-BG"/>
+              </w:rPr>
+              <w:t>5</w:t>
+            </w:r>
+            <w:r>
+              <w:rPr>
+                <w:rFonts w:cs="Consolas"/>
+              </w:rPr>
+              <w:t xml:space="preserve"> * 2/3 </w:t>
+            </w:r>
+            <w:r>
+              <w:rPr>
+                <w:rFonts w:cs="Consolas"/>
+              </w:rPr>
+              <w:sym w:font="Wingdings" w:char="F0E0"/>
+            </w:r>
+            <w:r>
+              <w:rPr>
+                <w:rFonts w:cs="Consolas"/>
+              </w:rPr>
+              <w:t xml:space="preserve"> </w:t>
+            </w:r>
+            <w:r>
+              <w:rPr>
+                <w:rFonts w:cs="Consolas"/>
+                <w:b/>
+              </w:rPr>
+              <w:t>3.3</w:t>
+            </w:r>
+            <w:r>
+              <w:rPr>
+                <w:rFonts w:cs="Consolas"/>
+                <w:b/>
+                <w:lang w:val="bg-BG"/>
+              </w:rPr>
+              <w:t>33</w:t>
+            </w:r>
+            <w:r>
+              <w:rPr>
+                <w:rFonts w:cs="Consolas"/>
+              </w:rPr>
+              <w:t xml:space="preserve"> </w:t>
+            </w:r>
+            <w:r>
+              <w:rPr>
+                <w:rFonts w:cs="Consolas"/>
+                <w:lang w:val="bg-BG"/>
+              </w:rPr>
+              <w:t>игри в София в празничен ден</w:t>
+            </w:r>
+          </w:p>
+          <w:p>
+            <w:pPr>
+              <w:spacing w:before="0" w:after="0"/>
+              <w:rPr>
+                <w:rFonts w:cs="Consolas"/>
+                <w:lang w:val="bg-BG"/>
+              </w:rPr>
+            </w:pPr>
+            <w:r>
+              <w:rPr>
+                <w:rFonts w:cs="Consolas"/>
+                <w:lang w:val="bg-BG"/>
+              </w:rPr>
+              <w:t>Общо игри през уикенди и празници</w:t>
+            </w:r>
+            <w:r>
+              <w:rPr>
+                <w:rFonts w:cs="Consolas"/>
+              </w:rPr>
+              <w:t xml:space="preserve"> </w:t>
+            </w:r>
+            <w:r>
+              <w:rPr>
+                <w:rFonts w:cs="Consolas"/>
+                <w:lang w:val="bg-BG"/>
+              </w:rPr>
+              <w:t>в София и в родния град</w:t>
+            </w:r>
+            <w:r>
+              <w:rPr>
+                <w:rFonts w:cs="Consolas"/>
+                <w:lang w:val="bg-BG"/>
+              </w:rPr>
+              <w:t>: 34.5 + 2 + 3.3</w:t>
+            </w:r>
+            <w:r>
+              <w:rPr>
+                <w:rFonts w:cs="Consolas"/>
+              </w:rPr>
+              <w:t>3</w:t>
+            </w:r>
+            <w:r>
+              <w:rPr>
+                <w:rFonts w:cs="Consolas"/>
+                <w:lang w:val="bg-BG"/>
+              </w:rPr>
+              <w:t xml:space="preserve">3 </w:t>
+            </w:r>
+            <w:r>
+              <w:rPr>
+                <w:rFonts w:cs="Consolas"/>
+                <w:lang w:val="bg-BG"/>
+              </w:rPr>
+              <w:sym w:font="Wingdings" w:char="F0E0"/>
+            </w:r>
+            <w:r>
+              <w:rPr>
+                <w:rFonts w:cs="Consolas"/>
+                <w:lang w:val="bg-BG"/>
+              </w:rPr>
+              <w:t xml:space="preserve"> </w:t>
+            </w:r>
+            <w:r>
+              <w:rPr>
+                <w:rFonts w:cs="Consolas"/>
+                <w:b/>
+                <w:lang w:val="bg-BG"/>
+              </w:rPr>
+              <w:t>39.83</w:t>
+            </w:r>
+            <w:r>
+              <w:rPr>
+                <w:rFonts w:cs="Consolas"/>
+                <w:b/>
+                <w:lang w:val="bg-BG"/>
+              </w:rPr>
+              <w:t>3</w:t>
+            </w:r>
+          </w:p>
+          <w:p>
+            <w:pPr>
+              <w:spacing w:before="0" w:after="0"/>
+              <w:rPr>
+                <w:rFonts w:cs="Consolas"/>
+                <w:lang w:val="bg-BG"/>
+              </w:rPr>
+            </w:pPr>
+            <w:r>
+              <w:rPr>
+                <w:rFonts w:cs="Consolas"/>
+                <w:lang w:val="bg-BG"/>
+              </w:rPr>
+              <w:t>Годината е в</w:t>
+            </w:r>
+            <w:r>
+              <w:rPr>
+                <w:rFonts w:cs="Consolas"/>
+                <w:lang w:val="bg-BG"/>
+              </w:rPr>
+              <w:t>исокосна</w:t>
+            </w:r>
+            <w:r>
+              <w:rPr>
+                <w:rFonts w:cs="Consolas"/>
+                <w:lang w:val="bg-BG"/>
+              </w:rPr>
+              <w:t>:</w:t>
+            </w:r>
+          </w:p>
+          <w:p>
+            <w:pPr>
+              <w:pStyle w:val="ListParagraph"/>
+              <w:numPr>
+                <w:ilvl w:val="0"/>
+                <w:numId w:val="30"/>
+              </w:numPr>
+              <w:spacing w:before="0" w:after="0"/>
+              <w:ind w:left="593" w:hanging="233"/>
+              <w:jc w:val="both"/>
+              <w:rPr>
+                <w:rFonts w:cs="Consolas"/>
+                <w:lang w:val="bg-BG"/>
+              </w:rPr>
+            </w:pPr>
+            <w:r>
+              <w:rPr>
+                <w:rFonts w:cs="Consolas"/>
+                <w:lang w:val="bg-BG"/>
+              </w:rPr>
+              <w:t xml:space="preserve">Влади играе </w:t>
+            </w:r>
+            <w:r>
+              <w:rPr>
+                <w:rFonts w:cs="Consolas"/>
+                <w:lang w:val="bg-BG"/>
+              </w:rPr>
+              <w:t>допълнителни</w:t>
+            </w:r>
+            <w:r>
+              <w:rPr>
+                <w:rFonts w:cs="Consolas"/>
+                <w:lang w:val="bg-BG"/>
+              </w:rPr>
+              <w:t xml:space="preserve"> 15% * 39.8</w:t>
+            </w:r>
+            <w:r>
+              <w:rPr>
+                <w:rFonts w:cs="Consolas"/>
+                <w:lang w:val="bg-BG"/>
+              </w:rPr>
+              <w:t>33</w:t>
+            </w:r>
+            <w:r>
+              <w:rPr>
+                <w:rFonts w:cs="Consolas"/>
+                <w:lang w:val="bg-BG"/>
+              </w:rPr>
+              <w:t xml:space="preserve"> </w:t>
+            </w:r>
+            <w:r>
+              <w:rPr>
+                <w:rFonts w:cs="Consolas"/>
+                <w:lang w:val="bg-BG"/>
+              </w:rPr>
+              <w:sym w:font="Wingdings" w:char="F0E0"/>
+            </w:r>
+            <w:r>
+              <w:rPr>
+                <w:rFonts w:cs="Consolas"/>
+                <w:lang w:val="bg-BG"/>
+              </w:rPr>
+              <w:t xml:space="preserve"> </w:t>
+            </w:r>
+            <w:r>
+              <w:rPr>
+                <w:rFonts w:cs="Consolas"/>
+                <w:b/>
+                <w:lang w:val="bg-BG"/>
+              </w:rPr>
+              <w:t>5.97</w:t>
+            </w:r>
+            <w:r>
+              <w:rPr>
+                <w:rFonts w:cs="Consolas"/>
+                <w:b/>
+              </w:rPr>
+              <w:t>5</w:t>
+            </w:r>
+            <w:r>
+              <w:rPr>
+                <w:rFonts w:cs="Consolas"/>
+                <w:lang w:val="bg-BG"/>
+              </w:rPr>
+              <w:t xml:space="preserve"> </w:t>
+            </w:r>
+            <w:r>
+              <w:rPr>
+                <w:rFonts w:cs="Consolas"/>
+                <w:lang w:val="bg-BG"/>
+              </w:rPr>
+              <w:t>игри волейбол</w:t>
+            </w:r>
+          </w:p>
+          <w:p>
+            <w:pPr>
+              <w:spacing w:before="0" w:after="0"/>
+              <w:rPr>
+                <w:rFonts w:cs="Consolas"/>
+                <w:lang w:val="bg-BG"/>
+              </w:rPr>
+            </w:pPr>
+            <w:r>
+              <w:rPr>
+                <w:rFonts w:cs="Consolas"/>
+                <w:lang w:val="bg-BG"/>
+              </w:rPr>
+              <w:t>Общо</w:t>
+            </w:r>
+            <w:r>
+              <w:rPr>
+                <w:rFonts w:cs="Consolas"/>
+                <w:lang w:val="bg-BG"/>
+              </w:rPr>
+              <w:t xml:space="preserve"> игри през цялата година</w:t>
+            </w:r>
+            <w:r>
+              <w:rPr>
+                <w:rFonts w:cs="Consolas"/>
+                <w:lang w:val="bg-BG"/>
+              </w:rPr>
+              <w:t>:</w:t>
+            </w:r>
+          </w:p>
+          <w:p>
+            <w:pPr>
+              <w:pStyle w:val="ListParagraph"/>
+              <w:numPr>
+                <w:ilvl w:val="0"/>
+                <w:numId w:val="30"/>
+              </w:numPr>
+              <w:spacing w:before="0" w:after="0"/>
+              <w:ind w:left="593" w:hanging="233"/>
+              <w:jc w:val="both"/>
+              <w:rPr>
+                <w:rFonts w:ascii="Consolas" w:hAnsi="Consolas" w:cs="Consolas"/>
+              </w:rPr>
+            </w:pPr>
+            <w:r>
+              <w:rPr>
+                <w:rFonts w:cs="Consolas"/>
+                <w:lang w:val="bg-BG"/>
+              </w:rPr>
+              <w:t>39.83</w:t>
+            </w:r>
+            <w:r>
+              <w:rPr>
+                <w:rFonts w:cs="Consolas"/>
+              </w:rPr>
+              <w:t>3</w:t>
+            </w:r>
+            <w:r>
+              <w:rPr>
+                <w:rFonts w:cs="Consolas"/>
+                <w:lang w:val="bg-BG"/>
+              </w:rPr>
+              <w:t xml:space="preserve"> + 5.97</w:t>
+            </w:r>
+            <w:r>
+              <w:rPr>
+                <w:rFonts w:cs="Consolas"/>
+              </w:rPr>
+              <w:t>5</w:t>
+            </w:r>
+            <w:r>
+              <w:rPr>
+                <w:rFonts w:cs="Consolas"/>
+                <w:lang w:val="bg-BG"/>
+              </w:rPr>
+              <w:t xml:space="preserve"> =</w:t>
+            </w:r>
+            <w:r>
+              <w:rPr>
+                <w:rFonts w:cs="Consolas"/>
+                <w:lang w:val="bg-BG"/>
+              </w:rPr>
+              <w:t xml:space="preserve"> </w:t>
+            </w:r>
+            <w:r>
+              <w:rPr>
+                <w:rFonts w:cs="Consolas"/>
+                <w:b/>
+                <w:lang w:val="bg-BG"/>
+              </w:rPr>
+              <w:t>45.8</w:t>
+            </w:r>
+            <w:r>
+              <w:rPr>
+                <w:rFonts w:cs="Consolas"/>
+                <w:b/>
+                <w:lang w:val="bg-BG"/>
+              </w:rPr>
+              <w:t>0</w:t>
+            </w:r>
+            <w:r>
+              <w:rPr>
+                <w:rFonts w:cs="Consolas"/>
+                <w:b/>
+                <w:lang w:val="bg-BG"/>
+              </w:rPr>
+              <w:t>8</w:t>
+            </w:r>
+            <w:r>
+              <w:rPr>
+                <w:rFonts w:cs="Consolas"/>
+                <w:lang w:val="bg-BG"/>
+              </w:rPr>
+              <w:t xml:space="preserve"> </w:t>
+            </w:r>
+            <w:r>
+              <w:rPr>
+                <w:rFonts w:cs="Consolas"/>
+                <w:lang w:val="bg-BG"/>
+              </w:rPr>
+              <w:t>игри</w:t>
+            </w:r>
+          </w:p>
+          <w:p>
+            <w:pPr>
+              <w:pStyle w:val="ListParagraph"/>
+              <w:numPr>
+                <w:ilvl w:val="0"/>
+                <w:numId w:val="30"/>
+              </w:numPr>
+              <w:spacing w:before="0" w:after="0"/>
+              <w:ind w:left="593" w:hanging="233"/>
+              <w:jc w:val="both"/>
+              <w:rPr>
+                <w:rFonts w:ascii="Consolas" w:hAnsi="Consolas" w:cs="Consolas"/>
+              </w:rPr>
+            </w:pPr>
+            <w:r>
+              <w:rPr>
+                <w:rFonts w:cs="Consolas"/>
+                <w:lang w:val="bg-BG"/>
+              </w:rPr>
+              <w:t>Р</w:t>
+            </w:r>
+            <w:r>
+              <w:rPr>
+                <w:rFonts w:cs="Consolas"/>
+                <w:lang w:val="bg-BG"/>
+              </w:rPr>
+              <w:t>езултатът е</w:t>
+            </w:r>
+            <w:r>
+              <w:rPr>
+                <w:rFonts w:cs="Consolas"/>
+                <w:lang w:val="bg-BG"/>
+              </w:rPr>
+              <w:t xml:space="preserve"> </w:t>
+            </w:r>
+            <w:r>
+              <w:rPr>
+                <w:rFonts w:cs="Consolas"/>
+                <w:b/>
+                <w:lang w:val="bg-BG"/>
+              </w:rPr>
+              <w:t>45</w:t>
+            </w:r>
+            <w:r>
+              <w:rPr>
+                <w:rFonts w:cs="Consolas"/>
+                <w:lang w:val="bg-BG"/>
+              </w:rPr>
+              <w:t xml:space="preserve"> (</w:t>
+            </w:r>
+            <w:r>
+              <w:rPr>
+                <w:rFonts w:cs="Consolas"/>
+                <w:lang w:val="bg-BG"/>
+              </w:rPr>
+              <w:t>закръгля се надолу</w:t>
+            </w:r>
+            <w:r>
+              <w:rPr>
+                <w:rFonts w:cs="Consolas"/>
+                <w:lang w:val="bg-BG"/>
+              </w:rPr>
+              <w:t>)</w:t>
+            </w:r>
+          </w:p>
+        </w:tc>
+      </w:tr>
+    </w:tbl>
+    <w:p>
+      <w:pPr>
+        <w:spacing w:before="0" w:after="0" w:line="240" w:lineRule="auto"/>
+      </w:pPr>
+    </w:p>
+    <w:tbl>
+      <w:tblPr>
+        <w:tblStyle w:val="TableGrid"/>
+        <w:tblW w:w="10401" w:type="dxa"/>
+        <w:tblInd w:w="9" w:type="dxa"/>
+        <w:tblCellMar>
+          <w:top w:w="57" w:type="dxa"/>
+          <w:left w:w="85" w:type="dxa"/>
+          <w:bottom w:w="57" w:type="dxa"/>
+          <w:right w:w="85" w:type="dxa"/>
+        </w:tblCellMar>
+        <w:tblLook w:val="04A0" w:firstRow="1" w:lastRow="0" w:firstColumn="1" w:lastColumn="0" w:noHBand="0" w:noVBand="1"/>
+      </w:tblPr>
+      <w:tblGrid>
+        <w:gridCol w:w="1017"/>
+        <w:gridCol w:w="844"/>
+        <w:gridCol w:w="413"/>
+        <w:gridCol w:w="775"/>
+        <w:gridCol w:w="844"/>
+        <w:gridCol w:w="387"/>
+        <w:gridCol w:w="1017"/>
+        <w:gridCol w:w="844"/>
+        <w:gridCol w:w="420"/>
+        <w:gridCol w:w="775"/>
+        <w:gridCol w:w="844"/>
+        <w:gridCol w:w="360"/>
+        <w:gridCol w:w="1017"/>
+        <w:gridCol w:w="844"/>
+      </w:tblGrid>
+      <w:tr>
+        <w:tc>
+          <w:tcPr>
+            <w:tcW w:w="1017" w:type="dxa"/>
+            <w:shd w:val="clear" w:color="auto" w:fill="D9D9D9" w:themeFill="background1" w:themeFillShade="D9"/>
+          </w:tcPr>
+          <w:p>
+            <w:pPr>
+              <w:spacing w:before="0" w:after="0"/>
+              <w:jc w:val="center"/>
+              <w:rPr>
+                <w:b/>
+                <w:lang w:val="bg-BG"/>
+              </w:rPr>
+            </w:pPr>
+            <w:r>
+              <w:rPr>
+                <w:b/>
+                <w:lang w:val="bg-BG"/>
+              </w:rPr>
+              <w:t>вход</w:t>
+            </w:r>
+          </w:p>
+        </w:tc>
+        <w:tc>
+          <w:tcPr>
+            <w:tcW w:w="844" w:type="dxa"/>
+            <w:shd w:val="clear" w:color="auto" w:fill="D9D9D9" w:themeFill="background1" w:themeFillShade="D9"/>
+          </w:tcPr>
+          <w:p>
+            <w:pPr>
+              <w:spacing w:before="0" w:after="0"/>
+              <w:jc w:val="center"/>
+              <w:rPr>
+                <w:b/>
+                <w:lang w:val="bg-BG"/>
+              </w:rPr>
+            </w:pPr>
+            <w:r>
+              <w:rPr>
+                <w:b/>
+                <w:lang w:val="bg-BG"/>
+              </w:rPr>
+              <w:t>изход</w:t>
+            </w:r>
+          </w:p>
+        </w:tc>
+        <w:tc>
+          <w:tcPr>
+            <w:tcW w:w="413" w:type="dxa"/>
+            <w:vMerge w:val="restart"/>
+            <w:tcBorders>
+              <w:top w:val="nil"/>
+              <w:bottom w:val="nil"/>
+            </w:tcBorders>
+            <w:shd w:val="clear" w:color="auto" w:fill="auto"/>
+          </w:tcPr>
+          <w:p>
+            <w:pPr>
+              <w:spacing w:before="0" w:after="0"/>
+              <w:jc w:val="center"/>
+              <w:rPr>
+                <w:b/>
+              </w:rPr>
+            </w:pPr>
+          </w:p>
+        </w:tc>
+        <w:tc>
+          <w:tcPr>
+            <w:tcW w:w="775" w:type="dxa"/>
+            <w:shd w:val="clear" w:color="auto" w:fill="D9D9D9" w:themeFill="background1" w:themeFillShade="D9"/>
+          </w:tcPr>
+          <w:p>
+            <w:pPr>
+              <w:spacing w:before="0" w:after="0"/>
+              <w:jc w:val="center"/>
+              <w:rPr>
+                <w:b/>
+                <w:lang w:val="bg-BG"/>
+              </w:rPr>
+            </w:pPr>
+            <w:r>
+              <w:rPr>
+                <w:b/>
+                <w:lang w:val="bg-BG"/>
+              </w:rPr>
+              <w:t>вход</w:t>
+            </w:r>
+          </w:p>
+        </w:tc>
+        <w:tc>
+          <w:tcPr>
+            <w:tcW w:w="844" w:type="dxa"/>
+            <w:shd w:val="clear" w:color="auto" w:fill="D9D9D9" w:themeFill="background1" w:themeFillShade="D9"/>
+          </w:tcPr>
+          <w:p>
+            <w:pPr>
+              <w:spacing w:before="0" w:after="0"/>
+              <w:jc w:val="center"/>
+              <w:rPr>
+                <w:b/>
+                <w:lang w:val="bg-BG"/>
+              </w:rPr>
+            </w:pPr>
+            <w:r>
+              <w:rPr>
+                <w:b/>
+                <w:lang w:val="bg-BG"/>
+              </w:rPr>
+              <w:t>изход</w:t>
+            </w:r>
+          </w:p>
+        </w:tc>
+        <w:tc>
+          <w:tcPr>
+            <w:tcW w:w="387" w:type="dxa"/>
+            <w:vMerge w:val="restart"/>
+            <w:tcBorders>
+              <w:top w:val="nil"/>
+              <w:bottom w:val="nil"/>
+            </w:tcBorders>
+            <w:shd w:val="clear" w:color="auto" w:fill="auto"/>
+          </w:tcPr>
+          <w:p>
+            <w:pPr>
+              <w:spacing w:before="0" w:after="0"/>
+              <w:jc w:val="center"/>
+              <w:rPr>
+                <w:b/>
+              </w:rPr>
+            </w:pPr>
+          </w:p>
+        </w:tc>
+        <w:tc>
+          <w:tcPr>
+            <w:tcW w:w="1017" w:type="dxa"/>
+            <w:shd w:val="clear" w:color="auto" w:fill="D9D9D9" w:themeFill="background1" w:themeFillShade="D9"/>
+          </w:tcPr>
+          <w:p>
+            <w:pPr>
+              <w:spacing w:before="0" w:after="0"/>
+              <w:jc w:val="center"/>
+              <w:rPr>
+                <w:b/>
+                <w:lang w:val="bg-BG"/>
+              </w:rPr>
+            </w:pPr>
+            <w:r>
+              <w:rPr>
+                <w:b/>
+                <w:lang w:val="bg-BG"/>
+              </w:rPr>
+              <w:t>вход</w:t>
+            </w:r>
+          </w:p>
+        </w:tc>
+        <w:tc>
+          <w:tcPr>
+            <w:tcW w:w="844" w:type="dxa"/>
+            <w:shd w:val="clear" w:color="auto" w:fill="D9D9D9" w:themeFill="background1" w:themeFillShade="D9"/>
+          </w:tcPr>
+          <w:p>
+            <w:pPr>
+              <w:spacing w:before="0" w:after="0"/>
+              <w:jc w:val="center"/>
+              <w:rPr>
+                <w:b/>
+                <w:lang w:val="bg-BG"/>
+              </w:rPr>
+            </w:pPr>
+            <w:r>
+              <w:rPr>
+                <w:b/>
+                <w:lang w:val="bg-BG"/>
+              </w:rPr>
+              <w:t>изход</w:t>
+            </w:r>
+          </w:p>
+        </w:tc>
+        <w:tc>
+          <w:tcPr>
+            <w:tcW w:w="420" w:type="dxa"/>
+            <w:vMerge w:val="restart"/>
+            <w:tcBorders>
+              <w:top w:val="nil"/>
+              <w:bottom w:val="nil"/>
+            </w:tcBorders>
+            <w:shd w:val="clear" w:color="auto" w:fill="auto"/>
+          </w:tcPr>
+          <w:p>
+            <w:pPr>
+              <w:spacing w:before="0" w:after="0"/>
+              <w:jc w:val="center"/>
+              <w:rPr>
+                <w:b/>
+              </w:rPr>
+            </w:pPr>
+          </w:p>
+        </w:tc>
+        <w:tc>
+          <w:tcPr>
+            <w:tcW w:w="775" w:type="dxa"/>
+            <w:shd w:val="clear" w:color="auto" w:fill="D9D9D9" w:themeFill="background1" w:themeFillShade="D9"/>
+          </w:tcPr>
+          <w:p>
+            <w:pPr>
+              <w:spacing w:before="0" w:after="0"/>
+              <w:jc w:val="center"/>
+              <w:rPr>
+                <w:b/>
+                <w:lang w:val="bg-BG"/>
+              </w:rPr>
+            </w:pPr>
+            <w:r>
+              <w:rPr>
+                <w:b/>
+                <w:lang w:val="bg-BG"/>
+              </w:rPr>
+              <w:t>вход</w:t>
+            </w:r>
+          </w:p>
+        </w:tc>
+        <w:tc>
+          <w:tcPr>
+            <w:tcW w:w="844" w:type="dxa"/>
+            <w:shd w:val="clear" w:color="auto" w:fill="D9D9D9" w:themeFill="background1" w:themeFillShade="D9"/>
+          </w:tcPr>
+          <w:p>
+            <w:pPr>
+              <w:spacing w:before="0" w:after="0"/>
+              <w:jc w:val="center"/>
+              <w:rPr>
+                <w:b/>
+                <w:lang w:val="bg-BG"/>
+              </w:rPr>
+            </w:pPr>
+            <w:r>
+              <w:rPr>
+                <w:b/>
+                <w:lang w:val="bg-BG"/>
+              </w:rPr>
+              <w:t>изход</w:t>
+            </w:r>
+          </w:p>
+        </w:tc>
+        <w:tc>
+          <w:tcPr>
+            <w:tcW w:w="360" w:type="dxa"/>
+            <w:vMerge w:val="restart"/>
+            <w:tcBorders>
+              <w:top w:val="nil"/>
+              <w:bottom w:val="nil"/>
+            </w:tcBorders>
+            <w:shd w:val="clear" w:color="auto" w:fill="auto"/>
+          </w:tcPr>
+          <w:p>
+            <w:pPr>
+              <w:spacing w:before="0" w:after="0"/>
+              <w:jc w:val="center"/>
+              <w:rPr>
+                <w:b/>
+              </w:rPr>
+            </w:pPr>
+          </w:p>
+        </w:tc>
+        <w:tc>
+          <w:tcPr>
+            <w:tcW w:w="1017" w:type="dxa"/>
+            <w:shd w:val="clear" w:color="auto" w:fill="D9D9D9" w:themeFill="background1" w:themeFillShade="D9"/>
+          </w:tcPr>
+          <w:p>
+            <w:pPr>
+              <w:spacing w:before="0" w:after="0"/>
+              <w:jc w:val="center"/>
+              <w:rPr>
+                <w:b/>
+                <w:lang w:val="bg-BG"/>
+              </w:rPr>
+            </w:pPr>
+            <w:r>
+              <w:rPr>
+                <w:b/>
+                <w:lang w:val="bg-BG"/>
+              </w:rPr>
+              <w:t>вход</w:t>
+            </w:r>
+          </w:p>
+        </w:tc>
+        <w:tc>
+          <w:tcPr>
+            <w:tcW w:w="844" w:type="dxa"/>
+            <w:shd w:val="clear" w:color="auto" w:fill="D9D9D9" w:themeFill="background1" w:themeFillShade="D9"/>
+          </w:tcPr>
+          <w:p>
+            <w:pPr>
+              <w:spacing w:before="0" w:after="0"/>
+              <w:jc w:val="center"/>
+              <w:rPr>
+                <w:b/>
+                <w:lang w:val="bg-BG"/>
+              </w:rPr>
+            </w:pPr>
+            <w:r>
+              <w:rPr>
+                <w:b/>
+                <w:lang w:val="bg-BG"/>
+              </w:rPr>
+              <w:t>изход</w:t>
+            </w:r>
+          </w:p>
+        </w:tc>
+      </w:tr>
+      <w:tr>
+        <w:trPr>
+          <w:trHeight w:val="349"/>
+        </w:trPr>
+        <w:tc>
+          <w:tcPr>
+            <w:tcW w:w="1017" w:type="dxa"/>
+            <w:tcBorders>
+              <w:bottom w:val="single" w:sz="4" w:space="0" w:color="auto"/>
+            </w:tcBorders>
+          </w:tcPr>
+          <w:p>
+            <w:pPr>
+              <w:spacing w:before="0" w:after="0"/>
+              <w:rPr>
+                <w:rFonts w:ascii="Consolas" w:hAnsi="Consolas" w:cs="Consolas"/>
+              </w:rPr>
+            </w:pPr>
+            <w:r>
+              <w:rPr>
+                <w:rFonts w:ascii="Consolas" w:hAnsi="Consolas" w:cs="Consolas"/>
+              </w:rPr>
+              <w:t>normal</w:t>
+            </w:r>
+          </w:p>
+          <w:p>
+            <w:pPr>
+              <w:spacing w:before="0" w:after="0"/>
+              <w:rPr>
+                <w:rFonts w:ascii="Consolas" w:hAnsi="Consolas" w:cs="Consolas"/>
+              </w:rPr>
+            </w:pPr>
+            <w:r>
+              <w:rPr>
+                <w:rFonts w:ascii="Consolas" w:hAnsi="Consolas" w:cs="Consolas"/>
+              </w:rPr>
+              <w:t>3</w:t>
+            </w:r>
+          </w:p>
+          <w:p>
+            <w:pPr>
+              <w:spacing w:before="0" w:after="0"/>
+              <w:rPr>
+                <w:rFonts w:ascii="Consolas" w:hAnsi="Consolas" w:cs="Consolas"/>
+              </w:rPr>
+            </w:pPr>
+            <w:r>
+              <w:rPr>
+                <w:rFonts w:ascii="Consolas" w:hAnsi="Consolas" w:cs="Consolas"/>
+              </w:rPr>
+              <w:t>2</w:t>
+            </w:r>
+          </w:p>
+        </w:tc>
+        <w:tc>
+          <w:tcPr>
+            <w:tcW w:w="844" w:type="dxa"/>
+            <w:tcBorders>
+              <w:bottom w:val="single" w:sz="4" w:space="0" w:color="auto"/>
+            </w:tcBorders>
+          </w:tcPr>
+          <w:p>
+            <w:pPr>
+              <w:spacing w:before="0" w:after="0"/>
+              <w:rPr>
+                <w:rFonts w:ascii="Consolas" w:hAnsi="Consolas" w:cs="Consolas"/>
+              </w:rPr>
+            </w:pPr>
+            <w:r>
+              <w:rPr>
+                <w:rFonts w:ascii="Consolas" w:hAnsi="Consolas" w:cs="Consolas"/>
+              </w:rPr>
+              <w:t>38</w:t>
+            </w:r>
+          </w:p>
+        </w:tc>
+        <w:tc>
+          <w:tcPr>
+            <w:tcW w:w="413" w:type="dxa"/>
+            <w:vMerge/>
+            <w:tcBorders>
+              <w:bottom w:val="nil"/>
+            </w:tcBorders>
+            <w:shd w:val="clear" w:color="auto" w:fill="auto"/>
+          </w:tcPr>
+          <w:p>
+            <w:pPr>
+              <w:spacing w:before="0" w:after="0"/>
+              <w:rPr>
+                <w:rFonts w:ascii="Consolas" w:hAnsi="Consolas" w:cs="Consolas"/>
+              </w:rPr>
+            </w:pPr>
+          </w:p>
+        </w:tc>
+        <w:tc>
+          <w:tcPr>
+            <w:tcW w:w="775" w:type="dxa"/>
+            <w:tcBorders>
+              <w:bottom w:val="single" w:sz="4" w:space="0" w:color="auto"/>
+            </w:tcBorders>
+          </w:tcPr>
+          <w:p>
+            <w:pPr>
+              <w:spacing w:before="0" w:after="0"/>
+              <w:rPr>
+                <w:rFonts w:ascii="Consolas" w:hAnsi="Consolas" w:cs="Consolas"/>
+              </w:rPr>
+            </w:pPr>
+            <w:r>
+              <w:rPr>
+                <w:rFonts w:ascii="Consolas" w:hAnsi="Consolas" w:cs="Consolas"/>
+              </w:rPr>
+              <w:t>leap</w:t>
+            </w:r>
+          </w:p>
+          <w:p>
+            <w:pPr>
+              <w:spacing w:before="0" w:after="0"/>
+              <w:rPr>
+                <w:rFonts w:ascii="Consolas" w:hAnsi="Consolas" w:cs="Consolas"/>
+              </w:rPr>
+            </w:pPr>
+            <w:r>
+              <w:rPr>
+                <w:rFonts w:ascii="Consolas" w:hAnsi="Consolas" w:cs="Consolas"/>
+              </w:rPr>
+              <w:t>2</w:t>
+            </w:r>
+          </w:p>
+          <w:p>
+            <w:pPr>
+              <w:spacing w:before="0" w:after="0"/>
+              <w:rPr>
+                <w:rFonts w:ascii="Consolas" w:hAnsi="Consolas" w:cs="Consolas"/>
+              </w:rPr>
+            </w:pPr>
+            <w:r>
+              <w:rPr>
+                <w:rFonts w:ascii="Consolas" w:hAnsi="Consolas" w:cs="Consolas"/>
+              </w:rPr>
+              <w:t>3</w:t>
+            </w:r>
+          </w:p>
+        </w:tc>
+        <w:tc>
+          <w:tcPr>
+            <w:tcW w:w="844" w:type="dxa"/>
+            <w:tcBorders>
+              <w:bottom w:val="single" w:sz="4" w:space="0" w:color="auto"/>
+            </w:tcBorders>
+          </w:tcPr>
+          <w:p>
+            <w:pPr>
+              <w:spacing w:before="0" w:after="0"/>
+              <w:rPr>
+                <w:rFonts w:ascii="Consolas" w:hAnsi="Consolas" w:cs="Consolas"/>
+              </w:rPr>
+            </w:pPr>
+            <w:r>
+              <w:rPr>
+                <w:rFonts w:ascii="Consolas" w:hAnsi="Consolas" w:cs="Consolas"/>
+              </w:rPr>
+              <w:t>43</w:t>
+            </w:r>
+          </w:p>
+        </w:tc>
+        <w:tc>
+          <w:tcPr>
+            <w:tcW w:w="387" w:type="dxa"/>
+            <w:vMerge/>
+            <w:tcBorders>
+              <w:bottom w:val="nil"/>
+            </w:tcBorders>
+            <w:shd w:val="clear" w:color="auto" w:fill="auto"/>
+          </w:tcPr>
+          <w:p>
+            <w:pPr>
+              <w:spacing w:before="0" w:after="0"/>
+              <w:rPr>
+                <w:rFonts w:ascii="Consolas" w:hAnsi="Consolas" w:cs="Consolas"/>
+              </w:rPr>
+            </w:pPr>
+          </w:p>
+        </w:tc>
+        <w:tc>
+          <w:tcPr>
+            <w:tcW w:w="1017" w:type="dxa"/>
+            <w:tcBorders>
+              <w:bottom w:val="single" w:sz="4" w:space="0" w:color="auto"/>
+            </w:tcBorders>
+          </w:tcPr>
+          <w:p>
+            <w:pPr>
+              <w:spacing w:before="0" w:after="0"/>
+              <w:rPr>
+                <w:rFonts w:ascii="Consolas" w:hAnsi="Consolas" w:cs="Consolas"/>
+              </w:rPr>
+            </w:pPr>
+            <w:r>
+              <w:rPr>
+                <w:rFonts w:ascii="Consolas" w:hAnsi="Consolas" w:cs="Consolas"/>
+              </w:rPr>
+              <w:t>normal</w:t>
+            </w:r>
+          </w:p>
+          <w:p>
+            <w:pPr>
+              <w:spacing w:before="0" w:after="0"/>
+              <w:rPr>
+                <w:rFonts w:ascii="Consolas" w:hAnsi="Consolas" w:cs="Consolas"/>
+              </w:rPr>
+            </w:pPr>
+            <w:r>
+              <w:rPr>
+                <w:rFonts w:ascii="Consolas" w:hAnsi="Consolas" w:cs="Consolas"/>
+              </w:rPr>
+              <w:t>11</w:t>
+            </w:r>
+          </w:p>
+          <w:p>
+            <w:pPr>
+              <w:spacing w:before="0" w:after="0"/>
+              <w:rPr>
+                <w:rFonts w:ascii="Consolas" w:hAnsi="Consolas" w:cs="Consolas"/>
+              </w:rPr>
+            </w:pPr>
+            <w:r>
+              <w:rPr>
+                <w:rFonts w:ascii="Consolas" w:hAnsi="Consolas" w:cs="Consolas"/>
+              </w:rPr>
+              <w:t>6</w:t>
+            </w:r>
+          </w:p>
+        </w:tc>
+        <w:tc>
+          <w:tcPr>
+            <w:tcW w:w="844" w:type="dxa"/>
+            <w:tcBorders>
+              <w:bottom w:val="single" w:sz="4" w:space="0" w:color="auto"/>
+            </w:tcBorders>
+          </w:tcPr>
+          <w:p>
+            <w:pPr>
+              <w:spacing w:before="0" w:after="0"/>
+              <w:rPr>
+                <w:rFonts w:ascii="Consolas" w:hAnsi="Consolas" w:cs="Consolas"/>
+              </w:rPr>
+            </w:pPr>
+            <w:r>
+              <w:rPr>
+                <w:rFonts w:ascii="Consolas" w:hAnsi="Consolas" w:cs="Consolas"/>
+              </w:rPr>
+              <w:t>44</w:t>
+            </w:r>
+          </w:p>
+        </w:tc>
+        <w:tc>
+          <w:tcPr>
+            <w:tcW w:w="420" w:type="dxa"/>
+            <w:vMerge/>
+            <w:tcBorders>
+              <w:bottom w:val="nil"/>
+            </w:tcBorders>
+            <w:shd w:val="clear" w:color="auto" w:fill="auto"/>
+          </w:tcPr>
+          <w:p>
+            <w:pPr>
+              <w:spacing w:before="0" w:after="0"/>
+              <w:rPr>
+                <w:rFonts w:ascii="Consolas" w:hAnsi="Consolas" w:cs="Consolas"/>
+              </w:rPr>
+            </w:pPr>
+          </w:p>
+        </w:tc>
+        <w:tc>
+          <w:tcPr>
+            <w:tcW w:w="775" w:type="dxa"/>
+            <w:tcBorders>
+              <w:bottom w:val="single" w:sz="4" w:space="0" w:color="auto"/>
+            </w:tcBorders>
+          </w:tcPr>
+          <w:p>
+            <w:pPr>
+              <w:spacing w:before="0" w:after="0"/>
+              <w:rPr>
+                <w:rFonts w:ascii="Consolas" w:hAnsi="Consolas" w:cs="Consolas"/>
+              </w:rPr>
+            </w:pPr>
+            <w:r>
+              <w:rPr>
+                <w:rFonts w:ascii="Consolas" w:hAnsi="Consolas" w:cs="Consolas"/>
+              </w:rPr>
+              <w:t>leap</w:t>
+            </w:r>
+          </w:p>
+          <w:p>
+            <w:pPr>
+              <w:spacing w:before="0" w:after="0"/>
+              <w:rPr>
+                <w:rFonts w:ascii="Consolas" w:hAnsi="Consolas" w:cs="Consolas"/>
+              </w:rPr>
+            </w:pPr>
+            <w:r>
+              <w:rPr>
+                <w:rFonts w:ascii="Consolas" w:hAnsi="Consolas" w:cs="Consolas"/>
+              </w:rPr>
+              <w:t>0</w:t>
+            </w:r>
+          </w:p>
+          <w:p>
+            <w:pPr>
+              <w:spacing w:before="0" w:after="0"/>
+              <w:rPr>
+                <w:rFonts w:ascii="Consolas" w:hAnsi="Consolas" w:cs="Consolas"/>
+              </w:rPr>
+            </w:pPr>
+            <w:r>
+              <w:rPr>
+                <w:rFonts w:ascii="Consolas" w:hAnsi="Consolas" w:cs="Consolas"/>
+              </w:rPr>
+              <w:t>1</w:t>
+            </w:r>
+          </w:p>
+        </w:tc>
+        <w:tc>
+          <w:tcPr>
+            <w:tcW w:w="844" w:type="dxa"/>
+            <w:tcBorders>
+              <w:bottom w:val="single" w:sz="4" w:space="0" w:color="auto"/>
+            </w:tcBorders>
+          </w:tcPr>
+          <w:p>
+            <w:pPr>
+              <w:spacing w:before="0" w:after="0"/>
+              <w:rPr>
+                <w:rFonts w:ascii="Consolas" w:hAnsi="Consolas" w:cs="Consolas"/>
+              </w:rPr>
+            </w:pPr>
+            <w:r>
+              <w:rPr>
+                <w:rFonts w:ascii="Consolas" w:hAnsi="Consolas" w:cs="Consolas"/>
+              </w:rPr>
+              <w:t>41</w:t>
+            </w:r>
+          </w:p>
+        </w:tc>
+        <w:tc>
+          <w:tcPr>
+            <w:tcW w:w="360" w:type="dxa"/>
+            <w:vMerge/>
+            <w:tcBorders>
+              <w:bottom w:val="nil"/>
+            </w:tcBorders>
+            <w:shd w:val="clear" w:color="auto" w:fill="auto"/>
+          </w:tcPr>
+          <w:p>
+            <w:pPr>
+              <w:spacing w:before="0" w:after="0"/>
+              <w:rPr>
+                <w:rFonts w:ascii="Consolas" w:hAnsi="Consolas" w:cs="Consolas"/>
+              </w:rPr>
+            </w:pPr>
+          </w:p>
+        </w:tc>
+        <w:tc>
+          <w:tcPr>
+            <w:tcW w:w="1017" w:type="dxa"/>
+            <w:tcBorders>
+              <w:bottom w:val="single" w:sz="4" w:space="0" w:color="auto"/>
+            </w:tcBorders>
+          </w:tcPr>
+          <w:p>
+            <w:pPr>
+              <w:spacing w:before="0" w:after="0"/>
+              <w:rPr>
+                <w:rFonts w:ascii="Consolas" w:hAnsi="Consolas" w:cs="Consolas"/>
+              </w:rPr>
+            </w:pPr>
+            <w:r>
+              <w:rPr>
+                <w:rFonts w:ascii="Consolas" w:hAnsi="Consolas" w:cs="Consolas"/>
+              </w:rPr>
+              <w:t>normal</w:t>
+            </w:r>
+          </w:p>
+          <w:p>
+            <w:pPr>
+              <w:spacing w:before="0" w:after="0"/>
+              <w:rPr>
+                <w:rFonts w:ascii="Consolas" w:hAnsi="Consolas" w:cs="Consolas"/>
+              </w:rPr>
+            </w:pPr>
+            <w:r>
+              <w:rPr>
+                <w:rFonts w:ascii="Consolas" w:hAnsi="Consolas" w:cs="Consolas"/>
+              </w:rPr>
+              <w:t>6</w:t>
+            </w:r>
+          </w:p>
+          <w:p>
+            <w:pPr>
+              <w:spacing w:before="0" w:after="0"/>
+              <w:rPr>
+                <w:rFonts w:ascii="Consolas" w:hAnsi="Consolas" w:cs="Consolas"/>
+              </w:rPr>
+            </w:pPr>
+            <w:r>
+              <w:rPr>
+                <w:rFonts w:ascii="Consolas" w:hAnsi="Consolas" w:cs="Consolas"/>
+              </w:rPr>
+              <w:t>13</w:t>
+            </w:r>
+          </w:p>
+        </w:tc>
+        <w:tc>
+          <w:tcPr>
+            <w:tcW w:w="844" w:type="dxa"/>
+            <w:tcBorders>
+              <w:bottom w:val="single" w:sz="4" w:space="0" w:color="auto"/>
+            </w:tcBorders>
+          </w:tcPr>
+          <w:p>
+            <w:pPr>
+              <w:spacing w:before="0" w:after="0"/>
+              <w:rPr>
+                <w:rFonts w:ascii="Consolas" w:hAnsi="Consolas" w:cs="Consolas"/>
+              </w:rPr>
+            </w:pPr>
+            <w:r>
+              <w:rPr>
+                <w:rFonts w:ascii="Consolas" w:hAnsi="Consolas" w:cs="Consolas"/>
+              </w:rPr>
+              <w:t>43</w:t>
+            </w:r>
+          </w:p>
+        </w:tc>
+      </w:tr>
+    </w:tbl>
+    <w:p>
+      <w:pPr>
+        <w:spacing w:before="120"/>
+        <w:rPr>
+          <w:lang w:val="bg-BG"/>
+        </w:rPr>
+      </w:pPr>
+      <w:r>
+        <w:rPr>
+          <w:b/>
+          <w:lang w:val="bg-BG"/>
+        </w:rPr>
+        <w:t xml:space="preserve">Тествайте </w:t>
+      </w:r>
+      <w:r>
+        <w:rPr>
+          <w:lang w:val="bg-BG"/>
+        </w:rPr>
+        <w:t>решението си в</w:t>
+      </w:r>
+      <w:r>
+        <w:rPr>
+          <w:b/>
+          <w:lang w:val="bg-BG"/>
+        </w:rPr>
+        <w:t xml:space="preserve"> </w:t>
+      </w:r>
+      <w:r>
+        <w:rPr>
+          <w:b/>
+        </w:rPr>
+        <w:t xml:space="preserve">judge </w:t>
+      </w:r>
+      <w:r>
+        <w:rPr>
+          <w:b/>
+          <w:lang w:val="bg-BG"/>
+        </w:rPr>
+        <w:t>системата</w:t>
+      </w:r>
+      <w:r>
+        <w:rPr>
+          <w:lang w:val="bg-BG"/>
+        </w:rPr>
+        <w:t>:</w:t>
+      </w:r>
+      <w:r>
+        <w:t xml:space="preserve"> </w:t>
+      </w:r>
+      <w:hyperlink r:id="rId49" w:anchor="9" w:history="1">
+        <w:r>
+          <w:rPr>
+            <w:rStyle w:val="Hyperlink"/>
+            <w:lang w:val="bg-BG"/>
+          </w:rPr>
+          <w:t>https://judge.softuni.bg/Contests/Practice/Index/153#9</w:t>
+        </w:r>
+      </w:hyperlink>
+      <w:r>
+        <w:rPr>
+          <w:lang w:val="bg-BG"/>
+        </w:rPr>
+        <w:t>.</w:t>
+      </w:r>
+    </w:p>
+    <w:p>
+      <w:pPr>
+        <w:spacing w:before="120"/>
+        <w:rPr>
+          <w:lang w:val="bg-BG"/>
+        </w:rPr>
+      </w:pPr>
+      <w:r>
+        <w:rPr>
+          <w:lang w:val="bg-BG"/>
+        </w:rPr>
+        <w:lastRenderedPageBreak/>
+        <w:t xml:space="preserve">* </w:t>
+      </w:r>
+      <w:r>
+        <w:rPr>
+          <w:b/>
+          <w:lang w:val="bg-BG"/>
+        </w:rPr>
+        <w:t>Подсказки</w:t>
+      </w:r>
+      <w:r>
+        <w:rPr>
+          <w:lang w:val="bg-BG"/>
+        </w:rPr>
+        <w:t>:</w:t>
+      </w:r>
+    </w:p>
+    <w:p>
+      <w:pPr>
+        <w:pStyle w:val="ListParagraph"/>
+        <w:numPr>
+          <w:ilvl w:val="0"/>
+          <w:numId w:val="36"/>
+        </w:numPr>
+        <w:spacing w:before="120"/>
+        <w:rPr>
+          <w:lang w:val="bg-BG"/>
+        </w:rPr>
+      </w:pPr>
+      <w:r>
+        <w:rPr>
+          <w:lang w:val="bg-BG"/>
+        </w:rPr>
+        <w:t xml:space="preserve">Пресметнете </w:t>
+      </w:r>
+      <w:r>
+        <w:rPr>
+          <w:b/>
+          <w:lang w:val="bg-BG"/>
+        </w:rPr>
+        <w:t>уикендите в София</w:t>
+      </w:r>
+      <w:r>
+        <w:rPr>
+          <w:lang w:val="bg-BG"/>
+        </w:rPr>
+        <w:t xml:space="preserve"> (48 минус уикендите в родния град). Пресметнете </w:t>
+      </w:r>
+      <w:r>
+        <w:rPr>
+          <w:b/>
+          <w:lang w:val="bg-BG"/>
+        </w:rPr>
+        <w:t>броя игри в</w:t>
+      </w:r>
+      <w:r>
+        <w:rPr>
+          <w:b/>
+          <w:lang w:val="bg-BG"/>
+        </w:rPr>
+        <w:t xml:space="preserve"> уикендите в</w:t>
+      </w:r>
+      <w:r>
+        <w:rPr>
+          <w:b/>
+          <w:lang w:val="bg-BG"/>
+        </w:rPr>
+        <w:t xml:space="preserve"> София</w:t>
+      </w:r>
+      <w:r>
+        <w:rPr>
+          <w:lang w:val="bg-BG"/>
+        </w:rPr>
+        <w:t xml:space="preserve">: умножете уикендите в София с (3.0 / 4). Обърнете внимание, че трябва да се използва </w:t>
+      </w:r>
+      <w:r>
+        <w:rPr>
+          <w:b/>
+          <w:lang w:val="bg-BG"/>
+        </w:rPr>
+        <w:t>дробно деление</w:t>
+      </w:r>
+      <w:r>
+        <w:t xml:space="preserve"> (3.0 / 4), </w:t>
+      </w:r>
+      <w:r>
+        <w:rPr>
+          <w:lang w:val="bg-BG"/>
+        </w:rPr>
+        <w:t xml:space="preserve">а </w:t>
+      </w:r>
+      <w:r>
+        <w:rPr>
+          <w:lang w:val="bg-BG"/>
+        </w:rPr>
+        <w:t>не целочислено</w:t>
+      </w:r>
+      <w:r>
+        <w:rPr>
+          <w:lang w:val="bg-BG"/>
+        </w:rPr>
+        <w:t xml:space="preserve"> </w:t>
+      </w:r>
+      <w:r>
+        <w:t>(3 / 4).</w:t>
+      </w:r>
+    </w:p>
+    <w:p>
+      <w:pPr>
+        <w:pStyle w:val="ListParagraph"/>
+        <w:numPr>
+          <w:ilvl w:val="0"/>
+          <w:numId w:val="36"/>
+        </w:numPr>
+        <w:spacing w:before="120"/>
+        <w:rPr>
+          <w:lang w:val="bg-BG"/>
+        </w:rPr>
+      </w:pPr>
+      <w:r>
+        <w:rPr>
+          <w:lang w:val="bg-BG"/>
+        </w:rPr>
+        <w:t xml:space="preserve">Пресметнете </w:t>
+      </w:r>
+      <w:r>
+        <w:rPr>
+          <w:b/>
+          <w:lang w:val="bg-BG"/>
+        </w:rPr>
+        <w:t>броя игри в родния град</w:t>
+      </w:r>
+      <w:r>
+        <w:rPr>
+          <w:lang w:val="bg-BG"/>
+        </w:rPr>
+        <w:t>. Те с</w:t>
+      </w:r>
+      <w:r>
+        <w:rPr>
+          <w:lang w:val="bg-BG"/>
+        </w:rPr>
+        <w:t>а</w:t>
+      </w:r>
+      <w:r>
+        <w:rPr>
+          <w:lang w:val="bg-BG"/>
+        </w:rPr>
+        <w:t xml:space="preserve"> точно колкото са пътуванията до родния град.</w:t>
+      </w:r>
+    </w:p>
+    <w:p>
+      <w:pPr>
+        <w:pStyle w:val="ListParagraph"/>
+        <w:numPr>
+          <w:ilvl w:val="0"/>
+          <w:numId w:val="36"/>
+        </w:numPr>
+        <w:spacing w:before="120"/>
+        <w:rPr>
+          <w:lang w:val="bg-BG"/>
+        </w:rPr>
+      </w:pPr>
+      <w:r>
+        <w:rPr>
+          <w:lang w:val="bg-BG"/>
+        </w:rPr>
+        <w:t xml:space="preserve">Пресметнете </w:t>
+      </w:r>
+      <w:r>
+        <w:rPr>
+          <w:b/>
+          <w:lang w:val="bg-BG"/>
+        </w:rPr>
+        <w:t>броя игри в празничен ден</w:t>
+      </w:r>
+      <w:r>
+        <w:rPr>
+          <w:lang w:val="bg-BG"/>
+        </w:rPr>
+        <w:t>. Те са броя празници умножени по (2.0 / 3).</w:t>
+      </w:r>
+    </w:p>
+    <w:p>
+      <w:pPr>
+        <w:pStyle w:val="ListParagraph"/>
+        <w:numPr>
+          <w:ilvl w:val="0"/>
+          <w:numId w:val="36"/>
+        </w:numPr>
+        <w:spacing w:before="120"/>
+        <w:rPr>
+          <w:lang w:val="bg-BG"/>
+        </w:rPr>
+      </w:pPr>
+      <w:r>
+        <w:rPr>
+          <w:b/>
+          <w:lang w:val="bg-BG"/>
+        </w:rPr>
+        <w:t>Сумирайте</w:t>
+      </w:r>
+      <w:r>
+        <w:rPr>
+          <w:lang w:val="bg-BG"/>
+        </w:rPr>
+        <w:t xml:space="preserve"> броя на всички игри. Той е дробно число. Не бързайте да закръгляте още.</w:t>
+      </w:r>
+    </w:p>
+    <w:p>
+      <w:pPr>
+        <w:pStyle w:val="ListParagraph"/>
+        <w:numPr>
+          <w:ilvl w:val="0"/>
+          <w:numId w:val="36"/>
+        </w:numPr>
+        <w:spacing w:before="120"/>
+        <w:rPr>
+          <w:lang w:val="bg-BG"/>
+        </w:rPr>
+      </w:pPr>
+      <w:r>
+        <w:rPr>
+          <w:lang w:val="bg-BG"/>
+        </w:rPr>
+        <w:t xml:space="preserve">Ако годината е </w:t>
+      </w:r>
+      <w:r>
+        <w:rPr>
+          <w:b/>
+          <w:lang w:val="bg-BG"/>
+        </w:rPr>
+        <w:t>високосна</w:t>
+      </w:r>
+      <w:r>
+        <w:rPr>
+          <w:lang w:val="bg-BG"/>
+        </w:rPr>
+        <w:t xml:space="preserve">, добавете </w:t>
+      </w:r>
+      <w:r>
+        <w:rPr>
+          <w:b/>
+          <w:lang w:val="bg-BG"/>
+        </w:rPr>
+        <w:t>15%</w:t>
+      </w:r>
+      <w:r>
+        <w:rPr>
+          <w:lang w:val="bg-BG"/>
+        </w:rPr>
+        <w:t xml:space="preserve"> към общия брой игри.</w:t>
+      </w:r>
+    </w:p>
+    <w:p>
+      <w:pPr>
+        <w:pStyle w:val="ListParagraph"/>
+        <w:numPr>
+          <w:ilvl w:val="0"/>
+          <w:numId w:val="36"/>
+        </w:numPr>
+        <w:spacing w:before="120"/>
+        <w:rPr>
+          <w:lang w:val="bg-BG"/>
+        </w:rPr>
+      </w:pPr>
+      <w:r>
+        <w:rPr>
+          <w:lang w:val="bg-BG"/>
+        </w:rPr>
+        <w:t xml:space="preserve">Накрая </w:t>
+      </w:r>
+      <w:r>
+        <w:rPr>
+          <w:b/>
+          <w:lang w:val="bg-BG"/>
+        </w:rPr>
+        <w:t>закръглете</w:t>
+      </w:r>
+      <w:r>
+        <w:rPr>
+          <w:lang w:val="bg-BG"/>
+        </w:rPr>
+        <w:t xml:space="preserve"> надолу до най-близкото цяло число с </w:t>
+      </w:r>
+      <w:r>
+        <w:rPr>
+          <w:rStyle w:val="CodeChar"/>
+        </w:rPr>
+        <w:t>Math.Truncate(result)</w:t>
+      </w:r>
+      <w:r>
+        <w:t>.</w:t>
+      </w:r>
+    </w:p>
+    <w:p>
+      <w:pPr>
+        <w:pStyle w:val="Heading2"/>
+      </w:pPr>
+      <w:r>
+        <w:rPr>
+          <w:noProof/>
+          <w:lang w:val="en-US"/>
+        </w:rPr>
+        <w:drawing>
+          <wp:anchor distT="0" distB="0" distL="114300" distR="114300" simplePos="0" relativeHeight="251659264" behindDoc="0" locked="0" layoutInCell="1" allowOverlap="1" wp14:anchorId="6ABDB3A5" wp14:editId="0AA1A2BA">
+            <wp:simplePos x="0" y="0"/>
+            <wp:positionH relativeFrom="margin">
+              <wp:posOffset>4586605</wp:posOffset>
+            </wp:positionH>
+            <wp:positionV relativeFrom="margin">
+              <wp:posOffset>2023745</wp:posOffset>
+            </wp:positionV>
+            <wp:extent cx="2040890" cy="2164715"/>
+            <wp:effectExtent l="0" t="0" r="0" b="6985"/>
+            <wp:wrapSquare wrapText="bothSides"/>
+            <wp:docPr id="12" name="Picture 12"/>
+            <wp:cNvGraphicFramePr>
+              <a:graphicFrameLocks xmlns:a="http://schemas.openxmlformats.org/drawingml/2006/main" noChangeAspect="1"/>
+            </wp:cNvGraphicFramePr>
+            <a:graphic xmlns:a="http://schemas.openxmlformats.org/drawingml/2006/main">
+              <a:graphicData uri="http://schemas.openxmlformats.org/drawingml/2006/picture">
+                <pic:pic xmlns:pic="http://schemas.openxmlformats.org/drawingml/2006/picture">
+                  <pic:nvPicPr>
+                    <pic:cNvPr id="0" name="Picture 2"/>
+                    <pic:cNvPicPr>
+                      <a:picLocks noChangeAspect="1" noChangeArrowheads="1"/>
+                    </pic:cNvPicPr>
+                  </pic:nvPicPr>
+                  <pic:blipFill rotWithShape="1">
+                    <a:blip r:embed="rId50" cstate="print">
+                      <a:extLst>
+                        <a:ext uri="{28A0092B-C50C-407E-A947-70E740481C1C}">
+                          <a14:useLocalDpi xmlns:a14="http://schemas.microsoft.com/office/drawing/2010/main" val="0"/>
+                        </a:ext>
+                      </a:extLst>
+                    </a:blip>
+                    <a:srcRect l="2920" t="2009" b="3554"/>
+                    <a:stretch/>
+                  </pic:blipFill>
+                  <pic:spPr bwMode="auto">
+                    <a:xfrm>
+                      <a:off x="0" y="0"/>
+                      <a:ext cx="2040890" cy="2164715"/>
+                    </a:xfrm>
+                    <a:prstGeom prst="rect">
+                      <a:avLst/>
+                    </a:prstGeom>
+                    <a:noFill/>
+                    <a:ln>
+                      <a:noFill/>
+                    </a:ln>
+                    <a:extLst>
+                      <a:ext uri="{53640926-AAD7-44D8-BBD7-CCE9431645EC}">
+                        <a14:shadowObscured xmlns:a14="http://schemas.microsoft.com/office/drawing/2010/main"/>
+                      </a:ext>
+                    </a:extLst>
+                  </pic:spPr>
+                </pic:pic>
+              </a:graphicData>
+            </a:graphic>
+            <wp14:sizeRelH relativeFrom="margin">
+              <wp14:pctWidth>0</wp14:pctWidth>
+            </wp14:sizeRelH>
+            <wp14:sizeRelV relativeFrom="margin">
+              <wp14:pctHeight>0</wp14:pctHeight>
+            </wp14:sizeRelV>
+          </wp:anchor>
+        </w:drawing>
+      </w:r>
+      <w:r>
+        <w:t xml:space="preserve">* </w:t>
+      </w:r>
+      <w:r>
+        <w:t>Точка в</w:t>
+      </w:r>
+      <w:r>
+        <w:t>ъв фигурата</w:t>
+      </w:r>
+    </w:p>
+    <w:p>
+      <w:r>
+        <w:rPr>
+          <w:b/>
+          <w:lang w:val="bg-BG"/>
+        </w:rPr>
+        <w:t>Фигура</w:t>
+      </w:r>
+      <w:r>
+        <w:rPr>
+          <w:lang w:val="bg-BG"/>
+        </w:rPr>
+        <w:t xml:space="preserve"> се състои от </w:t>
+      </w:r>
+      <w:r>
+        <w:rPr>
+          <w:b/>
+          <w:lang w:val="bg-BG"/>
+        </w:rPr>
+        <w:t>6 блокчета</w:t>
+      </w:r>
+      <w:r>
+        <w:rPr>
+          <w:lang w:val="bg-BG"/>
+        </w:rPr>
+        <w:t xml:space="preserve"> </w:t>
+      </w:r>
+      <w:r>
+        <w:rPr>
+          <w:b/>
+          <w:lang w:val="bg-BG"/>
+        </w:rPr>
+        <w:t>с размер</w:t>
+      </w:r>
+      <w:r>
+        <w:rPr>
+          <w:lang w:val="bg-BG"/>
+        </w:rPr>
+        <w:t xml:space="preserve"> </w:t>
+      </w:r>
+      <w:r>
+        <w:rPr>
+          <w:b/>
+        </w:rPr>
+        <w:t>h * h</w:t>
+      </w:r>
+      <w:r>
+        <w:rPr>
+          <w:lang w:val="bg-BG"/>
+        </w:rPr>
+        <w:t>, разположени като на фигурата вдясно</w:t>
+      </w:r>
+      <w:r>
+        <w:t xml:space="preserve">. </w:t>
+      </w:r>
+      <w:r>
+        <w:rPr>
+          <w:lang w:val="bg-BG"/>
+        </w:rPr>
+        <w:t xml:space="preserve">Долният ляв ъгъл на сградата е на позиция </w:t>
+      </w:r>
+      <w:r>
+        <w:t>{0, 0}.</w:t>
+      </w:r>
+      <w:r>
+        <w:rPr>
+          <w:lang w:val="bg-BG"/>
+        </w:rPr>
+        <w:t xml:space="preserve"> </w:t>
+      </w:r>
+      <w:r>
+        <w:rPr>
+          <w:lang w:val="bg-BG"/>
+        </w:rPr>
+        <w:t>Горният десен ъгъл на фигурата е на позиция {</w:t>
+      </w:r>
+      <w:r>
+        <w:rPr>
+          <w:b/>
+        </w:rPr>
+        <w:t>2*h</w:t>
+      </w:r>
+      <w:r>
+        <w:t xml:space="preserve">, </w:t>
+      </w:r>
+      <w:r>
+        <w:rPr>
+          <w:b/>
+        </w:rPr>
+        <w:t>4*h</w:t>
+      </w:r>
+      <w:r>
+        <w:rPr>
+          <w:lang w:val="bg-BG"/>
+        </w:rPr>
+        <w:t>}</w:t>
+      </w:r>
+      <w:r>
+        <w:t xml:space="preserve">. </w:t>
+      </w:r>
+      <w:r>
+        <w:rPr>
+          <w:lang w:val="bg-BG"/>
+        </w:rPr>
+        <w:t xml:space="preserve">На фигурата координатите са дадени при </w:t>
+      </w:r>
+      <w:r>
+        <w:rPr>
+          <w:b/>
+        </w:rPr>
+        <w:t>h = 2</w:t>
+      </w:r>
+      <w:r>
+        <w:t>.</w:t>
+      </w:r>
+    </w:p>
+    <w:p>
+      <w:pPr>
+        <w:rPr>
+          <w:lang w:val="bg-BG"/>
+        </w:rPr>
+      </w:pPr>
+      <w:r>
+        <w:rPr>
+          <w:lang w:val="bg-BG"/>
+        </w:rPr>
+        <w:t xml:space="preserve">Напишете програма, която въвежда </w:t>
+      </w:r>
+      <w:r>
+        <w:rPr>
+          <w:lang w:val="bg-BG"/>
+        </w:rPr>
+        <w:t xml:space="preserve">цяло </w:t>
+      </w:r>
+      <w:r>
+        <w:rPr>
+          <w:lang w:val="bg-BG"/>
+        </w:rPr>
+        <w:t xml:space="preserve">число </w:t>
+      </w:r>
+      <w:r>
+        <w:rPr>
+          <w:rStyle w:val="CodeChar"/>
+        </w:rPr>
+        <w:t>h</w:t>
+      </w:r>
+      <w:r>
+        <w:t xml:space="preserve"> </w:t>
+      </w:r>
+      <w:r>
+        <w:rPr>
+          <w:lang w:val="bg-BG"/>
+        </w:rPr>
+        <w:t xml:space="preserve">и координатите на дадена </w:t>
+      </w:r>
+      <w:r>
+        <w:rPr>
+          <w:b/>
+          <w:lang w:val="bg-BG"/>
+        </w:rPr>
+        <w:t>точка</w:t>
+      </w:r>
+      <w:r>
+        <w:rPr>
+          <w:lang w:val="bg-BG"/>
+        </w:rPr>
+        <w:t xml:space="preserve"> </w:t>
+      </w:r>
+      <w:r>
+        <w:t>{</w:t>
+      </w:r>
+      <w:r>
+        <w:rPr>
+          <w:rStyle w:val="CodeChar"/>
+        </w:rPr>
+        <w:t>x</w:t>
+      </w:r>
+      <w:r>
+        <w:t xml:space="preserve">, </w:t>
+      </w:r>
+      <w:r>
+        <w:rPr>
+          <w:rStyle w:val="CodeChar"/>
+        </w:rPr>
+        <w:t>y</w:t>
+      </w:r>
+      <w:r>
+        <w:t>}</w:t>
+      </w:r>
+      <w:r>
+        <w:t xml:space="preserve"> </w:t>
+      </w:r>
+      <w:r>
+        <w:rPr>
+          <w:lang w:val="bg-BG"/>
+        </w:rPr>
+        <w:t xml:space="preserve">(цели числа) </w:t>
+      </w:r>
+      <w:r>
+        <w:rPr>
+          <w:lang w:val="bg-BG"/>
+        </w:rPr>
+        <w:t xml:space="preserve">и </w:t>
+      </w:r>
+      <w:r>
+        <w:rPr>
+          <w:lang w:val="bg-BG"/>
+        </w:rPr>
+        <w:t>отпечатва</w:t>
+      </w:r>
+      <w:r>
+        <w:rPr>
+          <w:lang w:val="bg-BG"/>
+        </w:rPr>
+        <w:t xml:space="preserve"> дали точката е вътре във фигурата</w:t>
+      </w:r>
+      <w:r>
+        <w:t xml:space="preserve"> (</w:t>
+      </w:r>
+      <w:r>
+        <w:rPr>
+          <w:rStyle w:val="CodeChar"/>
+        </w:rPr>
+        <w:t>inside</w:t>
+      </w:r>
+      <w:r>
+        <w:t xml:space="preserve">), </w:t>
+      </w:r>
+      <w:r>
+        <w:rPr>
+          <w:lang w:val="bg-BG"/>
+        </w:rPr>
+        <w:t xml:space="preserve">вън от фигурата </w:t>
+      </w:r>
+      <w:r>
+        <w:t>(</w:t>
+      </w:r>
+      <w:r>
+        <w:rPr>
+          <w:rStyle w:val="CodeChar"/>
+        </w:rPr>
+        <w:t>outside</w:t>
+      </w:r>
+      <w:r>
+        <w:t>)</w:t>
+      </w:r>
+      <w:r>
+        <w:rPr>
+          <w:lang w:val="bg-BG"/>
+        </w:rPr>
+        <w:t xml:space="preserve"> </w:t>
+      </w:r>
+      <w:r>
+        <w:rPr>
+          <w:lang w:val="bg-BG"/>
+        </w:rPr>
+        <w:t>или на някоя от стените на фигурата</w:t>
+      </w:r>
+      <w:r>
+        <w:t xml:space="preserve"> (</w:t>
+      </w:r>
+      <w:r>
+        <w:rPr>
+          <w:rStyle w:val="CodeChar"/>
+        </w:rPr>
+        <w:t>border</w:t>
+      </w:r>
+      <w:r>
+        <w:t>)</w:t>
+      </w:r>
+      <w:r>
+        <w:rPr>
+          <w:lang w:val="bg-BG"/>
+        </w:rPr>
+        <w:t>.</w:t>
+      </w:r>
+    </w:p>
+    <w:p>
+      <w:pPr>
+        <w:rPr>
+          <w:lang w:val="bg-BG"/>
+        </w:rPr>
+      </w:pPr>
+      <w:r>
+        <w:rPr>
+          <w:lang w:val="bg-BG"/>
+        </w:rPr>
+        <w:t>Примери:</w:t>
+      </w:r>
+    </w:p>
+    <w:tbl>
+      <w:tblPr>
+        <w:tblStyle w:val="TableGrid"/>
+        <w:tblW w:w="10415" w:type="dxa"/>
+        <w:tblInd w:w="23" w:type="dxa"/>
+        <w:tblCellMar>
+          <w:top w:w="57" w:type="dxa"/>
+          <w:left w:w="85" w:type="dxa"/>
+          <w:bottom w:w="57" w:type="dxa"/>
+          <w:right w:w="85" w:type="dxa"/>
+        </w:tblCellMar>
+        <w:tblLook w:val="04A0" w:firstRow="1" w:lastRow="0" w:firstColumn="1" w:lastColumn="0" w:noHBand="0" w:noVBand="1"/>
+      </w:tblPr>
+      <w:tblGrid>
+        <w:gridCol w:w="697"/>
+        <w:gridCol w:w="1130"/>
+        <w:gridCol w:w="3321"/>
+        <w:gridCol w:w="270"/>
+        <w:gridCol w:w="736"/>
+        <w:gridCol w:w="1017"/>
+        <w:gridCol w:w="3244"/>
+      </w:tblGrid>
+      <w:tr>
+        <w:tc>
+          <w:tcPr>
+            <w:tcW w:w="697" w:type="dxa"/>
+            <w:shd w:val="clear" w:color="auto" w:fill="D9D9D9" w:themeFill="background1" w:themeFillShade="D9"/>
+            <w:vAlign w:val="center"/>
+          </w:tcPr>
+          <w:p>
+            <w:pPr>
+              <w:spacing w:before="0" w:after="0"/>
+              <w:jc w:val="center"/>
+              <w:rPr>
+                <w:b/>
+                <w:lang w:val="bg-BG"/>
+              </w:rPr>
+            </w:pPr>
+            <w:r>
+              <w:rPr>
+                <w:b/>
+                <w:lang w:val="bg-BG"/>
+              </w:rPr>
+              <w:t>вход</w:t>
+            </w:r>
+          </w:p>
+        </w:tc>
+        <w:tc>
+          <w:tcPr>
+            <w:tcW w:w="1130" w:type="dxa"/>
+            <w:shd w:val="clear" w:color="auto" w:fill="D9D9D9" w:themeFill="background1" w:themeFillShade="D9"/>
+            <w:vAlign w:val="center"/>
+          </w:tcPr>
+          <w:p>
+            <w:pPr>
+              <w:spacing w:before="0" w:after="0"/>
+              <w:jc w:val="center"/>
+              <w:rPr>
+                <w:b/>
+                <w:lang w:val="bg-BG"/>
+              </w:rPr>
+            </w:pPr>
+            <w:r>
+              <w:rPr>
+                <w:b/>
+                <w:lang w:val="bg-BG"/>
+              </w:rPr>
+              <w:t>изход</w:t>
+            </w:r>
+          </w:p>
+        </w:tc>
+        <w:tc>
+          <w:tcPr>
+            <w:tcW w:w="3321" w:type="dxa"/>
+            <w:shd w:val="clear" w:color="auto" w:fill="D9D9D9" w:themeFill="background1" w:themeFillShade="D9"/>
+            <w:vAlign w:val="center"/>
+          </w:tcPr>
+          <w:p>
+            <w:pPr>
+              <w:spacing w:before="0" w:after="0"/>
+              <w:jc w:val="center"/>
+              <w:rPr>
+                <w:b/>
+                <w:lang w:val="bg-BG"/>
+              </w:rPr>
+            </w:pPr>
+            <w:r>
+              <w:rPr>
+                <w:b/>
+                <w:lang w:val="bg-BG"/>
+              </w:rPr>
+              <w:t>визуализация</w:t>
+            </w:r>
+          </w:p>
+        </w:tc>
+        <w:tc>
+          <w:tcPr>
+            <w:tcW w:w="270" w:type="dxa"/>
+            <w:vMerge w:val="restart"/>
+            <w:tcBorders>
+              <w:top w:val="nil"/>
+              <w:bottom w:val="nil"/>
+            </w:tcBorders>
+            <w:shd w:val="clear" w:color="auto" w:fill="auto"/>
+          </w:tcPr>
+          <w:p>
+            <w:pPr>
+              <w:spacing w:before="0" w:after="0"/>
+              <w:jc w:val="center"/>
+              <w:rPr>
+                <w:b/>
+                <w:lang w:val="bg-BG"/>
+              </w:rPr>
+            </w:pPr>
+          </w:p>
+        </w:tc>
+        <w:tc>
+          <w:tcPr>
+            <w:tcW w:w="736" w:type="dxa"/>
+            <w:shd w:val="clear" w:color="auto" w:fill="D9D9D9" w:themeFill="background1" w:themeFillShade="D9"/>
+            <w:vAlign w:val="center"/>
+          </w:tcPr>
+          <w:p>
+            <w:pPr>
+              <w:spacing w:before="0" w:after="0"/>
+              <w:jc w:val="center"/>
+              <w:rPr>
+                <w:b/>
+                <w:lang w:val="bg-BG"/>
+              </w:rPr>
+            </w:pPr>
+            <w:r>
+              <w:rPr>
+                <w:b/>
+                <w:lang w:val="bg-BG"/>
+              </w:rPr>
+              <w:t>вход</w:t>
+            </w:r>
+          </w:p>
+        </w:tc>
+        <w:tc>
+          <w:tcPr>
+            <w:tcW w:w="1017" w:type="dxa"/>
+            <w:shd w:val="clear" w:color="auto" w:fill="D9D9D9" w:themeFill="background1" w:themeFillShade="D9"/>
+            <w:vAlign w:val="center"/>
+          </w:tcPr>
+          <w:p>
+            <w:pPr>
+              <w:spacing w:before="0" w:after="0"/>
+              <w:jc w:val="center"/>
+              <w:rPr>
+                <w:b/>
+                <w:lang w:val="bg-BG"/>
+              </w:rPr>
+            </w:pPr>
+            <w:r>
+              <w:rPr>
+                <w:b/>
+                <w:lang w:val="bg-BG"/>
+              </w:rPr>
+              <w:t>изход</w:t>
+            </w:r>
+          </w:p>
+        </w:tc>
+        <w:tc>
+          <w:tcPr>
+            <w:tcW w:w="3244" w:type="dxa"/>
+            <w:shd w:val="clear" w:color="auto" w:fill="D9D9D9" w:themeFill="background1" w:themeFillShade="D9"/>
+          </w:tcPr>
+          <w:p>
+            <w:pPr>
+              <w:spacing w:before="0" w:after="0"/>
+              <w:jc w:val="center"/>
+              <w:rPr>
+                <w:b/>
+                <w:lang w:val="bg-BG"/>
+              </w:rPr>
+            </w:pPr>
+            <w:r>
+              <w:rPr>
+                <w:b/>
+                <w:lang w:val="bg-BG"/>
+              </w:rPr>
+              <w:t>визуализация</w:t>
+            </w:r>
+          </w:p>
+        </w:tc>
+      </w:tr>
+      <w:tr>
+        <w:tc>
+          <w:tcPr>
+            <w:tcW w:w="697" w:type="dxa"/>
+          </w:tcPr>
+          <w:p>
+            <w:pPr>
+              <w:spacing w:before="0" w:after="0"/>
+              <w:rPr>
+                <w:rFonts w:ascii="Consolas" w:hAnsi="Consolas"/>
+                <w:noProof/>
+                <w:lang w:val="bg-BG"/>
+              </w:rPr>
+            </w:pPr>
+            <w:r>
+              <w:rPr>
+                <w:rFonts w:ascii="Consolas" w:hAnsi="Consolas"/>
+                <w:noProof/>
+                <w:lang w:val="bg-BG"/>
+              </w:rPr>
+              <w:t>2</w:t>
+            </w:r>
+          </w:p>
+          <w:p>
+            <w:pPr>
+              <w:spacing w:before="60" w:after="0"/>
+              <w:rPr>
+                <w:rFonts w:ascii="Consolas" w:hAnsi="Consolas"/>
+                <w:noProof/>
+                <w:lang w:val="bg-BG"/>
+              </w:rPr>
+            </w:pPr>
+            <w:r>
+              <w:rPr>
+                <w:rFonts w:ascii="Consolas" w:hAnsi="Consolas"/>
+                <w:noProof/>
+                <w:lang w:val="bg-BG"/>
+              </w:rPr>
+              <w:t>3</w:t>
+            </w:r>
+          </w:p>
+          <w:p>
+            <w:pPr>
+              <w:spacing w:before="0" w:after="0"/>
+              <w:rPr>
+                <w:rFonts w:ascii="Consolas" w:hAnsi="Consolas"/>
+                <w:noProof/>
+                <w:lang w:val="bg-BG"/>
+              </w:rPr>
+            </w:pPr>
+            <w:r>
+              <w:rPr>
+                <w:rFonts w:ascii="Consolas" w:hAnsi="Consolas"/>
+                <w:noProof/>
+                <w:lang w:val="bg-BG"/>
+              </w:rPr>
+              <w:t>10</w:t>
+            </w:r>
+          </w:p>
+        </w:tc>
+        <w:tc>
+          <w:tcPr>
+            <w:tcW w:w="1130" w:type="dxa"/>
+            <w:vAlign w:val="center"/>
+          </w:tcPr>
+          <w:p>
+            <w:pPr>
+              <w:spacing w:before="0" w:after="0"/>
+              <w:rPr>
+                <w:rFonts w:ascii="Consolas" w:hAnsi="Consolas"/>
+                <w:noProof/>
+              </w:rPr>
+            </w:pPr>
+            <w:r>
+              <w:rPr>
+                <w:rFonts w:ascii="Consolas" w:hAnsi="Consolas"/>
+                <w:noProof/>
+              </w:rPr>
+              <w:t>outside</w:t>
+            </w:r>
+          </w:p>
+        </w:tc>
+        <w:tc>
+          <w:tcPr>
+            <w:tcW w:w="3321" w:type="dxa"/>
+            <w:vMerge w:val="restart"/>
+            <w:vAlign w:val="center"/>
+          </w:tcPr>
+          <w:p>
+            <w:pPr>
+              <w:spacing w:before="0" w:after="0"/>
+              <w:jc w:val="center"/>
+              <w:rPr>
+                <w:rFonts w:ascii="Consolas" w:hAnsi="Consolas"/>
+                <w:noProof/>
+              </w:rPr>
+            </w:pPr>
+            <w:r>
+              <w:rPr>
+                <w:rFonts w:ascii="Consolas" w:hAnsi="Consolas"/>
+                <w:noProof/>
+              </w:rPr>
+              <w:drawing>
+                <wp:inline distT="0" distB="0" distL="0" distR="0" wp14:anchorId="32082DDB" wp14:editId="7ED3EC1E">
+                  <wp:extent cx="1915200" cy="2613600"/>
+                  <wp:effectExtent l="0" t="0" r="8890" b="0"/>
+                  <wp:docPr id="27" name="Picture 27"/>
+                  <wp:cNvGraphicFramePr>
+                    <a:graphicFrameLocks xmlns:a="http://schemas.openxmlformats.org/drawingml/2006/main" noChangeAspect="1"/>
+                  </wp:cNvGraphicFramePr>
+                  <a:graphic xmlns:a="http://schemas.openxmlformats.org/drawingml/2006/main">
+                    <a:graphicData uri="http://schemas.openxmlformats.org/drawingml/2006/picture">
+                      <pic:pic xmlns:pic="http://schemas.openxmlformats.org/drawingml/2006/picture">
+                        <pic:nvPicPr>
+                          <pic:cNvPr id="0" name="Picture 3"/>
+                          <pic:cNvPicPr>
+                            <a:picLocks noChangeAspect="1" noChangeArrowheads="1"/>
+                          </pic:cNvPicPr>
+                        </pic:nvPicPr>
+                        <pic:blipFill>
+                          <a:blip r:embed="rId51" cstate="print">
+                            <a:extLst>
+                              <a:ext uri="{28A0092B-C50C-407E-A947-70E740481C1C}">
+                                <a14:useLocalDpi xmlns:a14="http://schemas.microsoft.com/office/drawing/2010/main" val="0"/>
+                              </a:ext>
+                            </a:extLst>
+                          </a:blip>
+                          <a:srcRect/>
+                          <a:stretch>
+                            <a:fillRect/>
+                          </a:stretch>
+                        </pic:blipFill>
+                        <pic:spPr bwMode="auto">
+                          <a:xfrm>
+                            <a:off x="0" y="0"/>
+                            <a:ext cx="1915200" cy="2613600"/>
+                          </a:xfrm>
+                          <a:prstGeom prst="rect">
+                            <a:avLst/>
+                          </a:prstGeom>
+                          <a:noFill/>
+                        </pic:spPr>
+                      </pic:pic>
+                    </a:graphicData>
+                  </a:graphic>
+                </wp:inline>
+              </w:drawing>
+            </w:r>
+          </w:p>
+        </w:tc>
+        <w:tc>
+          <w:tcPr>
+            <w:tcW w:w="270" w:type="dxa"/>
+            <w:vMerge/>
+            <w:tcBorders>
+              <w:bottom w:val="nil"/>
+            </w:tcBorders>
+            <w:shd w:val="clear" w:color="auto" w:fill="auto"/>
+          </w:tcPr>
+          <w:p>
+            <w:pPr>
+              <w:spacing w:before="0" w:after="0"/>
+              <w:jc w:val="center"/>
+              <w:rPr>
+                <w:rFonts w:ascii="Consolas" w:hAnsi="Consolas"/>
+                <w:noProof/>
+              </w:rPr>
+            </w:pPr>
+          </w:p>
+        </w:tc>
+        <w:tc>
+          <w:tcPr>
+            <w:tcW w:w="736" w:type="dxa"/>
+          </w:tcPr>
+          <w:p>
+            <w:pPr>
+              <w:spacing w:before="0" w:after="0"/>
+              <w:rPr>
+                <w:rFonts w:ascii="Consolas" w:hAnsi="Consolas"/>
+                <w:noProof/>
+              </w:rPr>
+            </w:pPr>
+            <w:r>
+              <w:rPr>
+                <w:rFonts w:ascii="Consolas" w:hAnsi="Consolas"/>
+                <w:noProof/>
+              </w:rPr>
+              <w:t>15</w:t>
+            </w:r>
+          </w:p>
+          <w:p>
+            <w:pPr>
+              <w:spacing w:before="60" w:after="0"/>
+              <w:rPr>
+                <w:rFonts w:ascii="Consolas" w:hAnsi="Consolas"/>
+                <w:noProof/>
+              </w:rPr>
+            </w:pPr>
+            <w:r>
+              <w:rPr>
+                <w:rFonts w:ascii="Consolas" w:hAnsi="Consolas"/>
+                <w:noProof/>
+              </w:rPr>
+              <w:t>13</w:t>
+            </w:r>
+          </w:p>
+          <w:p>
+            <w:pPr>
+              <w:spacing w:before="0" w:after="0"/>
+              <w:rPr>
+                <w:rFonts w:ascii="Consolas" w:hAnsi="Consolas"/>
+                <w:noProof/>
+              </w:rPr>
+            </w:pPr>
+            <w:r>
+              <w:rPr>
+                <w:rFonts w:ascii="Consolas" w:hAnsi="Consolas"/>
+                <w:noProof/>
+              </w:rPr>
+              <w:t>55</w:t>
+            </w:r>
+          </w:p>
+        </w:tc>
+        <w:tc>
+          <w:tcPr>
+            <w:tcW w:w="1017" w:type="dxa"/>
+            <w:vAlign w:val="center"/>
+          </w:tcPr>
+          <w:p>
+            <w:pPr>
+              <w:spacing w:before="0" w:after="0"/>
+              <w:rPr>
+                <w:rFonts w:ascii="Consolas" w:hAnsi="Consolas"/>
+                <w:noProof/>
+              </w:rPr>
+            </w:pPr>
+            <w:r>
+              <w:rPr>
+                <w:rFonts w:ascii="Consolas" w:hAnsi="Consolas"/>
+                <w:noProof/>
+              </w:rPr>
+              <w:t>outside</w:t>
+            </w:r>
+          </w:p>
+        </w:tc>
+        <w:tc>
+          <w:tcPr>
+            <w:tcW w:w="3244" w:type="dxa"/>
+            <w:vMerge w:val="restart"/>
+            <w:vAlign w:val="center"/>
+          </w:tcPr>
+          <w:p>
+            <w:pPr>
+              <w:spacing w:before="0" w:after="0"/>
+              <w:jc w:val="center"/>
+              <w:rPr>
+                <w:rFonts w:ascii="Consolas" w:hAnsi="Consolas"/>
+                <w:noProof/>
+              </w:rPr>
+            </w:pPr>
+            <w:r>
+              <w:rPr>
+                <w:rFonts w:ascii="Consolas" w:hAnsi="Consolas"/>
+                <w:noProof/>
+              </w:rPr>
+              <w:drawing>
+                <wp:inline distT="0" distB="0" distL="0" distR="0" wp14:anchorId="17244263">
+                  <wp:extent cx="1915200" cy="2613600"/>
+                  <wp:effectExtent l="0" t="0" r="8890" b="0"/>
+                  <wp:docPr id="36" name="Picture 36"/>
+                  <wp:cNvGraphicFramePr>
+                    <a:graphicFrameLocks xmlns:a="http://schemas.openxmlformats.org/drawingml/2006/main" noChangeAspect="1"/>
+                  </wp:cNvGraphicFramePr>
+                  <a:graphic xmlns:a="http://schemas.openxmlformats.org/drawingml/2006/main">
+                    <a:graphicData uri="http://schemas.openxmlformats.org/drawingml/2006/picture">
+                      <pic:pic xmlns:pic="http://schemas.openxmlformats.org/drawingml/2006/picture">
+                        <pic:nvPicPr>
+                          <pic:cNvPr id="0" name="Picture 4"/>
+                          <pic:cNvPicPr>
+                            <a:picLocks noChangeAspect="1" noChangeArrowheads="1"/>
+                          </pic:cNvPicPr>
+                        </pic:nvPicPr>
+                        <pic:blipFill>
+                          <a:blip r:embed="rId52" cstate="print">
+                            <a:extLst>
+                              <a:ext uri="{28A0092B-C50C-407E-A947-70E740481C1C}">
+                                <a14:useLocalDpi xmlns:a14="http://schemas.microsoft.com/office/drawing/2010/main" val="0"/>
+                              </a:ext>
+                            </a:extLst>
+                          </a:blip>
+                          <a:srcRect/>
+                          <a:stretch>
+                            <a:fillRect/>
+                          </a:stretch>
+                        </pic:blipFill>
+                        <pic:spPr bwMode="auto">
+                          <a:xfrm>
+                            <a:off x="0" y="0"/>
+                            <a:ext cx="1915200" cy="2613600"/>
+                          </a:xfrm>
+                          <a:prstGeom prst="rect">
+                            <a:avLst/>
+                          </a:prstGeom>
+                          <a:noFill/>
+                        </pic:spPr>
+                      </pic:pic>
+                    </a:graphicData>
+                  </a:graphic>
+                </wp:inline>
+              </w:drawing>
+            </w:r>
+          </w:p>
+        </w:tc>
+      </w:tr>
+      <w:tr>
+        <w:tc>
+          <w:tcPr>
+            <w:tcW w:w="697" w:type="dxa"/>
+          </w:tcPr>
+          <w:p>
+            <w:pPr>
+              <w:spacing w:before="0" w:after="0"/>
+              <w:rPr>
+                <w:rFonts w:ascii="Consolas" w:hAnsi="Consolas"/>
+                <w:noProof/>
+                <w:lang w:val="bg-BG"/>
+              </w:rPr>
+            </w:pPr>
+            <w:r>
+              <w:rPr>
+                <w:rFonts w:ascii="Consolas" w:hAnsi="Consolas"/>
+                <w:noProof/>
+                <w:lang w:val="bg-BG"/>
+              </w:rPr>
+              <w:t>2</w:t>
+            </w:r>
+          </w:p>
+          <w:p>
+            <w:pPr>
+              <w:spacing w:before="60" w:after="0"/>
+              <w:rPr>
+                <w:rFonts w:ascii="Consolas" w:hAnsi="Consolas"/>
+                <w:noProof/>
+                <w:lang w:val="bg-BG"/>
+              </w:rPr>
+            </w:pPr>
+            <w:r>
+              <w:rPr>
+                <w:rFonts w:ascii="Consolas" w:hAnsi="Consolas"/>
+                <w:noProof/>
+                <w:lang w:val="bg-BG"/>
+              </w:rPr>
+              <w:t>3</w:t>
+            </w:r>
+          </w:p>
+          <w:p>
+            <w:pPr>
+              <w:spacing w:before="0" w:after="0"/>
+              <w:rPr>
+                <w:rFonts w:ascii="Consolas" w:hAnsi="Consolas"/>
+                <w:noProof/>
+                <w:lang w:val="bg-BG"/>
+              </w:rPr>
+            </w:pPr>
+            <w:r>
+              <w:rPr>
+                <w:rFonts w:ascii="Consolas" w:hAnsi="Consolas"/>
+                <w:noProof/>
+                <w:lang w:val="bg-BG"/>
+              </w:rPr>
+              <w:t>1</w:t>
+            </w:r>
+          </w:p>
+        </w:tc>
+        <w:tc>
+          <w:tcPr>
+            <w:tcW w:w="1130" w:type="dxa"/>
+            <w:vAlign w:val="center"/>
+          </w:tcPr>
+          <w:p>
+            <w:pPr>
+              <w:spacing w:before="0" w:after="0"/>
+              <w:rPr>
+                <w:rFonts w:ascii="Consolas" w:hAnsi="Consolas"/>
+                <w:noProof/>
+              </w:rPr>
+            </w:pPr>
+            <w:r>
+              <w:rPr>
+                <w:rFonts w:ascii="Consolas" w:hAnsi="Consolas"/>
+                <w:noProof/>
+              </w:rPr>
+              <w:t>inside</w:t>
+            </w:r>
+          </w:p>
+        </w:tc>
+        <w:tc>
+          <w:tcPr>
+            <w:tcW w:w="3321" w:type="dxa"/>
+            <w:vMerge/>
+          </w:tcPr>
+          <w:p>
+            <w:pPr>
+              <w:spacing w:before="0" w:after="0"/>
+              <w:rPr>
+                <w:rFonts w:ascii="Consolas" w:hAnsi="Consolas"/>
+                <w:noProof/>
+              </w:rPr>
+            </w:pPr>
+          </w:p>
+        </w:tc>
+        <w:tc>
+          <w:tcPr>
+            <w:tcW w:w="270" w:type="dxa"/>
+            <w:vMerge/>
+            <w:tcBorders>
+              <w:bottom w:val="nil"/>
+            </w:tcBorders>
+            <w:shd w:val="clear" w:color="auto" w:fill="auto"/>
+          </w:tcPr>
+          <w:p>
+            <w:pPr>
+              <w:spacing w:before="0" w:after="0"/>
+              <w:rPr>
+                <w:rFonts w:ascii="Consolas" w:hAnsi="Consolas"/>
+                <w:noProof/>
+              </w:rPr>
+            </w:pPr>
+          </w:p>
+        </w:tc>
+        <w:tc>
+          <w:tcPr>
+            <w:tcW w:w="736" w:type="dxa"/>
+          </w:tcPr>
+          <w:p>
+            <w:pPr>
+              <w:spacing w:before="0" w:after="0"/>
+              <w:rPr>
+                <w:rFonts w:ascii="Consolas" w:hAnsi="Consolas"/>
+                <w:noProof/>
+              </w:rPr>
+            </w:pPr>
+            <w:r>
+              <w:rPr>
+                <w:rFonts w:ascii="Consolas" w:hAnsi="Consolas"/>
+                <w:noProof/>
+              </w:rPr>
+              <w:t>15</w:t>
+            </w:r>
+          </w:p>
+          <w:p>
+            <w:pPr>
+              <w:spacing w:before="60" w:after="0"/>
+              <w:rPr>
+                <w:rFonts w:ascii="Consolas" w:hAnsi="Consolas"/>
+                <w:noProof/>
+              </w:rPr>
+            </w:pPr>
+            <w:r>
+              <w:rPr>
+                <w:rFonts w:ascii="Consolas" w:hAnsi="Consolas"/>
+                <w:noProof/>
+              </w:rPr>
+              <w:t>29</w:t>
+            </w:r>
+          </w:p>
+          <w:p>
+            <w:pPr>
+              <w:spacing w:before="0" w:after="0"/>
+              <w:rPr>
+                <w:rFonts w:ascii="Consolas" w:hAnsi="Consolas"/>
+                <w:noProof/>
+                <w:lang w:val="bg-BG"/>
+              </w:rPr>
+            </w:pPr>
+            <w:r>
+              <w:rPr>
+                <w:rFonts w:ascii="Consolas" w:hAnsi="Consolas"/>
+                <w:noProof/>
+              </w:rPr>
+              <w:t>37</w:t>
+            </w:r>
+          </w:p>
+        </w:tc>
+        <w:tc>
+          <w:tcPr>
+            <w:tcW w:w="1017" w:type="dxa"/>
+            <w:vAlign w:val="center"/>
+          </w:tcPr>
+          <w:p>
+            <w:pPr>
+              <w:spacing w:before="0" w:after="0"/>
+              <w:rPr>
+                <w:rFonts w:ascii="Consolas" w:hAnsi="Consolas"/>
+                <w:noProof/>
+              </w:rPr>
+            </w:pPr>
+            <w:r>
+              <w:rPr>
+                <w:rFonts w:ascii="Consolas" w:hAnsi="Consolas"/>
+                <w:noProof/>
+              </w:rPr>
+              <w:t>inside</w:t>
+            </w:r>
+          </w:p>
+        </w:tc>
+        <w:tc>
+          <w:tcPr>
+            <w:tcW w:w="3244" w:type="dxa"/>
+            <w:vMerge/>
+          </w:tcPr>
+          <w:p>
+            <w:pPr>
+              <w:spacing w:before="0" w:after="0"/>
+              <w:rPr>
+                <w:rFonts w:ascii="Consolas" w:hAnsi="Consolas"/>
+                <w:noProof/>
+              </w:rPr>
+            </w:pPr>
+          </w:p>
+        </w:tc>
+      </w:tr>
+      <w:tr>
+        <w:tc>
+          <w:tcPr>
+            <w:tcW w:w="697" w:type="dxa"/>
+          </w:tcPr>
+          <w:p>
+            <w:pPr>
+              <w:spacing w:before="0" w:after="0"/>
+              <w:rPr>
+                <w:rFonts w:ascii="Consolas" w:hAnsi="Consolas"/>
+                <w:noProof/>
+                <w:lang w:val="bg-BG"/>
+              </w:rPr>
+            </w:pPr>
+            <w:r>
+              <w:rPr>
+                <w:rFonts w:ascii="Consolas" w:hAnsi="Consolas"/>
+                <w:noProof/>
+                <w:lang w:val="bg-BG"/>
+              </w:rPr>
+              <w:t>2</w:t>
+            </w:r>
+          </w:p>
+          <w:p>
+            <w:pPr>
+              <w:spacing w:before="60" w:after="0"/>
+              <w:rPr>
+                <w:rFonts w:ascii="Consolas" w:hAnsi="Consolas"/>
+                <w:noProof/>
+              </w:rPr>
+            </w:pPr>
+            <w:r>
+              <w:rPr>
+                <w:rFonts w:ascii="Consolas" w:hAnsi="Consolas"/>
+                <w:noProof/>
+              </w:rPr>
+              <w:t>2</w:t>
+            </w:r>
+          </w:p>
+          <w:p>
+            <w:pPr>
+              <w:spacing w:before="0" w:after="0"/>
+              <w:rPr>
+                <w:rFonts w:ascii="Consolas" w:hAnsi="Consolas"/>
+                <w:noProof/>
+              </w:rPr>
+            </w:pPr>
+            <w:r>
+              <w:rPr>
+                <w:rFonts w:ascii="Consolas" w:hAnsi="Consolas"/>
+                <w:noProof/>
+              </w:rPr>
+              <w:t>2</w:t>
+            </w:r>
+          </w:p>
+        </w:tc>
+        <w:tc>
+          <w:tcPr>
+            <w:tcW w:w="1130" w:type="dxa"/>
+            <w:vAlign w:val="center"/>
+          </w:tcPr>
+          <w:p>
+            <w:pPr>
+              <w:spacing w:before="0" w:after="0"/>
+              <w:rPr>
+                <w:rFonts w:ascii="Consolas" w:hAnsi="Consolas"/>
+                <w:noProof/>
+              </w:rPr>
+            </w:pPr>
+            <w:r>
+              <w:rPr>
+                <w:rFonts w:ascii="Consolas" w:hAnsi="Consolas"/>
+                <w:noProof/>
+              </w:rPr>
+              <w:t>border</w:t>
+            </w:r>
+          </w:p>
+        </w:tc>
+        <w:tc>
+          <w:tcPr>
+            <w:tcW w:w="3321" w:type="dxa"/>
+            <w:vMerge/>
+          </w:tcPr>
+          <w:p>
+            <w:pPr>
+              <w:spacing w:before="0" w:after="0"/>
+              <w:rPr>
+                <w:rFonts w:ascii="Consolas" w:hAnsi="Consolas"/>
+                <w:noProof/>
+              </w:rPr>
+            </w:pPr>
+          </w:p>
+        </w:tc>
+        <w:tc>
+          <w:tcPr>
+            <w:tcW w:w="270" w:type="dxa"/>
+            <w:vMerge/>
+            <w:tcBorders>
+              <w:bottom w:val="nil"/>
+            </w:tcBorders>
+            <w:shd w:val="clear" w:color="auto" w:fill="auto"/>
+          </w:tcPr>
+          <w:p>
+            <w:pPr>
+              <w:spacing w:before="0" w:after="0"/>
+              <w:rPr>
+                <w:rFonts w:ascii="Consolas" w:hAnsi="Consolas"/>
+                <w:noProof/>
+              </w:rPr>
+            </w:pPr>
+          </w:p>
+        </w:tc>
+        <w:tc>
+          <w:tcPr>
+            <w:tcW w:w="736" w:type="dxa"/>
+          </w:tcPr>
+          <w:p>
+            <w:pPr>
+              <w:spacing w:before="0" w:after="0"/>
+              <w:rPr>
+                <w:rFonts w:ascii="Consolas" w:hAnsi="Consolas"/>
+                <w:noProof/>
+              </w:rPr>
+            </w:pPr>
+            <w:r>
+              <w:rPr>
+                <w:rFonts w:ascii="Consolas" w:hAnsi="Consolas"/>
+                <w:noProof/>
+              </w:rPr>
+              <w:t>15</w:t>
+            </w:r>
+          </w:p>
+          <w:p>
+            <w:pPr>
+              <w:spacing w:before="60" w:after="0"/>
+              <w:rPr>
+                <w:rFonts w:ascii="Consolas" w:hAnsi="Consolas"/>
+                <w:noProof/>
+              </w:rPr>
+            </w:pPr>
+            <w:r>
+              <w:rPr>
+                <w:rFonts w:ascii="Consolas" w:hAnsi="Consolas"/>
+                <w:noProof/>
+              </w:rPr>
+              <w:t>37</w:t>
+            </w:r>
+          </w:p>
+          <w:p>
+            <w:pPr>
+              <w:spacing w:before="0" w:after="0"/>
+              <w:rPr>
+                <w:rFonts w:ascii="Consolas" w:hAnsi="Consolas"/>
+                <w:noProof/>
+              </w:rPr>
+            </w:pPr>
+            <w:r>
+              <w:rPr>
+                <w:rFonts w:ascii="Consolas" w:hAnsi="Consolas"/>
+                <w:noProof/>
+              </w:rPr>
+              <w:t>18</w:t>
+            </w:r>
+          </w:p>
+        </w:tc>
+        <w:tc>
+          <w:tcPr>
+            <w:tcW w:w="1017" w:type="dxa"/>
+            <w:vAlign w:val="center"/>
+          </w:tcPr>
+          <w:p>
+            <w:pPr>
+              <w:spacing w:before="0" w:after="0"/>
+              <w:rPr>
+                <w:rFonts w:ascii="Consolas" w:hAnsi="Consolas"/>
+                <w:noProof/>
+              </w:rPr>
+            </w:pPr>
+            <w:r>
+              <w:rPr>
+                <w:rFonts w:ascii="Consolas" w:hAnsi="Consolas"/>
+                <w:noProof/>
+              </w:rPr>
+              <w:t>outside</w:t>
+            </w:r>
+          </w:p>
+        </w:tc>
+        <w:tc>
+          <w:tcPr>
+            <w:tcW w:w="3244" w:type="dxa"/>
+            <w:vMerge/>
+          </w:tcPr>
+          <w:p>
+            <w:pPr>
+              <w:spacing w:before="0" w:after="0"/>
+              <w:rPr>
+                <w:rFonts w:ascii="Consolas" w:hAnsi="Consolas"/>
+                <w:noProof/>
+              </w:rPr>
+            </w:pPr>
+          </w:p>
+        </w:tc>
+      </w:tr>
+      <w:tr>
+        <w:tc>
+          <w:tcPr>
+            <w:tcW w:w="697" w:type="dxa"/>
+          </w:tcPr>
+          <w:p>
+            <w:pPr>
+              <w:spacing w:before="0" w:after="0"/>
+              <w:rPr>
+                <w:rFonts w:ascii="Consolas" w:hAnsi="Consolas"/>
+                <w:noProof/>
+                <w:lang w:val="bg-BG"/>
+              </w:rPr>
+            </w:pPr>
+            <w:r>
+              <w:rPr>
+                <w:rFonts w:ascii="Consolas" w:hAnsi="Consolas"/>
+                <w:noProof/>
+                <w:lang w:val="bg-BG"/>
+              </w:rPr>
+              <w:t>2</w:t>
+            </w:r>
+          </w:p>
+          <w:p>
+            <w:pPr>
+              <w:spacing w:before="60" w:after="0"/>
+              <w:rPr>
+                <w:rFonts w:ascii="Consolas" w:hAnsi="Consolas"/>
+                <w:noProof/>
+              </w:rPr>
+            </w:pPr>
+            <w:r>
+              <w:rPr>
+                <w:rFonts w:ascii="Consolas" w:hAnsi="Consolas"/>
+                <w:noProof/>
+              </w:rPr>
+              <w:t>6</w:t>
+            </w:r>
+          </w:p>
+          <w:p>
+            <w:pPr>
+              <w:spacing w:before="0" w:after="0"/>
+              <w:rPr>
+                <w:rFonts w:ascii="Consolas" w:hAnsi="Consolas"/>
+                <w:noProof/>
+                <w:lang w:val="bg-BG"/>
+              </w:rPr>
+            </w:pPr>
+            <w:r>
+              <w:rPr>
+                <w:rFonts w:ascii="Consolas" w:hAnsi="Consolas"/>
+                <w:noProof/>
+                <w:lang w:val="bg-BG"/>
+              </w:rPr>
+              <w:t>0</w:t>
+            </w:r>
+          </w:p>
+        </w:tc>
+        <w:tc>
+          <w:tcPr>
+            <w:tcW w:w="1130" w:type="dxa"/>
+            <w:vAlign w:val="center"/>
+          </w:tcPr>
+          <w:p>
+            <w:pPr>
+              <w:spacing w:before="0" w:after="0"/>
+              <w:rPr>
+                <w:rFonts w:ascii="Consolas" w:hAnsi="Consolas"/>
+                <w:noProof/>
+              </w:rPr>
+            </w:pPr>
+            <w:r>
+              <w:rPr>
+                <w:rFonts w:ascii="Consolas" w:hAnsi="Consolas"/>
+                <w:noProof/>
+              </w:rPr>
+              <w:t>border</w:t>
+            </w:r>
+          </w:p>
+        </w:tc>
+        <w:tc>
+          <w:tcPr>
+            <w:tcW w:w="3321" w:type="dxa"/>
+            <w:vMerge/>
+          </w:tcPr>
+          <w:p>
+            <w:pPr>
+              <w:spacing w:before="0" w:after="0"/>
+              <w:rPr>
+                <w:rFonts w:ascii="Consolas" w:hAnsi="Consolas"/>
+                <w:noProof/>
+              </w:rPr>
+            </w:pPr>
+          </w:p>
+        </w:tc>
+        <w:tc>
+          <w:tcPr>
+            <w:tcW w:w="270" w:type="dxa"/>
+            <w:vMerge/>
+            <w:tcBorders>
+              <w:bottom w:val="nil"/>
+            </w:tcBorders>
+            <w:shd w:val="clear" w:color="auto" w:fill="auto"/>
+          </w:tcPr>
+          <w:p>
+            <w:pPr>
+              <w:spacing w:before="0" w:after="0"/>
+              <w:rPr>
+                <w:rFonts w:ascii="Consolas" w:hAnsi="Consolas"/>
+                <w:noProof/>
+              </w:rPr>
+            </w:pPr>
+          </w:p>
+        </w:tc>
+        <w:tc>
+          <w:tcPr>
+            <w:tcW w:w="736" w:type="dxa"/>
+          </w:tcPr>
+          <w:p>
+            <w:pPr>
+              <w:spacing w:before="0" w:after="0"/>
+              <w:rPr>
+                <w:rFonts w:ascii="Consolas" w:hAnsi="Consolas"/>
+                <w:noProof/>
+              </w:rPr>
+            </w:pPr>
+            <w:r>
+              <w:rPr>
+                <w:rFonts w:ascii="Consolas" w:hAnsi="Consolas"/>
+                <w:noProof/>
+              </w:rPr>
+              <w:t>15</w:t>
+            </w:r>
+          </w:p>
+          <w:p>
+            <w:pPr>
+              <w:spacing w:before="60" w:after="0"/>
+              <w:rPr>
+                <w:rFonts w:ascii="Consolas" w:hAnsi="Consolas"/>
+                <w:noProof/>
+              </w:rPr>
+            </w:pPr>
+            <w:r>
+              <w:rPr>
+                <w:rFonts w:ascii="Consolas" w:hAnsi="Consolas"/>
+                <w:noProof/>
+              </w:rPr>
+              <w:t>-4</w:t>
+            </w:r>
+          </w:p>
+          <w:p>
+            <w:pPr>
+              <w:spacing w:before="0" w:after="0"/>
+              <w:rPr>
+                <w:rFonts w:ascii="Consolas" w:hAnsi="Consolas"/>
+                <w:noProof/>
+                <w:lang w:val="bg-BG"/>
+              </w:rPr>
+            </w:pPr>
+            <w:r>
+              <w:rPr>
+                <w:rFonts w:ascii="Consolas" w:hAnsi="Consolas"/>
+                <w:noProof/>
+              </w:rPr>
+              <w:t>7</w:t>
+            </w:r>
+          </w:p>
+        </w:tc>
+        <w:tc>
+          <w:tcPr>
+            <w:tcW w:w="1017" w:type="dxa"/>
+            <w:vAlign w:val="center"/>
+          </w:tcPr>
+          <w:p>
+            <w:pPr>
+              <w:spacing w:before="0" w:after="0"/>
+              <w:rPr>
+                <w:rFonts w:ascii="Consolas" w:hAnsi="Consolas"/>
+                <w:noProof/>
+              </w:rPr>
+            </w:pPr>
+            <w:r>
+              <w:rPr>
+                <w:rFonts w:ascii="Consolas" w:hAnsi="Consolas"/>
+                <w:noProof/>
+              </w:rPr>
+              <w:t>outside</w:t>
+            </w:r>
+          </w:p>
+        </w:tc>
+        <w:tc>
+          <w:tcPr>
+            <w:tcW w:w="3244" w:type="dxa"/>
+            <w:vMerge/>
+          </w:tcPr>
+          <w:p>
+            <w:pPr>
+              <w:spacing w:before="0" w:after="0"/>
+              <w:rPr>
+                <w:rFonts w:ascii="Consolas" w:hAnsi="Consolas"/>
+                <w:noProof/>
+              </w:rPr>
+            </w:pPr>
+          </w:p>
+        </w:tc>
+      </w:tr>
+      <w:tr>
+        <w:trPr>
+          <w:trHeight w:val="20"/>
+        </w:trPr>
+        <w:tc>
+          <w:tcPr>
+            <w:tcW w:w="697" w:type="dxa"/>
+          </w:tcPr>
+          <w:p>
+            <w:pPr>
+              <w:spacing w:before="0" w:after="0"/>
+              <w:rPr>
+                <w:rFonts w:ascii="Consolas" w:hAnsi="Consolas"/>
+                <w:noProof/>
+                <w:lang w:val="bg-BG"/>
+              </w:rPr>
+            </w:pPr>
+            <w:r>
+              <w:rPr>
+                <w:rFonts w:ascii="Consolas" w:hAnsi="Consolas"/>
+                <w:noProof/>
+                <w:lang w:val="bg-BG"/>
+              </w:rPr>
+              <w:t>2</w:t>
+            </w:r>
+          </w:p>
+          <w:p>
+            <w:pPr>
+              <w:spacing w:before="60" w:after="0"/>
+              <w:rPr>
+                <w:rFonts w:ascii="Consolas" w:hAnsi="Consolas"/>
+                <w:noProof/>
+              </w:rPr>
+            </w:pPr>
+            <w:r>
+              <w:rPr>
+                <w:rFonts w:ascii="Consolas" w:hAnsi="Consolas"/>
+                <w:noProof/>
+              </w:rPr>
+              <w:t>0</w:t>
+            </w:r>
+          </w:p>
+          <w:p>
+            <w:pPr>
+              <w:spacing w:before="0" w:after="0"/>
+              <w:rPr>
+                <w:rFonts w:ascii="Consolas" w:hAnsi="Consolas"/>
+                <w:noProof/>
+              </w:rPr>
+            </w:pPr>
+            <w:r>
+              <w:rPr>
+                <w:rFonts w:ascii="Consolas" w:hAnsi="Consolas"/>
+                <w:noProof/>
+              </w:rPr>
+              <w:t>6</w:t>
+            </w:r>
+          </w:p>
+        </w:tc>
+        <w:tc>
+          <w:tcPr>
+            <w:tcW w:w="1130" w:type="dxa"/>
+            <w:vAlign w:val="center"/>
+          </w:tcPr>
+          <w:p>
+            <w:pPr>
+              <w:spacing w:before="0" w:after="0"/>
+              <w:rPr>
+                <w:rFonts w:ascii="Consolas" w:hAnsi="Consolas"/>
+                <w:noProof/>
+              </w:rPr>
+            </w:pPr>
+            <w:r>
+              <w:rPr>
+                <w:rFonts w:ascii="Consolas" w:hAnsi="Consolas"/>
+                <w:noProof/>
+              </w:rPr>
+              <w:t>outside</w:t>
+            </w:r>
+          </w:p>
+        </w:tc>
+        <w:tc>
+          <w:tcPr>
+            <w:tcW w:w="3321" w:type="dxa"/>
+            <w:vMerge/>
+          </w:tcPr>
+          <w:p>
+            <w:pPr>
+              <w:spacing w:before="0" w:after="0"/>
+              <w:rPr>
+                <w:rFonts w:ascii="Consolas" w:hAnsi="Consolas"/>
+                <w:noProof/>
+              </w:rPr>
+            </w:pPr>
+          </w:p>
+        </w:tc>
+        <w:tc>
+          <w:tcPr>
+            <w:tcW w:w="270" w:type="dxa"/>
+            <w:vMerge/>
+            <w:tcBorders>
+              <w:bottom w:val="nil"/>
+            </w:tcBorders>
+            <w:shd w:val="clear" w:color="auto" w:fill="auto"/>
+          </w:tcPr>
+          <w:p>
+            <w:pPr>
+              <w:spacing w:before="0" w:after="0"/>
+              <w:rPr>
+                <w:rFonts w:ascii="Consolas" w:hAnsi="Consolas"/>
+                <w:noProof/>
+              </w:rPr>
+            </w:pPr>
+          </w:p>
+        </w:tc>
+        <w:tc>
+          <w:tcPr>
+            <w:tcW w:w="736" w:type="dxa"/>
+          </w:tcPr>
+          <w:p>
+            <w:pPr>
+              <w:spacing w:before="0" w:after="0"/>
+              <w:rPr>
+                <w:rFonts w:ascii="Consolas" w:hAnsi="Consolas"/>
+                <w:noProof/>
+              </w:rPr>
+            </w:pPr>
+            <w:r>
+              <w:rPr>
+                <w:rFonts w:ascii="Consolas" w:hAnsi="Consolas"/>
+                <w:noProof/>
+              </w:rPr>
+              <w:t>15</w:t>
+            </w:r>
+          </w:p>
+          <w:p>
+            <w:pPr>
+              <w:spacing w:before="60" w:after="0"/>
+              <w:rPr>
+                <w:rFonts w:ascii="Consolas" w:hAnsi="Consolas"/>
+                <w:noProof/>
+              </w:rPr>
+            </w:pPr>
+            <w:r>
+              <w:rPr>
+                <w:rFonts w:ascii="Consolas" w:hAnsi="Consolas"/>
+                <w:noProof/>
+              </w:rPr>
+              <w:t>3</w:t>
+            </w:r>
+            <w:r>
+              <w:rPr>
+                <w:rFonts w:ascii="Consolas" w:hAnsi="Consolas"/>
+                <w:noProof/>
+              </w:rPr>
+              <w:t>0</w:t>
+            </w:r>
+          </w:p>
+          <w:p>
+            <w:pPr>
+              <w:spacing w:before="0" w:after="0"/>
+              <w:rPr>
+                <w:rFonts w:ascii="Consolas" w:hAnsi="Consolas"/>
+                <w:noProof/>
+              </w:rPr>
+            </w:pPr>
+            <w:r>
+              <w:rPr>
+                <w:rFonts w:ascii="Consolas" w:hAnsi="Consolas"/>
+                <w:noProof/>
+              </w:rPr>
+              <w:t>0</w:t>
+            </w:r>
+          </w:p>
+        </w:tc>
+        <w:tc>
+          <w:tcPr>
+            <w:tcW w:w="1017" w:type="dxa"/>
+            <w:vAlign w:val="center"/>
+          </w:tcPr>
+          <w:p>
+            <w:pPr>
+              <w:spacing w:before="0" w:after="0"/>
+              <w:rPr>
+                <w:rFonts w:ascii="Consolas" w:hAnsi="Consolas"/>
+                <w:noProof/>
+              </w:rPr>
+            </w:pPr>
+            <w:r>
+              <w:rPr>
+                <w:rFonts w:ascii="Consolas" w:hAnsi="Consolas"/>
+                <w:noProof/>
+              </w:rPr>
+              <w:t>border</w:t>
+            </w:r>
+          </w:p>
+        </w:tc>
+        <w:tc>
+          <w:tcPr>
+            <w:tcW w:w="3244" w:type="dxa"/>
+            <w:vMerge/>
+          </w:tcPr>
+          <w:p>
+            <w:pPr>
+              <w:spacing w:before="0" w:after="0"/>
+              <w:rPr>
+                <w:rFonts w:ascii="Consolas" w:hAnsi="Consolas"/>
+                <w:noProof/>
+              </w:rPr>
+            </w:pPr>
+          </w:p>
+        </w:tc>
+      </w:tr>
+    </w:tbl>
+    <w:p>
+      <w:pPr>
+        <w:spacing w:before="120"/>
+        <w:rPr>
+          <w:lang w:val="bg-BG"/>
+        </w:rPr>
+      </w:pPr>
+      <w:r>
+        <w:rPr>
+          <w:b/>
+          <w:lang w:val="bg-BG"/>
+        </w:rPr>
+        <w:t xml:space="preserve">Тествайте </w:t>
+      </w:r>
+      <w:r>
+        <w:rPr>
+          <w:lang w:val="bg-BG"/>
+        </w:rPr>
+        <w:t>решението си в</w:t>
+      </w:r>
+      <w:r>
+        <w:rPr>
+          <w:b/>
+          <w:lang w:val="bg-BG"/>
+        </w:rPr>
+        <w:t xml:space="preserve"> </w:t>
+      </w:r>
+      <w:r>
+        <w:rPr>
+          <w:b/>
+        </w:rPr>
+        <w:t xml:space="preserve">judge </w:t>
+      </w:r>
+      <w:r>
+        <w:rPr>
+          <w:b/>
+          <w:lang w:val="bg-BG"/>
+        </w:rPr>
+        <w:t>системата</w:t>
+      </w:r>
+      <w:r>
+        <w:rPr>
+          <w:lang w:val="bg-BG"/>
+        </w:rPr>
+        <w:t>:</w:t>
+      </w:r>
+      <w:r>
+        <w:t xml:space="preserve"> </w:t>
+      </w:r>
+      <w:hyperlink r:id="rId53" w:history="1">
+        <w:r>
+          <w:rPr>
+            <w:rStyle w:val="Hyperlink"/>
+            <w:lang w:val="bg-BG"/>
+          </w:rPr>
+          <w:t>https://judge.softuni.bg/Contests/Practice/Index/153#10</w:t>
+        </w:r>
+      </w:hyperlink>
+      <w:r>
+        <w:rPr>
+          <w:lang w:val="bg-BG"/>
+        </w:rPr>
+        <w:t>.</w:t>
+      </w:r>
+    </w:p>
+    <w:p>
+      <w:pPr>
+        <w:spacing w:before="120"/>
+        <w:rPr>
+          <w:lang w:val="bg-BG"/>
+        </w:rPr>
+      </w:pPr>
+      <w:r>
+        <w:rPr>
+          <w:lang w:val="bg-BG"/>
+        </w:rPr>
+        <w:t xml:space="preserve">* </w:t>
+      </w:r>
+      <w:r>
+        <w:rPr>
+          <w:b/>
+          <w:lang w:val="bg-BG"/>
+        </w:rPr>
+        <w:t>Подсказки</w:t>
+      </w:r>
+      <w:r>
+        <w:rPr>
+          <w:lang w:val="bg-BG"/>
+        </w:rPr>
+        <w:t>:</w:t>
+      </w:r>
+    </w:p>
+    <w:p>
+      <w:pPr>
+        <w:pStyle w:val="ListParagraph"/>
+        <w:numPr>
+          <w:ilvl w:val="0"/>
+          <w:numId w:val="37"/>
+        </w:numPr>
+        <w:spacing w:before="120"/>
+        <w:rPr>
+          <w:lang w:val="bg-BG"/>
+        </w:rPr>
+      </w:pPr>
+      <w:r>
+        <w:rPr>
+          <w:lang w:val="bg-BG"/>
+        </w:rPr>
+        <w:t xml:space="preserve">Може да разделите фигурата на </w:t>
+      </w:r>
+      <w:r>
+        <w:rPr>
+          <w:b/>
+          <w:lang w:val="bg-BG"/>
+        </w:rPr>
+        <w:t>два правоъгълника</w:t>
+      </w:r>
+      <w:r>
+        <w:rPr>
+          <w:lang w:val="bg-BG"/>
+        </w:rPr>
+        <w:t xml:space="preserve"> с обща стена.</w:t>
+      </w:r>
+    </w:p>
+    <w:p>
+      <w:pPr>
+        <w:pStyle w:val="ListParagraph"/>
+        <w:numPr>
+          <w:ilvl w:val="0"/>
+          <w:numId w:val="37"/>
+        </w:numPr>
+        <w:spacing w:before="120"/>
+        <w:rPr>
+          <w:lang w:val="bg-BG"/>
+        </w:rPr>
+      </w:pPr>
+      <w:r>
+        <w:rPr>
+          <w:lang w:val="bg-BG"/>
+        </w:rPr>
+        <w:t xml:space="preserve">Една точка е </w:t>
+      </w:r>
+      <w:r>
+        <w:rPr>
+          <w:b/>
+          <w:lang w:val="bg-BG"/>
+        </w:rPr>
+        <w:t>външна</w:t>
+      </w:r>
+      <w:r>
+        <w:rPr>
+          <w:lang w:val="bg-BG"/>
+        </w:rPr>
+        <w:t xml:space="preserve"> </w:t>
+      </w:r>
+      <w:r>
+        <w:rPr>
+          <w:lang w:val="bg-BG"/>
+        </w:rPr>
+        <w:t>(</w:t>
+      </w:r>
+      <w:r>
+        <w:rPr>
+          <w:rStyle w:val="CodeChar"/>
+        </w:rPr>
+        <w:t>outside</w:t>
+      </w:r>
+      <w:r>
+        <w:rPr>
+          <w:lang w:val="bg-BG"/>
+        </w:rPr>
+        <w:t>)</w:t>
+      </w:r>
+      <w:r>
+        <w:t xml:space="preserve"> </w:t>
+      </w:r>
+      <w:r>
+        <w:rPr>
+          <w:lang w:val="bg-BG"/>
+        </w:rPr>
+        <w:t xml:space="preserve">за фигурата, когато е едновременно </w:t>
+      </w:r>
+      <w:r>
+        <w:rPr>
+          <w:b/>
+          <w:lang w:val="bg-BG"/>
+        </w:rPr>
+        <w:t>извън</w:t>
+      </w:r>
+      <w:r>
+        <w:rPr>
+          <w:lang w:val="bg-BG"/>
+        </w:rPr>
+        <w:t xml:space="preserve"> двата </w:t>
+      </w:r>
+      <w:r>
+        <w:rPr>
+          <w:lang w:val="bg-BG"/>
+        </w:rPr>
+        <w:t>правоъгълника</w:t>
+      </w:r>
+      <w:r>
+        <w:rPr>
+          <w:lang w:val="bg-BG"/>
+        </w:rPr>
+        <w:t>.</w:t>
+      </w:r>
+    </w:p>
+    <w:p>
+      <w:pPr>
+        <w:pStyle w:val="ListParagraph"/>
+        <w:numPr>
+          <w:ilvl w:val="0"/>
+          <w:numId w:val="37"/>
+        </w:numPr>
+        <w:spacing w:before="120"/>
+        <w:rPr>
+          <w:lang w:val="bg-BG"/>
+        </w:rPr>
+      </w:pPr>
+      <w:r>
+        <w:rPr>
+          <w:lang w:val="bg-BG"/>
+        </w:rPr>
+        <w:t xml:space="preserve">Една точка е </w:t>
+      </w:r>
+      <w:r>
+        <w:rPr>
+          <w:b/>
+          <w:lang w:val="bg-BG"/>
+        </w:rPr>
+        <w:t>вътрешна</w:t>
+      </w:r>
+      <w:r>
+        <w:rPr>
+          <w:lang w:val="bg-BG"/>
+        </w:rPr>
+        <w:t xml:space="preserve"> </w:t>
+      </w:r>
+      <w:r>
+        <w:rPr>
+          <w:lang w:val="bg-BG"/>
+        </w:rPr>
+        <w:t>(</w:t>
+      </w:r>
+      <w:r>
+        <w:rPr>
+          <w:rStyle w:val="CodeChar"/>
+        </w:rPr>
+        <w:t>inside</w:t>
+      </w:r>
+      <w:r>
+        <w:rPr>
+          <w:lang w:val="bg-BG"/>
+        </w:rPr>
+        <w:t>)</w:t>
+      </w:r>
+      <w:r>
+        <w:t xml:space="preserve"> </w:t>
+      </w:r>
+      <w:r>
+        <w:rPr>
+          <w:lang w:val="bg-BG"/>
+        </w:rPr>
+        <w:t>за фигурата, ако е вътре в някой от правоъгълниците (изключвайки стените им) или лежи върху общата им стена.</w:t>
+      </w:r>
+    </w:p>
+    <w:p>
+      <w:pPr>
+        <w:pStyle w:val="ListParagraph"/>
+        <w:numPr>
+          <w:ilvl w:val="0"/>
+          <w:numId w:val="37"/>
+        </w:numPr>
+        <w:spacing w:before="120"/>
+      </w:pPr>
+      <w:r>
+        <w:rPr>
+          <w:lang w:val="bg-BG"/>
+        </w:rPr>
+        <w:t xml:space="preserve">В </w:t>
+      </w:r>
+      <w:r>
+        <w:rPr>
+          <w:b/>
+          <w:lang w:val="bg-BG"/>
+        </w:rPr>
+        <w:t>противен случай</w:t>
+      </w:r>
+      <w:r>
+        <w:rPr>
+          <w:lang w:val="bg-BG"/>
+        </w:rPr>
+        <w:t xml:space="preserve"> точката лежи на стената</w:t>
+      </w:r>
+      <w:r>
+        <w:t xml:space="preserve"> </w:t>
+      </w:r>
+      <w:r>
+        <w:rPr>
+          <w:lang w:val="bg-BG"/>
+        </w:rPr>
+        <w:t xml:space="preserve">на правоъгълника </w:t>
+      </w:r>
+      <w:r>
+        <w:rPr>
+          <w:lang w:val="bg-BG"/>
+        </w:rPr>
+        <w:t>(</w:t>
+      </w:r>
+      <w:r>
+        <w:rPr>
+          <w:rStyle w:val="CodeChar"/>
+        </w:rPr>
+        <w:t>border</w:t>
+      </w:r>
+      <w:r>
+        <w:rPr>
+          <w:lang w:val="bg-BG"/>
+        </w:rPr>
+        <w:t>)</w:t>
+      </w:r>
+      <w:r>
+        <w:t>.</w:t>
+      </w:r>
     </w:p>
     <w:sectPr>
-      <w:headerReference w:type="default" r:id="rId48"/>
-      <w:footerReference w:type="default" r:id="rId49"/>
+      <w:headerReference w:type="default" r:id="rId54"/>
+      <w:footerReference w:type="default" r:id="rId55"/>
       <w:pgSz w:w="11909" w:h="16834" w:code="9"/>
       <w:pgMar w:top="567" w:right="737" w:bottom="1077" w:left="737" w:header="567" w:footer="794" w:gutter="0"/>
       <w:cols w:space="720"/>
@@ -22640,7 +28162,7 @@
                                   </pic:cNvPicPr>
                                 </pic:nvPicPr>
                                 <pic:blipFill>
-                                  <a:blip r:embed="rId1">
+                                  <a:blip r:embed="rId2">
                                     <a:extLst>
                                       <a:ext uri="{28A0092B-C50C-407E-A947-70E740481C1C}">
                                         <a14:useLocalDpi xmlns:a14="http://schemas.microsoft.com/office/drawing/2010/main" val="0"/>
@@ -22784,7 +28306,7 @@
                               <w:sz w:val="18"/>
                               <w:szCs w:val="18"/>
                             </w:rPr>
-                            <w:t>10</w:t>
+                            <w:t>1</w:t>
                           </w:r>
                           <w:r>
                             <w:rPr>
@@ -22842,7 +28364,7 @@
                               <w:sz w:val="18"/>
                               <w:szCs w:val="18"/>
                             </w:rPr>
-                            <w:t>16</w:t>
+                            <w:t>18</w:t>
                           </w:r>
                           <w:r>
                             <w:rPr>
@@ -22868,7 +28390,11 @@
         </mc:Choice>
         <mc:Fallback>
           <w:pict>
-            <v:shape w14:anchorId="4715F98C" id="Text Box 3" o:spid="_x0000_s1027" type="#_x0000_t202" style="position:absolute;margin-left:442.65pt;margin-top:27.95pt;width:70.9pt;height:15.9pt;z-index:251667456;visibility:visible;mso-wrap-style:square;mso-wrap-distance-left:9pt;mso-wrap-distance-top:0;mso-wrap-distance-right:9pt;mso-wrap-distance-bottom:0;mso-position-horizontal:absolute;mso-position-horizontal-relative:text;mso-position-vertical:absolute;mso-position-vertical-relative:text;v-text-anchor:middle" o:gfxdata="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" filled="f" stroked="f" strokeweight=".5pt">
+            <v:shapetype w14:anchorId="4715F98C" id="_x0000_t202" coordsize="21600,21600" o:spt="202" path="m,l,21600r21600,l21600,xe">
+              <v:stroke joinstyle="miter"/>
+              <v:path gradientshapeok="t" o:connecttype="rect"/>
+            </v:shapetype>
+            <v:shape id="Text Box 3" o:spid="_x0000_s1027" type="#_x0000_t202" style="position:absolute;margin-left:442.65pt;margin-top:27.95pt;width:70.9pt;height:15.9pt;z-index:251667456;visibility:visible;mso-wrap-style:square;mso-wrap-distance-left:9pt;mso-wrap-distance-top:0;mso-wrap-distance-right:9pt;mso-wrap-distance-bottom:0;mso-position-horizontal:absolute;mso-position-horizontal-relative:text;mso-position-vertical:absolute;mso-position-vertical-relative:text;v-text-anchor:middle" o:gfxdata="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" filled="f" stroked="f" strokeweight=".5pt">
               <v:textbox inset="0,0,0,0">
                 <w:txbxContent>
                   <w:p>
@@ -22922,7 +28448,7 @@
                         <w:sz w:val="18"/>
                         <w:szCs w:val="18"/>
                       </w:rPr>
-                      <w:t>10</w:t>
+                      <w:t>1</w:t>
                     </w:r>
                     <w:r>
                       <w:rPr>
@@ -22980,7 +28506,7 @@
                         <w:sz w:val="18"/>
                         <w:szCs w:val="18"/>
                       </w:rPr>
-                      <w:t>16</w:t>
+                      <w:t>18</w:t>
                     </w:r>
                     <w:r>
                       <w:rPr>
@@ -23196,7 +28722,7 @@
                             </w:rPr>
                             <w:t xml:space="preserve"> (</w:t>
                           </w:r>
-                          <w:hyperlink r:id="rId2" w:history="1">
+                          <w:hyperlink r:id="rId3" w:history="1">
                             <w:r>
                               <w:rPr>
                                 <w:rStyle w:val="Hyperlink"/>
@@ -23228,7 +28754,7 @@
                             </w:rPr>
                             <w:t xml:space="preserve"> </w:t>
                           </w:r>
-                          <w:hyperlink r:id="rId3" w:history="1">
+                          <w:hyperlink r:id="rId4" w:history="1">
                             <w:r>
                               <w:rPr>
                                 <w:rStyle w:val="Hyperlink"/>
@@ -23266,7 +28792,7 @@
                                 <wp:extent cx="200025" cy="200025"/>
                                 <wp:effectExtent l="0" t="0" r="9525" b="9525"/>
                                 <wp:docPr id="194" name="Picture 194" title="Software University">
-                                  <a:hlinkClick xmlns:a="http://schemas.openxmlformats.org/drawingml/2006/main" r:id="rId4"/>
+                                  <a:hlinkClick xmlns:a="http://schemas.openxmlformats.org/drawingml/2006/main" r:id="rId5"/>
                                 </wp:docPr>
                                 <wp:cNvGraphicFramePr/>
                                 <a:graphic xmlns:a="http://schemas.openxmlformats.org/drawingml/2006/main">
@@ -23274,58 +28800,7 @@
                                     <pic:pic xmlns:pic="http://schemas.openxmlformats.org/drawingml/2006/picture">
                                       <pic:nvPicPr>
                                         <pic:cNvPr id="93" name="Picture 3" title="Software University">
-                                          <a:hlinkClick r:id="rId4"/>
-                                        </pic:cNvPr>
-                                        <pic:cNvPicPr/>
-                                      </pic:nvPicPr>
-                                      <pic:blipFill>
-                                        <a:blip r:embed="rId5"/>
-                                        <a:stretch>
-                                          <a:fillRect/>
-                                        </a:stretch>
-                                      </pic:blipFill>
-                                      <pic:spPr>
-                                        <a:xfrm>
-                                          <a:off x="0" y="0"/>
-                                          <a:ext cx="197485" cy="197485"/>
-                                        </a:xfrm>
-                                        <a:prstGeom prst="rect">
-                                          <a:avLst/>
-                                        </a:prstGeom>
-                                      </pic:spPr>
-                                    </pic:pic>
-                                  </a:graphicData>
-                                </a:graphic>
-                              </wp:inline>
-                            </w:drawing>
-                          </w:r>
-                          <w:r>
-                            <w:rPr>
-                              <w:sz w:val="19"/>
-                              <w:szCs w:val="19"/>
-                            </w:rPr>
-                            <w:t xml:space="preserve">   </w:t>
-                          </w:r>
-                          <w:r>
-                            <w:rPr>
-                              <w:noProof/>
-                              <w:sz w:val="20"/>
-                              <w:szCs w:val="20"/>
-                            </w:rPr>
-                            <w:drawing>
-                              <wp:inline distT="0" distB="0" distL="0" distR="0" wp14:anchorId="4E8D5C1B" wp14:editId="2013552C">
-                                <wp:extent cx="200025" cy="200025"/>
-                                <wp:effectExtent l="0" t="0" r="9525" b="9525"/>
-                                <wp:docPr id="195" name="Picture 195" title="Software University Foundation">
-                                  <a:hlinkClick xmlns:a="http://schemas.openxmlformats.org/drawingml/2006/main" r:id="rId2"/>
-                                </wp:docPr>
-                                <wp:cNvGraphicFramePr/>
-                                <a:graphic xmlns:a="http://schemas.openxmlformats.org/drawingml/2006/main">
-                                  <a:graphicData uri="http://schemas.openxmlformats.org/drawingml/2006/picture">
-                                    <pic:pic xmlns:pic="http://schemas.openxmlformats.org/drawingml/2006/picture">
-                                      <pic:nvPicPr>
-                                        <pic:cNvPr id="94" name="Picture 4" title="Software University Foundation">
-                                          <a:hlinkClick r:id="rId2"/>
+                                          <a:hlinkClick r:id="rId5"/>
                                         </pic:cNvPr>
                                         <pic:cNvPicPr/>
                                       </pic:nvPicPr>
@@ -23364,11 +28839,62 @@
                               <w:szCs w:val="20"/>
                             </w:rPr>
                             <w:drawing>
+                              <wp:inline distT="0" distB="0" distL="0" distR="0" wp14:anchorId="4E8D5C1B" wp14:editId="2013552C">
+                                <wp:extent cx="200025" cy="200025"/>
+                                <wp:effectExtent l="0" t="0" r="9525" b="9525"/>
+                                <wp:docPr id="195" name="Picture 195" title="Software University Foundation">
+                                  <a:hlinkClick xmlns:a="http://schemas.openxmlformats.org/drawingml/2006/main" r:id="rId3"/>
+                                </wp:docPr>
+                                <wp:cNvGraphicFramePr/>
+                                <a:graphic xmlns:a="http://schemas.openxmlformats.org/drawingml/2006/main">
+                                  <a:graphicData uri="http://schemas.openxmlformats.org/drawingml/2006/picture">
+                                    <pic:pic xmlns:pic="http://schemas.openxmlformats.org/drawingml/2006/picture">
+                                      <pic:nvPicPr>
+                                        <pic:cNvPr id="94" name="Picture 4" title="Software University Foundation">
+                                          <a:hlinkClick r:id="rId3"/>
+                                        </pic:cNvPr>
+                                        <pic:cNvPicPr/>
+                                      </pic:nvPicPr>
+                                      <pic:blipFill>
+                                        <a:blip r:embed="rId7"/>
+                                        <a:stretch>
+                                          <a:fillRect/>
+                                        </a:stretch>
+                                      </pic:blipFill>
+                                      <pic:spPr>
+                                        <a:xfrm>
+                                          <a:off x="0" y="0"/>
+                                          <a:ext cx="197485" cy="197485"/>
+                                        </a:xfrm>
+                                        <a:prstGeom prst="rect">
+                                          <a:avLst/>
+                                        </a:prstGeom>
+                                      </pic:spPr>
+                                    </pic:pic>
+                                  </a:graphicData>
+                                </a:graphic>
+                              </wp:inline>
+                            </w:drawing>
+                          </w:r>
+                          <w:r>
+                            <w:rPr>
+                              <w:sz w:val="19"/>
+                              <w:szCs w:val="19"/>
+                            </w:rPr>
+                            <w:t xml:space="preserve">   </w:t>
+                          </w:r>
+                          <w:r>
+                            <w:rPr>
+                              <w:noProof/>
+                              <w:sz w:val="20"/>
+                              <w:szCs w:val="20"/>
+                            </w:rPr>
+                            <w:drawing>
                               <wp:inline distT="0" distB="0" distL="0" distR="0" wp14:anchorId="20B738E7" wp14:editId="300EA712">
                                 <wp:extent cx="200025" cy="200025"/>
                                 <wp:effectExtent l="0" t="0" r="9525" b="9525"/>
                                 <wp:docPr id="196" name="Picture 196" title="Software University @ Facebook">
-                                  <a:hlinkClick xmlns:a="http://schemas.openxmlformats.org/drawingml/2006/main" r:id="rId7"/>
+                                  <a:hlinkClick xmlns:a="http://schemas.openxmlformats.org/drawingml/2006/main" r:id="rId8"/>
                                 </wp:docPr>
                                 <wp:cNvGraphicFramePr/>
                                 <a:graphic xmlns:a="http://schemas.openxmlformats.org/drawingml/2006/main">
@@ -23376,12 +28902,12 @@
                                     <pic:pic xmlns:pic="http://schemas.openxmlformats.org/drawingml/2006/picture">
                                       <pic:nvPicPr>
                                         <pic:cNvPr id="95" name="Picture 11" title="Software University @ Facebook">
-                                          <a:hlinkClick r:id="rId7"/>
+                                          <a:hlinkClick r:id="rId8"/>
                                         </pic:cNvPr>
                                         <pic:cNvPicPr/>
                                       </pic:nvPicPr>
                                       <pic:blipFill>
-                                        <a:blip r:embed="rId8"/>
+                                        <a:blip r:embed="rId9"/>
                                         <a:stretch>
                                           <a:fillRect/>
                                         </a:stretch>
@@ -23419,7 +28945,7 @@
                                 <wp:extent cx="200025" cy="200025"/>
                                 <wp:effectExtent l="0" t="0" r="9525" b="9525"/>
                                 <wp:docPr id="197" name="Picture 197" title="Software University @ Twitter">
-                                  <a:hlinkClick xmlns:a="http://schemas.openxmlformats.org/drawingml/2006/main" r:id="rId9"/>
+                                  <a:hlinkClick xmlns:a="http://schemas.openxmlformats.org/drawingml/2006/main" r:id="rId10"/>
                                 </wp:docPr>
                                 <wp:cNvGraphicFramePr/>
                                 <a:graphic xmlns:a="http://schemas.openxmlformats.org/drawingml/2006/main">
@@ -23427,12 +28953,12 @@
                                     <pic:pic xmlns:pic="http://schemas.openxmlformats.org/drawingml/2006/picture">
                                       <pic:nvPicPr>
                                         <pic:cNvPr id="96" name="Picture 16" title="Software University @ Twitter">
-                                          <a:hlinkClick r:id="rId9"/>
+                                          <a:hlinkClick r:id="rId10"/>
                                         </pic:cNvPr>
                                         <pic:cNvPicPr/>
                                       </pic:nvPicPr>
                                       <pic:blipFill>
-                                        <a:blip r:embed="rId10"/>
+                                        <a:blip r:embed="rId11"/>
                                         <a:stretch>
                                           <a:fillRect/>
                                         </a:stretch>
@@ -23470,7 +28996,7 @@
                                 <wp:extent cx="200025" cy="200025"/>
                                 <wp:effectExtent l="0" t="0" r="9525" b="9525"/>
                                 <wp:docPr id="198" name="Picture 198" title="Software University @ YouTube">
-                                  <a:hlinkClick xmlns:a="http://schemas.openxmlformats.org/drawingml/2006/main" r:id="rId11"/>
+                                  <a:hlinkClick xmlns:a="http://schemas.openxmlformats.org/drawingml/2006/main" r:id="rId12"/>
                                 </wp:docPr>
                                 <wp:cNvGraphicFramePr/>
                                 <a:graphic xmlns:a="http://schemas.openxmlformats.org/drawingml/2006/main">
@@ -23478,12 +29004,12 @@
                                     <pic:pic xmlns:pic="http://schemas.openxmlformats.org/drawingml/2006/picture">
                                       <pic:nvPicPr>
                                         <pic:cNvPr id="97" name="Picture 23" title="Software University @ YouTube">
-                                          <a:hlinkClick r:id="rId11"/>
+                                          <a:hlinkClick r:id="rId12"/>
                                         </pic:cNvPr>
                                         <pic:cNvPicPr/>
                                       </pic:nvPicPr>
                                       <pic:blipFill>
-                                        <a:blip r:embed="rId12"/>
+                                        <a:blip r:embed="rId13"/>
                                         <a:stretch>
                                           <a:fillRect/>
                                         </a:stretch>
@@ -23521,7 +29047,7 @@
                                 <wp:extent cx="200025" cy="200025"/>
                                 <wp:effectExtent l="0" t="0" r="9525" b="9525"/>
                                 <wp:docPr id="199" name="Picture 199" title="Software University @ Google+">
-                                  <a:hlinkClick xmlns:a="http://schemas.openxmlformats.org/drawingml/2006/main" r:id="rId13"/>
+                                  <a:hlinkClick xmlns:a="http://schemas.openxmlformats.org/drawingml/2006/main" r:id="rId14"/>
                                 </wp:docPr>
                                 <wp:cNvGraphicFramePr/>
                                 <a:graphic xmlns:a="http://schemas.openxmlformats.org/drawingml/2006/main">
@@ -23529,12 +29055,12 @@
                                     <pic:pic xmlns:pic="http://schemas.openxmlformats.org/drawingml/2006/picture">
                                       <pic:nvPicPr>
                                         <pic:cNvPr id="98" name="Picture 25" title="Software University @ Google+">
-                                          <a:hlinkClick r:id="rId13"/>
+                                          <a:hlinkClick r:id="rId14"/>
                                         </pic:cNvPr>
                                         <pic:cNvPicPr/>
                                       </pic:nvPicPr>
                                       <pic:blipFill>
-                                        <a:blip r:embed="rId14"/>
+                                        <a:blip r:embed="rId15"/>
                                         <a:stretch>
                                           <a:fillRect/>
                                         </a:stretch>
@@ -23572,7 +29098,7 @@
                                 <wp:extent cx="200025" cy="200025"/>
                                 <wp:effectExtent l="0" t="0" r="9525" b="9525"/>
                                 <wp:docPr id="200" name="Picture 200" title="Software University @ LinkedIn">
-                                  <a:hlinkClick xmlns:a="http://schemas.openxmlformats.org/drawingml/2006/main" r:id="rId15"/>
+                                  <a:hlinkClick xmlns:a="http://schemas.openxmlformats.org/drawingml/2006/main" r:id="rId16"/>
                                 </wp:docPr>
                                 <wp:cNvGraphicFramePr/>
                                 <a:graphic xmlns:a="http://schemas.openxmlformats.org/drawingml/2006/main">
@@ -23580,12 +29106,12 @@
                                     <pic:pic xmlns:pic="http://schemas.openxmlformats.org/drawingml/2006/picture">
                                       <pic:nvPicPr>
                                         <pic:cNvPr id="99" name="Picture 27" title="Software University @ LinkedIn">
-                                          <a:hlinkClick r:id="rId15"/>
+                                          <a:hlinkClick r:id="rId16"/>
                                         </pic:cNvPr>
                                         <pic:cNvPicPr/>
                                       </pic:nvPicPr>
                                       <pic:blipFill>
-                                        <a:blip r:embed="rId16"/>
+                                        <a:blip r:embed="rId17"/>
                                         <a:stretch>
                                           <a:fillRect/>
                                         </a:stretch>
@@ -23623,7 +29149,7 @@
                                 <wp:extent cx="200025" cy="200025"/>
                                 <wp:effectExtent l="0" t="0" r="9525" b="9525"/>
                                 <wp:docPr id="201" name="Picture 201" title="Software University @ SlideShare">
-                                  <a:hlinkClick xmlns:a="http://schemas.openxmlformats.org/drawingml/2006/main" r:id="rId17"/>
+                                  <a:hlinkClick xmlns:a="http://schemas.openxmlformats.org/drawingml/2006/main" r:id="rId18"/>
                                 </wp:docPr>
                                 <wp:cNvGraphicFramePr/>
                                 <a:graphic xmlns:a="http://schemas.openxmlformats.org/drawingml/2006/main">
@@ -23631,12 +29157,12 @@
                                     <pic:pic xmlns:pic="http://schemas.openxmlformats.org/drawingml/2006/picture">
                                       <pic:nvPicPr>
                                         <pic:cNvPr id="101" name="Picture 99" title="Software University @ SlideShare">
-                                          <a:hlinkClick r:id="rId17"/>
+                                          <a:hlinkClick r:id="rId18"/>
                                         </pic:cNvPr>
                                         <pic:cNvPicPr/>
                                       </pic:nvPicPr>
                                       <pic:blipFill>
-                                        <a:blip r:embed="rId18"/>
+                                        <a:blip r:embed="rId19"/>
                                         <a:stretch>
                                           <a:fillRect/>
                                         </a:stretch>
@@ -23674,7 +29200,7 @@
                                 <wp:extent cx="200025" cy="200025"/>
                                 <wp:effectExtent l="0" t="0" r="9525" b="9525"/>
                                 <wp:docPr id="202" name="Picture 202" title="Software University @ GitHub">
-                                  <a:hlinkClick xmlns:a="http://schemas.openxmlformats.org/drawingml/2006/main" r:id="rId19"/>
+                                  <a:hlinkClick xmlns:a="http://schemas.openxmlformats.org/drawingml/2006/main" r:id="rId20"/>
                                 </wp:docPr>
                                 <wp:cNvGraphicFramePr/>
                                 <a:graphic xmlns:a="http://schemas.openxmlformats.org/drawingml/2006/main">
@@ -23682,12 +29208,12 @@
                                     <pic:pic xmlns:pic="http://schemas.openxmlformats.org/drawingml/2006/picture">
                                       <pic:nvPicPr>
                                         <pic:cNvPr id="102" name="Picture 35" title="Software University @ GitHub">
-                                          <a:hlinkClick r:id="rId19"/>
+                                          <a:hlinkClick r:id="rId20"/>
                                         </pic:cNvPr>
                                         <pic:cNvPicPr/>
                                       </pic:nvPicPr>
                                       <pic:blipFill>
-                                        <a:blip r:embed="rId20"/>
+                                        <a:blip r:embed="rId21"/>
                                         <a:stretch>
                                           <a:fillRect/>
                                         </a:stretch>
@@ -23725,7 +29251,7 @@
                                 <wp:extent cx="200025" cy="200025"/>
                                 <wp:effectExtent l="0" t="0" r="9525" b="9525"/>
                                 <wp:docPr id="203" name="Picture 203" title="Software University: Email Us">
-                                  <a:hlinkClick xmlns:a="http://schemas.openxmlformats.org/drawingml/2006/main" r:id="rId21"/>
+                                  <a:hlinkClick xmlns:a="http://schemas.openxmlformats.org/drawingml/2006/main" r:id="rId22"/>
                                 </wp:docPr>
                                 <wp:cNvGraphicFramePr/>
                                 <a:graphic xmlns:a="http://schemas.openxmlformats.org/drawingml/2006/main">
@@ -23733,12 +29259,12 @@
                                     <pic:pic xmlns:pic="http://schemas.openxmlformats.org/drawingml/2006/picture">
                                       <pic:nvPicPr>
                                         <pic:cNvPr id="103" name="Picture 85" title="Software University: Email Us">
-                                          <a:hlinkClick r:id="rId21"/>
+                                          <a:hlinkClick r:id="rId22"/>
                                         </pic:cNvPr>
                                         <pic:cNvPicPr/>
                                       </pic:nvPicPr>
                                       <pic:blipFill>
-                                        <a:blip r:embed="rId22"/>
+                                        <a:blip r:embed="rId23"/>
                                         <a:stretch>
                                           <a:fillRect/>
                                         </a:stretch>
@@ -23805,7 +29331,7 @@
                       </w:rPr>
                       <w:t xml:space="preserve"> (</w:t>
                     </w:r>
-                    <w:hyperlink r:id="rId23" w:history="1">
+                    <w:hyperlink r:id="rId24" w:history="1">
                       <w:r>
                         <w:rPr>
                           <w:rStyle w:val="Hyperlink"/>
@@ -23837,7 +29363,7 @@
                       </w:rPr>
                       <w:t xml:space="preserve"> </w:t>
                     </w:r>
-                    <w:hyperlink r:id="rId24" w:history="1">
+                    <w:hyperlink r:id="rId25" w:history="1">
                       <w:r>
                         <w:rPr>
                           <w:rStyle w:val="Hyperlink"/>
@@ -23875,7 +29401,7 @@
                           <wp:extent cx="200025" cy="200025"/>
                           <wp:effectExtent l="0" t="0" r="9525" b="9525"/>
                           <wp:docPr id="194" name="Picture 194" title="Software University">
-                            <a:hlinkClick xmlns:a="http://schemas.openxmlformats.org/drawingml/2006/main" r:id="rId4"/>
+                            <a:hlinkClick xmlns:a="http://schemas.openxmlformats.org/drawingml/2006/main" r:id="rId26"/>
                           </wp:docPr>
                           <wp:cNvGraphicFramePr/>
                           <a:graphic xmlns:a="http://schemas.openxmlformats.org/drawingml/2006/main">
@@ -23883,12 +29409,12 @@
                               <pic:pic xmlns:pic="http://schemas.openxmlformats.org/drawingml/2006/picture">
                                 <pic:nvPicPr>
                                   <pic:cNvPr id="93" name="Picture 3" title="Software University">
-                                    <a:hlinkClick r:id="rId4"/>
+                                    <a:hlinkClick r:id="rId26"/>
                                   </pic:cNvPr>
                                   <pic:cNvPicPr/>
                                 </pic:nvPicPr>
                                 <pic:blipFill>
-                                  <a:blip r:embed="rId5"/>
+                                  <a:blip r:embed="rId27"/>
                                   <a:stretch>
                                     <a:fillRect/>
                                   </a:stretch>
@@ -23926,7 +29452,7 @@
                           <wp:extent cx="200025" cy="200025"/>
                           <wp:effectExtent l="0" t="0" r="9525" b="9525"/>
                           <wp:docPr id="195" name="Picture 195" title="Software University Foundation">
-                            <a:hlinkClick xmlns:a="http://schemas.openxmlformats.org/drawingml/2006/main" r:id="rId2"/>
+                            <a:hlinkClick xmlns:a="http://schemas.openxmlformats.org/drawingml/2006/main" r:id="rId28"/>
                           </wp:docPr>
                           <wp:cNvGraphicFramePr/>
                           <a:graphic xmlns:a="http://schemas.openxmlformats.org/drawingml/2006/main">
@@ -23934,12 +29460,12 @@
                               <pic:pic xmlns:pic="http://schemas.openxmlformats.org/drawingml/2006/picture">
                                 <pic:nvPicPr>
                                   <pic:cNvPr id="94" name="Picture 4" title="Software University Foundation">
-                                    <a:hlinkClick r:id="rId2"/>
+                                    <a:hlinkClick r:id="rId28"/>
                                   </pic:cNvPr>
                                   <pic:cNvPicPr/>
                                 </pic:nvPicPr>
                                 <pic:blipFill>
-                                  <a:blip r:embed="rId6"/>
+                                  <a:blip r:embed="rId29"/>
                                   <a:stretch>
                                     <a:fillRect/>
                                   </a:stretch>
@@ -23977,7 +29503,7 @@
                           <wp:extent cx="200025" cy="200025"/>
                           <wp:effectExtent l="0" t="0" r="9525" b="9525"/>
                           <wp:docPr id="196" name="Picture 196" title="Software University @ Facebook">
-                            <a:hlinkClick xmlns:a="http://schemas.openxmlformats.org/drawingml/2006/main" r:id="rId7"/>
+                            <a:hlinkClick xmlns:a="http://schemas.openxmlformats.org/drawingml/2006/main" r:id="rId30"/>
                           </wp:docPr>
                           <wp:cNvGraphicFramePr/>
                           <a:graphic xmlns:a="http://schemas.openxmlformats.org/drawingml/2006/main">
@@ -23985,12 +29511,12 @@
                               <pic:pic xmlns:pic="http://schemas.openxmlformats.org/drawingml/2006/picture">
                                 <pic:nvPicPr>
                                   <pic:cNvPr id="95" name="Picture 11" title="Software University @ Facebook">
-                                    <a:hlinkClick r:id="rId7"/>
+                                    <a:hlinkClick r:id="rId30"/>
                                   </pic:cNvPr>
                                   <pic:cNvPicPr/>
                                 </pic:nvPicPr>
                                 <pic:blipFill>
-                                  <a:blip r:embed="rId8"/>
+                                  <a:blip r:embed="rId31"/>
                                   <a:stretch>
                                     <a:fillRect/>
                                   </a:stretch>
@@ -24028,7 +29554,7 @@
                           <wp:extent cx="200025" cy="200025"/>
                           <wp:effectExtent l="0" t="0" r="9525" b="9525"/>
                           <wp:docPr id="197" name="Picture 197" title="Software University @ Twitter">
-                            <a:hlinkClick xmlns:a="http://schemas.openxmlformats.org/drawingml/2006/main" r:id="rId9"/>
+                            <a:hlinkClick xmlns:a="http://schemas.openxmlformats.org/drawingml/2006/main" r:id="rId32"/>
                           </wp:docPr>
                           <wp:cNvGraphicFramePr/>
                           <a:graphic xmlns:a="http://schemas.openxmlformats.org/drawingml/2006/main">
@@ -24036,12 +29562,12 @@
                               <pic:pic xmlns:pic="http://schemas.openxmlformats.org/drawingml/2006/picture">
                                 <pic:nvPicPr>
                                   <pic:cNvPr id="96" name="Picture 16" title="Software University @ Twitter">
-                                    <a:hlinkClick r:id="rId9"/>
+                                    <a:hlinkClick r:id="rId32"/>
                                   </pic:cNvPr>
                                   <pic:cNvPicPr/>
                                 </pic:nvPicPr>
                                 <pic:blipFill>
-                                  <a:blip r:embed="rId10"/>
+                                  <a:blip r:embed="rId33"/>
                                   <a:stretch>
                                     <a:fillRect/>
                                   </a:stretch>
@@ -24079,7 +29605,7 @@
                           <wp:extent cx="200025" cy="200025"/>
                           <wp:effectExtent l="0" t="0" r="9525" b="9525"/>
                           <wp:docPr id="198" name="Picture 198" title="Software University @ YouTube">
-                            <a:hlinkClick xmlns:a="http://schemas.openxmlformats.org/drawingml/2006/main" r:id="rId11"/>
+                            <a:hlinkClick xmlns:a="http://schemas.openxmlformats.org/drawingml/2006/main" r:id="rId34"/>
                           </wp:docPr>
                           <wp:cNvGraphicFramePr/>
                           <a:graphic xmlns:a="http://schemas.openxmlformats.org/drawingml/2006/main">
@@ -24087,12 +29613,12 @@
                               <pic:pic xmlns:pic="http://schemas.openxmlformats.org/drawingml/2006/picture">
                                 <pic:nvPicPr>
                                   <pic:cNvPr id="97" name="Picture 23" title="Software University @ YouTube">
-                                    <a:hlinkClick r:id="rId11"/>
+                                    <a:hlinkClick r:id="rId34"/>
                                   </pic:cNvPr>
                                   <pic:cNvPicPr/>
                                 </pic:nvPicPr>
                                 <pic:blipFill>
-                                  <a:blip r:embed="rId12"/>
+                                  <a:blip r:embed="rId35"/>
                                   <a:stretch>
                                     <a:fillRect/>
                                   </a:stretch>
@@ -24130,7 +29656,7 @@
                           <wp:extent cx="200025" cy="200025"/>
                           <wp:effectExtent l="0" t="0" r="9525" b="9525"/>
                           <wp:docPr id="199" name="Picture 199" title="Software University @ Google+">
-                            <a:hlinkClick xmlns:a="http://schemas.openxmlformats.org/drawingml/2006/main" r:id="rId13"/>
+                            <a:hlinkClick xmlns:a="http://schemas.openxmlformats.org/drawingml/2006/main" r:id="rId36"/>
                           </wp:docPr>
                           <wp:cNvGraphicFramePr/>
                           <a:graphic xmlns:a="http://schemas.openxmlformats.org/drawingml/2006/main">
@@ -24138,12 +29664,12 @@
                               <pic:pic xmlns:pic="http://schemas.openxmlformats.org/drawingml/2006/picture">
                                 <pic:nvPicPr>
                                   <pic:cNvPr id="98" name="Picture 25" title="Software University @ Google+">
-                                    <a:hlinkClick r:id="rId13"/>
+                                    <a:hlinkClick r:id="rId36"/>
                                   </pic:cNvPr>
                                   <pic:cNvPicPr/>
                                 </pic:nvPicPr>
                                 <pic:blipFill>
-                                  <a:blip r:embed="rId14"/>
+                                  <a:blip r:embed="rId37"/>
                                   <a:stretch>
                                     <a:fillRect/>
                                   </a:stretch>
@@ -24181,7 +29707,7 @@
                           <wp:extent cx="200025" cy="200025"/>
                           <wp:effectExtent l="0" t="0" r="9525" b="9525"/>
                           <wp:docPr id="200" name="Picture 200" title="Software University @ LinkedIn">
-                            <a:hlinkClick xmlns:a="http://schemas.openxmlformats.org/drawingml/2006/main" r:id="rId15"/>
+                            <a:hlinkClick xmlns:a="http://schemas.openxmlformats.org/drawingml/2006/main" r:id="rId38"/>
                           </wp:docPr>
                           <wp:cNvGraphicFramePr/>
                           <a:graphic xmlns:a="http://schemas.openxmlformats.org/drawingml/2006/main">
@@ -24189,12 +29715,12 @@
                               <pic:pic xmlns:pic="http://schemas.openxmlformats.org/drawingml/2006/picture">
                                 <pic:nvPicPr>
                                   <pic:cNvPr id="99" name="Picture 27" title="Software University @ LinkedIn">
-                                    <a:hlinkClick r:id="rId15"/>
+                                    <a:hlinkClick r:id="rId38"/>
                                   </pic:cNvPr>
                                   <pic:cNvPicPr/>
                                 </pic:nvPicPr>
                                 <pic:blipFill>
-                                  <a:blip r:embed="rId16"/>
+                                  <a:blip r:embed="rId39"/>
                                   <a:stretch>
                                     <a:fillRect/>
                                   </a:stretch>
@@ -24232,7 +29758,7 @@
                           <wp:extent cx="200025" cy="200025"/>
                           <wp:effectExtent l="0" t="0" r="9525" b="9525"/>
                           <wp:docPr id="201" name="Picture 201" title="Software University @ SlideShare">
-                            <a:hlinkClick xmlns:a="http://schemas.openxmlformats.org/drawingml/2006/main" r:id="rId17"/>
+                            <a:hlinkClick xmlns:a="http://schemas.openxmlformats.org/drawingml/2006/main" r:id="rId40"/>
                           </wp:docPr>
                           <wp:cNvGraphicFramePr/>
                           <a:graphic xmlns:a="http://schemas.openxmlformats.org/drawingml/2006/main">
@@ -24240,12 +29766,12 @@
                               <pic:pic xmlns:pic="http://schemas.openxmlformats.org/drawingml/2006/picture">
                                 <pic:nvPicPr>
                                   <pic:cNvPr id="101" name="Picture 99" title="Software University @ SlideShare">
-                                    <a:hlinkClick r:id="rId17"/>
+                                    <a:hlinkClick r:id="rId40"/>
                                   </pic:cNvPr>
                                   <pic:cNvPicPr/>
                                 </pic:nvPicPr>
                                 <pic:blipFill>
-                                  <a:blip r:embed="rId18"/>
+                                  <a:blip r:embed="rId41"/>
                                   <a:stretch>
                                     <a:fillRect/>
                                   </a:stretch>
@@ -24283,7 +29809,7 @@
                           <wp:extent cx="200025" cy="200025"/>
                           <wp:effectExtent l="0" t="0" r="9525" b="9525"/>
                           <wp:docPr id="202" name="Picture 202" title="Software University @ GitHub">
-                            <a:hlinkClick xmlns:a="http://schemas.openxmlformats.org/drawingml/2006/main" r:id="rId19"/>
+                            <a:hlinkClick xmlns:a="http://schemas.openxmlformats.org/drawingml/2006/main" r:id="rId42"/>
                           </wp:docPr>
                           <wp:cNvGraphicFramePr/>
                           <a:graphic xmlns:a="http://schemas.openxmlformats.org/drawingml/2006/main">
@@ -24291,12 +29817,12 @@
                               <pic:pic xmlns:pic="http://schemas.openxmlformats.org/drawingml/2006/picture">
                                 <pic:nvPicPr>
                                   <pic:cNvPr id="102" name="Picture 35" title="Software University @ GitHub">
-                                    <a:hlinkClick r:id="rId19"/>
+                                    <a:hlinkClick r:id="rId42"/>
                                   </pic:cNvPr>
                                   <pic:cNvPicPr/>
                                 </pic:nvPicPr>
                                 <pic:blipFill>
-                                  <a:blip r:embed="rId20"/>
+                                  <a:blip r:embed="rId43"/>
                                   <a:stretch>
                                     <a:fillRect/>
                                   </a:stretch>
@@ -24334,7 +29860,7 @@
                           <wp:extent cx="200025" cy="200025"/>
                           <wp:effectExtent l="0" t="0" r="9525" b="9525"/>
                           <wp:docPr id="203" name="Picture 203" title="Software University: Email Us">
-                            <a:hlinkClick xmlns:a="http://schemas.openxmlformats.org/drawingml/2006/main" r:id="rId21"/>
+                            <a:hlinkClick xmlns:a="http://schemas.openxmlformats.org/drawingml/2006/main" r:id="rId44"/>
                           </wp:docPr>
                           <wp:cNvGraphicFramePr/>
                           <a:graphic xmlns:a="http://schemas.openxmlformats.org/drawingml/2006/main">
@@ -24342,12 +29868,12 @@
                               <pic:pic xmlns:pic="http://schemas.openxmlformats.org/drawingml/2006/picture">
                                 <pic:nvPicPr>
                                   <pic:cNvPr id="103" name="Picture 85" title="Software University: Email Us">
-                                    <a:hlinkClick r:id="rId21"/>
+                                    <a:hlinkClick r:id="rId44"/>
                                   </pic:cNvPr>
                                   <pic:cNvPicPr/>
                                 </pic:nvPicPr>
                                 <pic:blipFill>
-                                  <a:blip r:embed="rId22"/>
+                                  <a:blip r:embed="rId45"/>
                                   <a:stretch>
                                     <a:fillRect/>
                                   </a:stretch>
@@ -25628,6 +31154,119 @@
     </w:lvl>
   </w:abstractNum>
   <w:abstractNum w:abstractNumId="10" w15:restartNumberingAfterBreak="0">
+    <w:nsid w:val="1E607D4E"/>
+    <w:multiLevelType w:val="hybridMultilevel"/>
+    <w:tmpl w:val="F51A7F78"/>
+    <w:lvl w:ilvl="0" w:tplc="04090001">
+      <w:start w:val="1"/>
+      <w:numFmt w:val="bullet"/>
+      <w:lvlText w:val=""/>
+      <w:lvlJc w:val="left"/>
+      <w:pPr>
+        <w:ind w:left="720" w:hanging="360"/>
+      </w:pPr>
+      <w:rPr>
+        <w:rFonts w:ascii="Symbol" w:hAnsi="Symbol" w:hint="default"/>
+      </w:rPr>
+    </w:lvl>
+    <w:lvl w:ilvl="1" w:tplc="04090003" w:tentative="1">
+      <w:start w:val="1"/>
+      <w:numFmt w:val="bullet"/>
+      <w:lvlText w:val="o"/>
+      <w:lvlJc w:val="left"/>
+      <w:pPr>
+        <w:ind w:left="1440" w:hanging="360"/>
+      </w:pPr>
+      <w:rPr>
+        <w:rFonts w:ascii="Courier New" w:hAnsi="Courier New" w:cs="Courier New" w:hint="default"/>
+      </w:rPr>
+    </w:lvl>
+    <w:lvl w:ilvl="2" w:tplc="04090005" w:tentative="1">
+      <w:start w:val="1"/>
+      <w:numFmt w:val="bullet"/>
+      <w:lvlText w:val=""/>
+      <w:lvlJc w:val="left"/>
+      <w:pPr>
+        <w:ind w:left="2160" w:hanging="360"/>
+      </w:pPr>
+      <w:rPr>
+        <w:rFonts w:ascii="Wingdings" w:hAnsi="Wingdings" w:hint="default"/>
+      </w:rPr>
+    </w:lvl>
+    <w:lvl w:ilvl="3" w:tplc="04090001" w:tentative="1">
+      <w:start w:val="1"/>
+      <w:numFmt w:val="bullet"/>
+      <w:lvlText w:val=""/>
+      <w:lvlJc w:val="left"/>
+      <w:pPr>
+        <w:ind w:left="2880" w:hanging="360"/>
+      </w:pPr>
+      <w:rPr>
+        <w:rFonts w:ascii="Symbol" w:hAnsi="Symbol" w:hint="default"/>
+      </w:rPr>
+    </w:lvl>
+    <w:lvl w:ilvl="4" w:tplc="04090003" w:tentative="1">
+      <w:start w:val="1"/>
+      <w:numFmt w:val="bullet"/>
+      <w:lvlText w:val="o"/>
+      <w:lvlJc w:val="left"/>
+      <w:pPr>
+        <w:ind w:left="3600" w:hanging="360"/>
+      </w:pPr>
+      <w:rPr>
+        <w:rFonts w:ascii="Courier New" w:hAnsi="Courier New" w:cs="Courier New" w:hint="default"/>
+      </w:rPr>
+    </w:lvl>
+    <w:lvl w:ilvl="5" w:tplc="04090005" w:tentative="1">
+      <w:start w:val="1"/>
+      <w:numFmt w:val="bullet"/>
+      <w:lvlText w:val=""/>
+      <w:lvlJc w:val="left"/>
+      <w:pPr>
+        <w:ind w:left="4320" w:hanging="360"/>
+      </w:pPr>
+      <w:rPr>
+        <w:rFonts w:ascii="Wingdings" w:hAnsi="Wingdings" w:hint="default"/>
+      </w:rPr>
+    </w:lvl>
+    <w:lvl w:ilvl="6" w:tplc="04090001" w:tentative="1">
+      <w:start w:val="1"/>
+      <w:numFmt w:val="bullet"/>
+      <w:lvlText w:val=""/>
+      <w:lvlJc w:val="left"/>
+      <w:pPr>
+        <w:ind w:left="5040" w:hanging="360"/>
+      </w:pPr>
+      <w:rPr>
+        <w:rFonts w:ascii="Symbol" w:hAnsi="Symbol" w:hint="default"/>
+      </w:rPr>
+    </w:lvl>
+    <w:lvl w:ilvl="7" w:tplc="04090003" w:tentative="1">
+      <w:start w:val="1"/>
+      <w:numFmt w:val="bullet"/>
+      <w:lvlText w:val="o"/>
+      <w:lvlJc w:val="left"/>
+      <w:pPr>
+        <w:ind w:left="5760" w:hanging="360"/>
+      </w:pPr>
+      <w:rPr>
+        <w:rFonts w:ascii="Courier New" w:hAnsi="Courier New" w:cs="Courier New" w:hint="default"/>
+      </w:rPr>
+    </w:lvl>
+    <w:lvl w:ilvl="8" w:tplc="04090005" w:tentative="1">
+      <w:start w:val="1"/>
+      <w:numFmt w:val="bullet"/>
+      <w:lvlText w:val=""/>
+      <w:lvlJc w:val="left"/>
+      <w:pPr>
+        <w:ind w:left="6480" w:hanging="360"/>
+      </w:pPr>
+      <w:rPr>
+        <w:rFonts w:ascii="Wingdings" w:hAnsi="Wingdings" w:hint="default"/>
+      </w:rPr>
+    </w:lvl>
+  </w:abstractNum>
+  <w:abstractNum w:abstractNumId="11" w15:restartNumberingAfterBreak="0">
     <w:nsid w:val="1E9D259C"/>
     <w:multiLevelType w:val="hybridMultilevel"/>
     <w:tmpl w:val="3934DD32"/>
@@ -25740,7 +31379,119 @@
       </w:rPr>
     </w:lvl>
   </w:abstractNum>
-  <w:abstractNum w:abstractNumId="11" w15:restartNumberingAfterBreak="0">
+  <w:abstractNum w:abstractNumId="12" w15:restartNumberingAfterBreak="0">
+    <w:nsid w:val="21F15BEF"/>
+    <w:multiLevelType w:val="hybridMultilevel"/>
+    <w:tmpl w:val="770A377A"/>
+    <w:lvl w:ilvl="0" w:tplc="E9B0B5E4">
+      <w:numFmt w:val="bullet"/>
+      <w:lvlText w:val=""/>
+      <w:lvlJc w:val="left"/>
+      <w:pPr>
+        <w:ind w:left="405" w:hanging="360"/>
+      </w:pPr>
+      <w:rPr>
+        <w:rFonts w:ascii="Wingdings" w:eastAsiaTheme="minorHAnsi" w:hAnsi="Wingdings" w:cs="Consolas" w:hint="default"/>
+      </w:rPr>
+    </w:lvl>
+    <w:lvl w:ilvl="1" w:tplc="04090003" w:tentative="1">
+      <w:start w:val="1"/>
+      <w:numFmt w:val="bullet"/>
+      <w:lvlText w:val="o"/>
+      <w:lvlJc w:val="left"/>
+      <w:pPr>
+        <w:ind w:left="1125" w:hanging="360"/>
+      </w:pPr>
+      <w:rPr>
+        <w:rFonts w:ascii="Courier New" w:hAnsi="Courier New" w:cs="Courier New" w:hint="default"/>
+      </w:rPr>
+    </w:lvl>
+    <w:lvl w:ilvl="2" w:tplc="04090005" w:tentative="1">
+      <w:start w:val="1"/>
+      <w:numFmt w:val="bullet"/>
+      <w:lvlText w:val=""/>
+      <w:lvlJc w:val="left"/>
+      <w:pPr>
+        <w:ind w:left="1845" w:hanging="360"/>
+      </w:pPr>
+      <w:rPr>
+        <w:rFonts w:ascii="Wingdings" w:hAnsi="Wingdings" w:hint="default"/>
+      </w:rPr>
+    </w:lvl>
+    <w:lvl w:ilvl="3" w:tplc="04090001" w:tentative="1">
+      <w:start w:val="1"/>
+      <w:numFmt w:val="bullet"/>
+      <w:lvlText w:val=""/>
+      <w:lvlJc w:val="left"/>
+      <w:pPr>
+        <w:ind w:left="2565" w:hanging="360"/>
+      </w:pPr>
+      <w:rPr>
+        <w:rFonts w:ascii="Symbol" w:hAnsi="Symbol" w:hint="default"/>
+      </w:rPr>
+    </w:lvl>
+    <w:lvl w:ilvl="4" w:tplc="04090003" w:tentative="1">
+      <w:start w:val="1"/>
+      <w:numFmt w:val="bullet"/>
+      <w:lvlText w:val="o"/>
+      <w:lvlJc w:val="left"/>
+      <w:pPr>
+        <w:ind w:left="3285" w:hanging="360"/>
+      </w:pPr>
+      <w:rPr>
+        <w:rFonts w:ascii="Courier New" w:hAnsi="Courier New" w:cs="Courier New" w:hint="default"/>
+      </w:rPr>
+    </w:lvl>
+    <w:lvl w:ilvl="5" w:tplc="04090005" w:tentative="1">
+      <w:start w:val="1"/>
+      <w:numFmt w:val="bullet"/>
+      <w:lvlText w:val=""/>
+      <w:lvlJc w:val="left"/>
+      <w:pPr>
+        <w:ind w:left="4005" w:hanging="360"/>
+      </w:pPr>
+      <w:rPr>
+        <w:rFonts w:ascii="Wingdings" w:hAnsi="Wingdings" w:hint="default"/>
+      </w:rPr>
+    </w:lvl>
+    <w:lvl w:ilvl="6" w:tplc="04090001" w:tentative="1">
+      <w:start w:val="1"/>
+      <w:numFmt w:val="bullet"/>
+      <w:lvlText w:val=""/>
+      <w:lvlJc w:val="left"/>
+      <w:pPr>
+        <w:ind w:left="4725" w:hanging="360"/>
+      </w:pPr>
+      <w:rPr>
+        <w:rFonts w:ascii="Symbol" w:hAnsi="Symbol" w:hint="default"/>
+      </w:rPr>
+    </w:lvl>
+    <w:lvl w:ilvl="7" w:tplc="04090003" w:tentative="1">
+      <w:start w:val="1"/>
+      <w:numFmt w:val="bullet"/>
+      <w:lvlText w:val="o"/>
+      <w:lvlJc w:val="left"/>
+      <w:pPr>
+        <w:ind w:left="5445" w:hanging="360"/>
+      </w:pPr>
+      <w:rPr>
+        <w:rFonts w:ascii="Courier New" w:hAnsi="Courier New" w:cs="Courier New" w:hint="default"/>
+      </w:rPr>
+    </w:lvl>
+    <w:lvl w:ilvl="8" w:tplc="04090005" w:tentative="1">
+      <w:start w:val="1"/>
+      <w:numFmt w:val="bullet"/>
+      <w:lvlText w:val=""/>
+      <w:lvlJc w:val="left"/>
+      <w:pPr>
+        <w:ind w:left="6165" w:hanging="360"/>
+      </w:pPr>
+      <w:rPr>
+        <w:rFonts w:ascii="Wingdings" w:hAnsi="Wingdings" w:hint="default"/>
+      </w:rPr>
+    </w:lvl>
+  </w:abstractNum>
+  <w:abstractNum w:abstractNumId="13" w15:restartNumberingAfterBreak="0">
     <w:nsid w:val="24FC7EED"/>
     <w:multiLevelType w:val="hybridMultilevel"/>
     <w:tmpl w:val="3404FFC2"/>
@@ -25853,7 +31604,7 @@
       </w:rPr>
     </w:lvl>
   </w:abstractNum>
-  <w:abstractNum w:abstractNumId="12" w15:restartNumberingAfterBreak="0">
+  <w:abstractNum w:abstractNumId="14" w15:restartNumberingAfterBreak="0">
     <w:nsid w:val="255570A9"/>
     <w:multiLevelType w:val="hybridMultilevel"/>
     <w:tmpl w:val="C69E295E"/>
@@ -25992,7 +31743,7 @@
       </w:rPr>
     </w:lvl>
   </w:abstractNum>
-  <w:abstractNum w:abstractNumId="13" w15:restartNumberingAfterBreak="0">
+  <w:abstractNum w:abstractNumId="15" w15:restartNumberingAfterBreak="0">
     <w:nsid w:val="28771932"/>
     <w:multiLevelType w:val="hybridMultilevel"/>
     <w:tmpl w:val="984630F6"/>
@@ -26105,7 +31856,120 @@
       </w:rPr>
     </w:lvl>
   </w:abstractNum>
-  <w:abstractNum w:abstractNumId="14" w15:restartNumberingAfterBreak="0">
+  <w:abstractNum w:abstractNumId="16" w15:restartNumberingAfterBreak="0">
+    <w:nsid w:val="2C9E57D7"/>
+    <w:multiLevelType w:val="hybridMultilevel"/>
+    <w:tmpl w:val="5A1AF912"/>
+    <w:lvl w:ilvl="0" w:tplc="04090001">
+      <w:start w:val="1"/>
+      <w:numFmt w:val="bullet"/>
+      <w:lvlText w:val=""/>
+      <w:lvlJc w:val="left"/>
+      <w:pPr>
+        <w:ind w:left="720" w:hanging="360"/>
+      </w:pPr>
+      <w:rPr>
+        <w:rFonts w:ascii="Symbol" w:hAnsi="Symbol" w:hint="default"/>
+      </w:rPr>
+    </w:lvl>
+    <w:lvl w:ilvl="1" w:tplc="04090003" w:tentative="1">
+      <w:start w:val="1"/>
+      <w:numFmt w:val="bullet"/>
+      <w:lvlText w:val="o"/>
+      <w:lvlJc w:val="left"/>
+      <w:pPr>
+        <w:ind w:left="1440" w:hanging="360"/>
+      </w:pPr>
+      <w:rPr>
+        <w:rFonts w:ascii="Courier New" w:hAnsi="Courier New" w:cs="Courier New" w:hint="default"/>
+      </w:rPr>
+    </w:lvl>
+    <w:lvl w:ilvl="2" w:tplc="04090005" w:tentative="1">
+      <w:start w:val="1"/>
+      <w:numFmt w:val="bullet"/>
+      <w:lvlText w:val=""/>
+      <w:lvlJc w:val="left"/>
+      <w:pPr>
+        <w:ind w:left="2160" w:hanging="360"/>
+      </w:pPr>
+      <w:rPr>
+        <w:rFonts w:ascii="Wingdings" w:hAnsi="Wingdings" w:hint="default"/>
+      </w:rPr>
+    </w:lvl>
+    <w:lvl w:ilvl="3" w:tplc="04090001" w:tentative="1">
+      <w:start w:val="1"/>
+      <w:numFmt w:val="bullet"/>
+      <w:lvlText w:val=""/>
+      <w:lvlJc w:val="left"/>
+      <w:pPr>
+        <w:ind w:left="2880" w:hanging="360"/>
+      </w:pPr>
+      <w:rPr>
+        <w:rFonts w:ascii="Symbol" w:hAnsi="Symbol" w:hint="default"/>
+      </w:rPr>
+    </w:lvl>
+    <w:lvl w:ilvl="4" w:tplc="04090003" w:tentative="1">
+      <w:start w:val="1"/>
+      <w:numFmt w:val="bullet"/>
+      <w:lvlText w:val="o"/>
+      <w:lvlJc w:val="left"/>
+      <w:pPr>
+        <w:ind w:left="3600" w:hanging="360"/>
+      </w:pPr>
+      <w:rPr>
+        <w:rFonts w:ascii="Courier New" w:hAnsi="Courier New" w:cs="Courier New" w:hint="default"/>
+      </w:rPr>
+    </w:lvl>
+    <w:lvl w:ilvl="5" w:tplc="04090005" w:tentative="1">
+      <w:start w:val="1"/>
+      <w:numFmt w:val="bullet"/>
+      <w:lvlText w:val=""/>
+      <w:lvlJc w:val="left"/>
+      <w:pPr>
+        <w:ind w:left="4320" w:hanging="360"/>
+      </w:pPr>
+      <w:rPr>
+        <w:rFonts w:ascii="Wingdings" w:hAnsi="Wingdings" w:hint="default"/>
+      </w:rPr>
+    </w:lvl>
+    <w:lvl w:ilvl="6" w:tplc="04090001" w:tentative="1">
+      <w:start w:val="1"/>
+      <w:numFmt w:val="bullet"/>
+      <w:lvlText w:val=""/>
+      <w:lvlJc w:val="left"/>
+      <w:pPr>
+        <w:ind w:left="5040" w:hanging="360"/>
+      </w:pPr>
+      <w:rPr>
+        <w:rFonts w:ascii="Symbol" w:hAnsi="Symbol" w:hint="default"/>
+      </w:rPr>
+    </w:lvl>
+    <w:lvl w:ilvl="7" w:tplc="04090003" w:tentative="1">
+      <w:start w:val="1"/>
+      <w:numFmt w:val="bullet"/>
+      <w:lvlText w:val="o"/>
+      <w:lvlJc w:val="left"/>
+      <w:pPr>
+        <w:ind w:left="5760" w:hanging="360"/>
+      </w:pPr>
+      <w:rPr>
+        <w:rFonts w:ascii="Courier New" w:hAnsi="Courier New" w:cs="Courier New" w:hint="default"/>
+      </w:rPr>
+    </w:lvl>
+    <w:lvl w:ilvl="8" w:tplc="04090005" w:tentative="1">
+      <w:start w:val="1"/>
+      <w:numFmt w:val="bullet"/>
+      <w:lvlText w:val=""/>
+      <w:lvlJc w:val="left"/>
+      <w:pPr>
+        <w:ind w:left="6480" w:hanging="360"/>
+      </w:pPr>
+      <w:rPr>
+        <w:rFonts w:ascii="Wingdings" w:hAnsi="Wingdings" w:hint="default"/>
+      </w:rPr>
+    </w:lvl>
+  </w:abstractNum>
+  <w:abstractNum w:abstractNumId="17" w15:restartNumberingAfterBreak="0">
     <w:nsid w:val="30863148"/>
     <w:multiLevelType w:val="hybridMultilevel"/>
     <w:tmpl w:val="C69E295E"/>
@@ -26244,7 +32108,7 @@
       </w:rPr>
     </w:lvl>
   </w:abstractNum>
-  <w:abstractNum w:abstractNumId="15" w15:restartNumberingAfterBreak="0">
+  <w:abstractNum w:abstractNumId="18" w15:restartNumberingAfterBreak="0">
     <w:nsid w:val="39121B54"/>
     <w:multiLevelType w:val="hybridMultilevel"/>
     <w:tmpl w:val="22161706"/>
@@ -26357,7 +32221,120 @@
       </w:rPr>
     </w:lvl>
   </w:abstractNum>
-  <w:abstractNum w:abstractNumId="16" w15:restartNumberingAfterBreak="0">
+  <w:abstractNum w:abstractNumId="19" w15:restartNumberingAfterBreak="0">
+    <w:nsid w:val="40985AF3"/>
+    <w:multiLevelType w:val="hybridMultilevel"/>
+    <w:tmpl w:val="C7AA6716"/>
+    <w:lvl w:ilvl="0" w:tplc="04090001">
+      <w:start w:val="1"/>
+      <w:numFmt w:val="bullet"/>
+      <w:lvlText w:val=""/>
+      <w:lvlJc w:val="left"/>
+      <w:pPr>
+        <w:ind w:left="455" w:hanging="360"/>
+      </w:pPr>
+      <w:rPr>
+        <w:rFonts w:ascii="Symbol" w:hAnsi="Symbol" w:hint="default"/>
+      </w:rPr>
+    </w:lvl>
+    <w:lvl w:ilvl="1" w:tplc="04090003" w:tentative="1">
+      <w:start w:val="1"/>
+      <w:numFmt w:val="bullet"/>
+      <w:lvlText w:val="o"/>
+      <w:lvlJc w:val="left"/>
+      <w:pPr>
+        <w:ind w:left="1490" w:hanging="360"/>
+      </w:pPr>
+      <w:rPr>
+        <w:rFonts w:ascii="Courier New" w:hAnsi="Courier New" w:cs="Courier New" w:hint="default"/>
+      </w:rPr>
+    </w:lvl>
+    <w:lvl w:ilvl="2" w:tplc="04090005" w:tentative="1">
+      <w:start w:val="1"/>
+      <w:numFmt w:val="bullet"/>
+      <w:lvlText w:val=""/>
+      <w:lvlJc w:val="left"/>
+      <w:pPr>
+        <w:ind w:left="2210" w:hanging="360"/>
+      </w:pPr>
+      <w:rPr>
+        <w:rFonts w:ascii="Wingdings" w:hAnsi="Wingdings" w:hint="default"/>
+      </w:rPr>
+    </w:lvl>
+    <w:lvl w:ilvl="3" w:tplc="04090001" w:tentative="1">
+      <w:start w:val="1"/>
+      <w:numFmt w:val="bullet"/>
+      <w:lvlText w:val=""/>
+      <w:lvlJc w:val="left"/>
+      <w:pPr>
+        <w:ind w:left="2930" w:hanging="360"/>
+      </w:pPr>
+      <w:rPr>
+        <w:rFonts w:ascii="Symbol" w:hAnsi="Symbol" w:hint="default"/>
+      </w:rPr>
+    </w:lvl>
+    <w:lvl w:ilvl="4" w:tplc="04090003" w:tentative="1">
+      <w:start w:val="1"/>
+      <w:numFmt w:val="bullet"/>
+      <w:lvlText w:val="o"/>
+      <w:lvlJc w:val="left"/>
+      <w:pPr>
+        <w:ind w:left="3650" w:hanging="360"/>
+      </w:pPr>
+      <w:rPr>
+        <w:rFonts w:ascii="Courier New" w:hAnsi="Courier New" w:cs="Courier New" w:hint="default"/>
+      </w:rPr>
+    </w:lvl>
+    <w:lvl w:ilvl="5" w:tplc="04090005" w:tentative="1">
+      <w:start w:val="1"/>
+      <w:numFmt w:val="bullet"/>
+      <w:lvlText w:val=""/>
+      <w:lvlJc w:val="left"/>
+      <w:pPr>
+        <w:ind w:left="4370" w:hanging="360"/>
+      </w:pPr>
+      <w:rPr>
+        <w:rFonts w:ascii="Wingdings" w:hAnsi="Wingdings" w:hint="default"/>
+      </w:rPr>
+    </w:lvl>
+    <w:lvl w:ilvl="6" w:tplc="04090001" w:tentative="1">
+      <w:start w:val="1"/>
+      <w:numFmt w:val="bullet"/>
+      <w:lvlText w:val=""/>
+      <w:lvlJc w:val="left"/>
+      <w:pPr>
+        <w:ind w:left="5090" w:hanging="360"/>
+      </w:pPr>
+      <w:rPr>
+        <w:rFonts w:ascii="Symbol" w:hAnsi="Symbol" w:hint="default"/>
+      </w:rPr>
+    </w:lvl>
+    <w:lvl w:ilvl="7" w:tplc="04090003" w:tentative="1">
+      <w:start w:val="1"/>
+      <w:numFmt w:val="bullet"/>
+      <w:lvlText w:val="o"/>
+      <w:lvlJc w:val="left"/>
+      <w:pPr>
+        <w:ind w:left="5810" w:hanging="360"/>
+      </w:pPr>
+      <w:rPr>
+        <w:rFonts w:ascii="Courier New" w:hAnsi="Courier New" w:cs="Courier New" w:hint="default"/>
+      </w:rPr>
+    </w:lvl>
+    <w:lvl w:ilvl="8" w:tplc="04090005" w:tentative="1">
+      <w:start w:val="1"/>
+      <w:numFmt w:val="bullet"/>
+      <w:lvlText w:val=""/>
+      <w:lvlJc w:val="left"/>
+      <w:pPr>
+        <w:ind w:left="6530" w:hanging="360"/>
+      </w:pPr>
+      <w:rPr>
+        <w:rFonts w:ascii="Wingdings" w:hAnsi="Wingdings" w:hint="default"/>
+      </w:rPr>
+    </w:lvl>
+  </w:abstractNum>
+  <w:abstractNum w:abstractNumId="20" w15:restartNumberingAfterBreak="0">
     <w:nsid w:val="42C247A0"/>
     <w:multiLevelType w:val="hybridMultilevel"/>
     <w:tmpl w:val="F9C005EA"/>
@@ -26446,7 +32423,120 @@
       </w:pPr>
     </w:lvl>
   </w:abstractNum>
-  <w:abstractNum w:abstractNumId="17" w15:restartNumberingAfterBreak="0">
+  <w:abstractNum w:abstractNumId="21" w15:restartNumberingAfterBreak="0">
+    <w:nsid w:val="43F26147"/>
+    <w:multiLevelType w:val="hybridMultilevel"/>
+    <w:tmpl w:val="4488758E"/>
+    <w:lvl w:ilvl="0" w:tplc="04090001">
+      <w:start w:val="1"/>
+      <w:numFmt w:val="bullet"/>
+      <w:lvlText w:val=""/>
+      <w:lvlJc w:val="left"/>
+      <w:pPr>
+        <w:ind w:left="770" w:hanging="360"/>
+      </w:pPr>
+      <w:rPr>
+        <w:rFonts w:ascii="Symbol" w:hAnsi="Symbol" w:hint="default"/>
+      </w:rPr>
+    </w:lvl>
+    <w:lvl w:ilvl="1" w:tplc="04090003" w:tentative="1">
+      <w:start w:val="1"/>
+      <w:numFmt w:val="bullet"/>
+      <w:lvlText w:val="o"/>
+      <w:lvlJc w:val="left"/>
+      <w:pPr>
+        <w:ind w:left="1490" w:hanging="360"/>
+      </w:pPr>
+      <w:rPr>
+        <w:rFonts w:ascii="Courier New" w:hAnsi="Courier New" w:cs="Courier New" w:hint="default"/>
+      </w:rPr>
+    </w:lvl>
+    <w:lvl w:ilvl="2" w:tplc="04090005" w:tentative="1">
+      <w:start w:val="1"/>
+      <w:numFmt w:val="bullet"/>
+      <w:lvlText w:val=""/>
+      <w:lvlJc w:val="left"/>
+      <w:pPr>
+        <w:ind w:left="2210" w:hanging="360"/>
+      </w:pPr>
+      <w:rPr>
+        <w:rFonts w:ascii="Wingdings" w:hAnsi="Wingdings" w:hint="default"/>
+      </w:rPr>
+    </w:lvl>
+    <w:lvl w:ilvl="3" w:tplc="04090001" w:tentative="1">
+      <w:start w:val="1"/>
+      <w:numFmt w:val="bullet"/>
+      <w:lvlText w:val=""/>
+      <w:lvlJc w:val="left"/>
+      <w:pPr>
+        <w:ind w:left="2930" w:hanging="360"/>
+      </w:pPr>
+      <w:rPr>
+        <w:rFonts w:ascii="Symbol" w:hAnsi="Symbol" w:hint="default"/>
+      </w:rPr>
+    </w:lvl>
+    <w:lvl w:ilvl="4" w:tplc="04090003" w:tentative="1">
+      <w:start w:val="1"/>
+      <w:numFmt w:val="bullet"/>
+      <w:lvlText w:val="o"/>
+      <w:lvlJc w:val="left"/>
+      <w:pPr>
+        <w:ind w:left="3650" w:hanging="360"/>
+      </w:pPr>
+      <w:rPr>
+        <w:rFonts w:ascii="Courier New" w:hAnsi="Courier New" w:cs="Courier New" w:hint="default"/>
+      </w:rPr>
+    </w:lvl>
+    <w:lvl w:ilvl="5" w:tplc="04090005" w:tentative="1">
+      <w:start w:val="1"/>
+      <w:numFmt w:val="bullet"/>
+      <w:lvlText w:val=""/>
+      <w:lvlJc w:val="left"/>
+      <w:pPr>
+        <w:ind w:left="4370" w:hanging="360"/>
+      </w:pPr>
+      <w:rPr>
+        <w:rFonts w:ascii="Wingdings" w:hAnsi="Wingdings" w:hint="default"/>
+      </w:rPr>
+    </w:lvl>
+    <w:lvl w:ilvl="6" w:tplc="04090001" w:tentative="1">
+      <w:start w:val="1"/>
+      <w:numFmt w:val="bullet"/>
+      <w:lvlText w:val=""/>
+      <w:lvlJc w:val="left"/>
+      <w:pPr>
+        <w:ind w:left="5090" w:hanging="360"/>
+      </w:pPr>
+      <w:rPr>
+        <w:rFonts w:ascii="Symbol" w:hAnsi="Symbol" w:hint="default"/>
+      </w:rPr>
+    </w:lvl>
+    <w:lvl w:ilvl="7" w:tplc="04090003" w:tentative="1">
+      <w:start w:val="1"/>
+      <w:numFmt w:val="bullet"/>
+      <w:lvlText w:val="o"/>
+      <w:lvlJc w:val="left"/>
+      <w:pPr>
+        <w:ind w:left="5810" w:hanging="360"/>
+      </w:pPr>
+      <w:rPr>
+        <w:rFonts w:ascii="Courier New" w:hAnsi="Courier New" w:cs="Courier New" w:hint="default"/>
+      </w:rPr>
+    </w:lvl>
+    <w:lvl w:ilvl="8" w:tplc="04090005" w:tentative="1">
+      <w:start w:val="1"/>
+      <w:numFmt w:val="bullet"/>
+      <w:lvlText w:val=""/>
+      <w:lvlJc w:val="left"/>
+      <w:pPr>
+        <w:ind w:left="6530" w:hanging="360"/>
+      </w:pPr>
+      <w:rPr>
+        <w:rFonts w:ascii="Wingdings" w:hAnsi="Wingdings" w:hint="default"/>
+      </w:rPr>
+    </w:lvl>
+  </w:abstractNum>
+  <w:abstractNum w:abstractNumId="22" w15:restartNumberingAfterBreak="0">
     <w:nsid w:val="49F15A4A"/>
     <w:multiLevelType w:val="hybridMultilevel"/>
     <w:tmpl w:val="9CFC0706"/>
@@ -26535,7 +32625,7 @@
       </w:pPr>
     </w:lvl>
   </w:abstractNum>
-  <w:abstractNum w:abstractNumId="18" w15:restartNumberingAfterBreak="0">
+  <w:abstractNum w:abstractNumId="23" w15:restartNumberingAfterBreak="0">
     <w:nsid w:val="4B985E26"/>
     <w:multiLevelType w:val="hybridMultilevel"/>
     <w:tmpl w:val="42D6A230"/>
@@ -26675,7 +32765,7 @@
       </w:rPr>
     </w:lvl>
   </w:abstractNum>
-  <w:abstractNum w:abstractNumId="19" w15:restartNumberingAfterBreak="0">
+  <w:abstractNum w:abstractNumId="24" w15:restartNumberingAfterBreak="0">
     <w:nsid w:val="4E86283E"/>
     <w:multiLevelType w:val="hybridMultilevel"/>
     <w:tmpl w:val="26084AEE"/>
@@ -26788,10 +32878,10 @@
       </w:rPr>
     </w:lvl>
   </w:abstractNum>
-  <w:abstractNum w:abstractNumId="20" w15:restartNumberingAfterBreak="0">
-    <w:nsid w:val="51BB472B"/>
+  <w:abstractNum w:abstractNumId="25" w15:restartNumberingAfterBreak="0">
+    <w:nsid w:val="4FB805C0"/>
     <w:multiLevelType w:val="hybridMultilevel"/>
-    <w:tmpl w:val="ECF049B4"/>
+    <w:tmpl w:val="9816F6CC"/>
     <w:lvl w:ilvl="0" w:tplc="04090001">
       <w:start w:val="1"/>
       <w:numFmt w:val="bullet"/>
@@ -26901,10 +32991,10 @@
       </w:rPr>
     </w:lvl>
   </w:abstractNum>
-  <w:abstractNum w:abstractNumId="21" w15:restartNumberingAfterBreak="0">
-    <w:nsid w:val="557B22C5"/>
+  <w:abstractNum w:abstractNumId="26" w15:restartNumberingAfterBreak="0">
+    <w:nsid w:val="51BB472B"/>
     <w:multiLevelType w:val="hybridMultilevel"/>
-    <w:tmpl w:val="4D80952C"/>
+    <w:tmpl w:val="ECF049B4"/>
     <w:lvl w:ilvl="0" w:tplc="04090001">
       <w:start w:val="1"/>
       <w:numFmt w:val="bullet"/>
@@ -27014,7 +33104,120 @@
       </w:rPr>
     </w:lvl>
   </w:abstractNum>
-  <w:abstractNum w:abstractNumId="22" w15:restartNumberingAfterBreak="0">
+  <w:abstractNum w:abstractNumId="27" w15:restartNumberingAfterBreak="0">
+    <w:nsid w:val="557B22C5"/>
+    <w:multiLevelType w:val="hybridMultilevel"/>
+    <w:tmpl w:val="4D80952C"/>
+    <w:lvl w:ilvl="0" w:tplc="04090001">
+      <w:start w:val="1"/>
+      <w:numFmt w:val="bullet"/>
+      <w:lvlText w:val=""/>
+      <w:lvlJc w:val="left"/>
+      <w:pPr>
+        <w:ind w:left="720" w:hanging="360"/>
+      </w:pPr>
+      <w:rPr>
+        <w:rFonts w:ascii="Symbol" w:hAnsi="Symbol" w:hint="default"/>
+      </w:rPr>
+    </w:lvl>
+    <w:lvl w:ilvl="1" w:tplc="04090003" w:tentative="1">
+      <w:start w:val="1"/>
+      <w:numFmt w:val="bullet"/>
+      <w:lvlText w:val="o"/>
+      <w:lvlJc w:val="left"/>
+      <w:pPr>
+        <w:ind w:left="1440" w:hanging="360"/>
+      </w:pPr>
+      <w:rPr>
+        <w:rFonts w:ascii="Courier New" w:hAnsi="Courier New" w:cs="Courier New" w:hint="default"/>
+      </w:rPr>
+    </w:lvl>
+    <w:lvl w:ilvl="2" w:tplc="04090005" w:tentative="1">
+      <w:start w:val="1"/>
+      <w:numFmt w:val="bullet"/>
+      <w:lvlText w:val=""/>
+      <w:lvlJc w:val="left"/>
+      <w:pPr>
+        <w:ind w:left="2160" w:hanging="360"/>
+      </w:pPr>
+      <w:rPr>
+        <w:rFonts w:ascii="Wingdings" w:hAnsi="Wingdings" w:hint="default"/>
+      </w:rPr>
+    </w:lvl>
+    <w:lvl w:ilvl="3" w:tplc="04090001" w:tentative="1">
+      <w:start w:val="1"/>
+      <w:numFmt w:val="bullet"/>
+      <w:lvlText w:val=""/>
+      <w:lvlJc w:val="left"/>
+      <w:pPr>
+        <w:ind w:left="2880" w:hanging="360"/>
+      </w:pPr>
+      <w:rPr>
+        <w:rFonts w:ascii="Symbol" w:hAnsi="Symbol" w:hint="default"/>
+      </w:rPr>
+    </w:lvl>
+    <w:lvl w:ilvl="4" w:tplc="04090003" w:tentative="1">
+      <w:start w:val="1"/>
+      <w:numFmt w:val="bullet"/>
+      <w:lvlText w:val="o"/>
+      <w:lvlJc w:val="left"/>
+      <w:pPr>
+        <w:ind w:left="3600" w:hanging="360"/>
+      </w:pPr>
+      <w:rPr>
+        <w:rFonts w:ascii="Courier New" w:hAnsi="Courier New" w:cs="Courier New" w:hint="default"/>
+      </w:rPr>
+    </w:lvl>
+    <w:lvl w:ilvl="5" w:tplc="04090005" w:tentative="1">
+      <w:start w:val="1"/>
+      <w:numFmt w:val="bullet"/>
+      <w:lvlText w:val=""/>
+      <w:lvlJc w:val="left"/>
+      <w:pPr>
+        <w:ind w:left="4320" w:hanging="360"/>
+      </w:pPr>
+      <w:rPr>
+        <w:rFonts w:ascii="Wingdings" w:hAnsi="Wingdings" w:hint="default"/>
+      </w:rPr>
+    </w:lvl>
+    <w:lvl w:ilvl="6" w:tplc="04090001" w:tentative="1">
+      <w:start w:val="1"/>
+      <w:numFmt w:val="bullet"/>
+      <w:lvlText w:val=""/>
+      <w:lvlJc w:val="left"/>
+      <w:pPr>
+        <w:ind w:left="5040" w:hanging="360"/>
+      </w:pPr>
+      <w:rPr>
+        <w:rFonts w:ascii="Symbol" w:hAnsi="Symbol" w:hint="default"/>
+      </w:rPr>
+    </w:lvl>
+    <w:lvl w:ilvl="7" w:tplc="04090003" w:tentative="1">
+      <w:start w:val="1"/>
+      <w:numFmt w:val="bullet"/>
+      <w:lvlText w:val="o"/>
+      <w:lvlJc w:val="left"/>
+      <w:pPr>
+        <w:ind w:left="5760" w:hanging="360"/>
+      </w:pPr>
+      <w:rPr>
+        <w:rFonts w:ascii="Courier New" w:hAnsi="Courier New" w:cs="Courier New" w:hint="default"/>
+      </w:rPr>
+    </w:lvl>
+    <w:lvl w:ilvl="8" w:tplc="04090005" w:tentative="1">
+      <w:start w:val="1"/>
+      <w:numFmt w:val="bullet"/>
+      <w:lvlText w:val=""/>
+      <w:lvlJc w:val="left"/>
+      <w:pPr>
+        <w:ind w:left="6480" w:hanging="360"/>
+      </w:pPr>
+      <w:rPr>
+        <w:rFonts w:ascii="Wingdings" w:hAnsi="Wingdings" w:hint="default"/>
+      </w:rPr>
+    </w:lvl>
+  </w:abstractNum>
+  <w:abstractNum w:abstractNumId="28" w15:restartNumberingAfterBreak="0">
     <w:nsid w:val="61596220"/>
     <w:multiLevelType w:val="hybridMultilevel"/>
     <w:tmpl w:val="C69E295E"/>
@@ -27153,7 +33356,7 @@
       </w:rPr>
     </w:lvl>
   </w:abstractNum>
-  <w:abstractNum w:abstractNumId="23" w15:restartNumberingAfterBreak="0">
+  <w:abstractNum w:abstractNumId="29" w15:restartNumberingAfterBreak="0">
     <w:nsid w:val="63160D73"/>
     <w:multiLevelType w:val="hybridMultilevel"/>
     <w:tmpl w:val="510801F6"/>
@@ -27266,7 +33469,7 @@
       </w:rPr>
     </w:lvl>
   </w:abstractNum>
-  <w:abstractNum w:abstractNumId="24" w15:restartNumberingAfterBreak="0">
+  <w:abstractNum w:abstractNumId="30" w15:restartNumberingAfterBreak="0">
     <w:nsid w:val="633C3B40"/>
     <w:multiLevelType w:val="hybridMultilevel"/>
     <w:tmpl w:val="79648EB6"/>
@@ -27379,7 +33582,7 @@
       </w:rPr>
     </w:lvl>
   </w:abstractNum>
-  <w:abstractNum w:abstractNumId="25" w15:restartNumberingAfterBreak="0">
+  <w:abstractNum w:abstractNumId="31" w15:restartNumberingAfterBreak="0">
     <w:nsid w:val="68F53CD0"/>
     <w:multiLevelType w:val="hybridMultilevel"/>
     <w:tmpl w:val="C69E295E"/>
@@ -27518,20 +33721,470 @@
       </w:rPr>
     </w:lvl>
   </w:abstractNum>
+  <w:abstractNum w:abstractNumId="32" w15:restartNumberingAfterBreak="0">
+    <w:nsid w:val="6D897BD8"/>
+    <w:multiLevelType w:val="hybridMultilevel"/>
+    <w:tmpl w:val="9F5C1BB8"/>
+    <w:lvl w:ilvl="0" w:tplc="04090001">
+      <w:start w:val="1"/>
+      <w:numFmt w:val="bullet"/>
+      <w:lvlText w:val=""/>
+      <w:lvlJc w:val="left"/>
+      <w:pPr>
+        <w:ind w:left="720" w:hanging="360"/>
+      </w:pPr>
+      <w:rPr>
+        <w:rFonts w:ascii="Symbol" w:hAnsi="Symbol" w:hint="default"/>
+      </w:rPr>
+    </w:lvl>
+    <w:lvl w:ilvl="1" w:tplc="04090003" w:tentative="1">
+      <w:start w:val="1"/>
+      <w:numFmt w:val="bullet"/>
+      <w:lvlText w:val="o"/>
+      <w:lvlJc w:val="left"/>
+      <w:pPr>
+        <w:ind w:left="1440" w:hanging="360"/>
+      </w:pPr>
+      <w:rPr>
+        <w:rFonts w:ascii="Courier New" w:hAnsi="Courier New" w:cs="Courier New" w:hint="default"/>
+      </w:rPr>
+    </w:lvl>
+    <w:lvl w:ilvl="2" w:tplc="04090005" w:tentative="1">
+      <w:start w:val="1"/>
+      <w:numFmt w:val="bullet"/>
+      <w:lvlText w:val=""/>
+      <w:lvlJc w:val="left"/>
+      <w:pPr>
+        <w:ind w:left="2160" w:hanging="360"/>
+      </w:pPr>
+      <w:rPr>
+        <w:rFonts w:ascii="Wingdings" w:hAnsi="Wingdings" w:hint="default"/>
+      </w:rPr>
+    </w:lvl>
+    <w:lvl w:ilvl="3" w:tplc="04090001" w:tentative="1">
+      <w:start w:val="1"/>
+      <w:numFmt w:val="bullet"/>
+      <w:lvlText w:val=""/>
+      <w:lvlJc w:val="left"/>
+      <w:pPr>
+        <w:ind w:left="2880" w:hanging="360"/>
+      </w:pPr>
+      <w:rPr>
+        <w:rFonts w:ascii="Symbol" w:hAnsi="Symbol" w:hint="default"/>
+      </w:rPr>
+    </w:lvl>
+    <w:lvl w:ilvl="4" w:tplc="04090003" w:tentative="1">
+      <w:start w:val="1"/>
+      <w:numFmt w:val="bullet"/>
+      <w:lvlText w:val="o"/>
+      <w:lvlJc w:val="left"/>
+      <w:pPr>
+        <w:ind w:left="3600" w:hanging="360"/>
+      </w:pPr>
+      <w:rPr>
+        <w:rFonts w:ascii="Courier New" w:hAnsi="Courier New" w:cs="Courier New" w:hint="default"/>
+      </w:rPr>
+    </w:lvl>
+    <w:lvl w:ilvl="5" w:tplc="04090005" w:tentative="1">
+      <w:start w:val="1"/>
+      <w:numFmt w:val="bullet"/>
+      <w:lvlText w:val=""/>
+      <w:lvlJc w:val="left"/>
+      <w:pPr>
+        <w:ind w:left="4320" w:hanging="360"/>
+      </w:pPr>
+      <w:rPr>
+        <w:rFonts w:ascii="Wingdings" w:hAnsi="Wingdings" w:hint="default"/>
+      </w:rPr>
+    </w:lvl>
+    <w:lvl w:ilvl="6" w:tplc="04090001" w:tentative="1">
+      <w:start w:val="1"/>
+      <w:numFmt w:val="bullet"/>
+      <w:lvlText w:val=""/>
+      <w:lvlJc w:val="left"/>
+      <w:pPr>
+        <w:ind w:left="5040" w:hanging="360"/>
+      </w:pPr>
+      <w:rPr>
+        <w:rFonts w:ascii="Symbol" w:hAnsi="Symbol" w:hint="default"/>
+      </w:rPr>
+    </w:lvl>
+    <w:lvl w:ilvl="7" w:tplc="04090003" w:tentative="1">
+      <w:start w:val="1"/>
+      <w:numFmt w:val="bullet"/>
+      <w:lvlText w:val="o"/>
+      <w:lvlJc w:val="left"/>
+      <w:pPr>
+        <w:ind w:left="5760" w:hanging="360"/>
+      </w:pPr>
+      <w:rPr>
+        <w:rFonts w:ascii="Courier New" w:hAnsi="Courier New" w:cs="Courier New" w:hint="default"/>
+      </w:rPr>
+    </w:lvl>
+    <w:lvl w:ilvl="8" w:tplc="04090005" w:tentative="1">
+      <w:start w:val="1"/>
+      <w:numFmt w:val="bullet"/>
+      <w:lvlText w:val=""/>
+      <w:lvlJc w:val="left"/>
+      <w:pPr>
+        <w:ind w:left="6480" w:hanging="360"/>
+      </w:pPr>
+      <w:rPr>
+        <w:rFonts w:ascii="Wingdings" w:hAnsi="Wingdings" w:hint="default"/>
+      </w:rPr>
+    </w:lvl>
+  </w:abstractNum>
+  <w:abstractNum w:abstractNumId="33" w15:restartNumberingAfterBreak="0">
+    <w:nsid w:val="7A2770EC"/>
+    <w:multiLevelType w:val="hybridMultilevel"/>
+    <w:tmpl w:val="A1420AEE"/>
+    <w:lvl w:ilvl="0" w:tplc="E9B0B5E4">
+      <w:numFmt w:val="bullet"/>
+      <w:lvlText w:val=""/>
+      <w:lvlJc w:val="left"/>
+      <w:pPr>
+        <w:ind w:left="450" w:hanging="360"/>
+      </w:pPr>
+      <w:rPr>
+        <w:rFonts w:ascii="Wingdings" w:eastAsiaTheme="minorHAnsi" w:hAnsi="Wingdings" w:cs="Consolas" w:hint="default"/>
+      </w:rPr>
+    </w:lvl>
+    <w:lvl w:ilvl="1" w:tplc="04090003" w:tentative="1">
+      <w:start w:val="1"/>
+      <w:numFmt w:val="bullet"/>
+      <w:lvlText w:val="o"/>
+      <w:lvlJc w:val="left"/>
+      <w:pPr>
+        <w:ind w:left="1485" w:hanging="360"/>
+      </w:pPr>
+      <w:rPr>
+        <w:rFonts w:ascii="Courier New" w:hAnsi="Courier New" w:cs="Courier New" w:hint="default"/>
+      </w:rPr>
+    </w:lvl>
+    <w:lvl w:ilvl="2" w:tplc="04090005" w:tentative="1">
+      <w:start w:val="1"/>
+      <w:numFmt w:val="bullet"/>
+      <w:lvlText w:val=""/>
+      <w:lvlJc w:val="left"/>
+      <w:pPr>
+        <w:ind w:left="2205" w:hanging="360"/>
+      </w:pPr>
+      <w:rPr>
+        <w:rFonts w:ascii="Wingdings" w:hAnsi="Wingdings" w:hint="default"/>
+      </w:rPr>
+    </w:lvl>
+    <w:lvl w:ilvl="3" w:tplc="04090001" w:tentative="1">
+      <w:start w:val="1"/>
+      <w:numFmt w:val="bullet"/>
+      <w:lvlText w:val=""/>
+      <w:lvlJc w:val="left"/>
+      <w:pPr>
+        <w:ind w:left="2925" w:hanging="360"/>
+      </w:pPr>
+      <w:rPr>
+        <w:rFonts w:ascii="Symbol" w:hAnsi="Symbol" w:hint="default"/>
+      </w:rPr>
+    </w:lvl>
+    <w:lvl w:ilvl="4" w:tplc="04090003" w:tentative="1">
+      <w:start w:val="1"/>
+      <w:numFmt w:val="bullet"/>
+      <w:lvlText w:val="o"/>
+      <w:lvlJc w:val="left"/>
+      <w:pPr>
+        <w:ind w:left="3645" w:hanging="360"/>
+      </w:pPr>
+      <w:rPr>
+        <w:rFonts w:ascii="Courier New" w:hAnsi="Courier New" w:cs="Courier New" w:hint="default"/>
+      </w:rPr>
+    </w:lvl>
+    <w:lvl w:ilvl="5" w:tplc="04090005" w:tentative="1">
+      <w:start w:val="1"/>
+      <w:numFmt w:val="bullet"/>
+      <w:lvlText w:val=""/>
+      <w:lvlJc w:val="left"/>
+      <w:pPr>
+        <w:ind w:left="4365" w:hanging="360"/>
+      </w:pPr>
+      <w:rPr>
+        <w:rFonts w:ascii="Wingdings" w:hAnsi="Wingdings" w:hint="default"/>
+      </w:rPr>
+    </w:lvl>
+    <w:lvl w:ilvl="6" w:tplc="04090001" w:tentative="1">
+      <w:start w:val="1"/>
+      <w:numFmt w:val="bullet"/>
+      <w:lvlText w:val=""/>
+      <w:lvlJc w:val="left"/>
+      <w:pPr>
+        <w:ind w:left="5085" w:hanging="360"/>
+      </w:pPr>
+      <w:rPr>
+        <w:rFonts w:ascii="Symbol" w:hAnsi="Symbol" w:hint="default"/>
+      </w:rPr>
+    </w:lvl>
+    <w:lvl w:ilvl="7" w:tplc="04090003" w:tentative="1">
+      <w:start w:val="1"/>
+      <w:numFmt w:val="bullet"/>
+      <w:lvlText w:val="o"/>
+      <w:lvlJc w:val="left"/>
+      <w:pPr>
+        <w:ind w:left="5805" w:hanging="360"/>
+      </w:pPr>
+      <w:rPr>
+        <w:rFonts w:ascii="Courier New" w:hAnsi="Courier New" w:cs="Courier New" w:hint="default"/>
+      </w:rPr>
+    </w:lvl>
+    <w:lvl w:ilvl="8" w:tplc="04090005" w:tentative="1">
+      <w:start w:val="1"/>
+      <w:numFmt w:val="bullet"/>
+      <w:lvlText w:val=""/>
+      <w:lvlJc w:val="left"/>
+      <w:pPr>
+        <w:ind w:left="6525" w:hanging="360"/>
+      </w:pPr>
+      <w:rPr>
+        <w:rFonts w:ascii="Wingdings" w:hAnsi="Wingdings" w:hint="default"/>
+      </w:rPr>
+    </w:lvl>
+  </w:abstractNum>
+  <w:abstractNum w:abstractNumId="34" w15:restartNumberingAfterBreak="0">
+    <w:nsid w:val="7FBE69E5"/>
+    <w:multiLevelType w:val="hybridMultilevel"/>
+    <w:tmpl w:val="A53EEC32"/>
+    <w:lvl w:ilvl="0" w:tplc="04090001">
+      <w:start w:val="1"/>
+      <w:numFmt w:val="bullet"/>
+      <w:lvlText w:val=""/>
+      <w:lvlJc w:val="left"/>
+      <w:pPr>
+        <w:ind w:left="720" w:hanging="360"/>
+      </w:pPr>
+      <w:rPr>
+        <w:rFonts w:ascii="Symbol" w:hAnsi="Symbol" w:hint="default"/>
+      </w:rPr>
+    </w:lvl>
+    <w:lvl w:ilvl="1" w:tplc="04090003" w:tentative="1">
+      <w:start w:val="1"/>
+      <w:numFmt w:val="bullet"/>
+      <w:lvlText w:val="o"/>
+      <w:lvlJc w:val="left"/>
+      <w:pPr>
+        <w:ind w:left="1440" w:hanging="360"/>
+      </w:pPr>
+      <w:rPr>
+        <w:rFonts w:ascii="Courier New" w:hAnsi="Courier New" w:cs="Courier New" w:hint="default"/>
+      </w:rPr>
+    </w:lvl>
+    <w:lvl w:ilvl="2" w:tplc="04090005" w:tentative="1">
+      <w:start w:val="1"/>
+      <w:numFmt w:val="bullet"/>
+      <w:lvlText w:val=""/>
+      <w:lvlJc w:val="left"/>
+      <w:pPr>
+        <w:ind w:left="2160" w:hanging="360"/>
+      </w:pPr>
+      <w:rPr>
+        <w:rFonts w:ascii="Wingdings" w:hAnsi="Wingdings" w:hint="default"/>
+      </w:rPr>
+    </w:lvl>
+    <w:lvl w:ilvl="3" w:tplc="04090001" w:tentative="1">
+      <w:start w:val="1"/>
+      <w:numFmt w:val="bullet"/>
+      <w:lvlText w:val=""/>
+      <w:lvlJc w:val="left"/>
+      <w:pPr>
+        <w:ind w:left="2880" w:hanging="360"/>
+      </w:pPr>
+      <w:rPr>
+        <w:rFonts w:ascii="Symbol" w:hAnsi="Symbol" w:hint="default"/>
+      </w:rPr>
+    </w:lvl>
+    <w:lvl w:ilvl="4" w:tplc="04090003" w:tentative="1">
+      <w:start w:val="1"/>
+      <w:numFmt w:val="bullet"/>
+      <w:lvlText w:val="o"/>
+      <w:lvlJc w:val="left"/>
+      <w:pPr>
+        <w:ind w:left="3600" w:hanging="360"/>
+      </w:pPr>
+      <w:rPr>
+        <w:rFonts w:ascii="Courier New" w:hAnsi="Courier New" w:cs="Courier New" w:hint="default"/>
+      </w:rPr>
+    </w:lvl>
+    <w:lvl w:ilvl="5" w:tplc="04090005" w:tentative="1">
+      <w:start w:val="1"/>
+      <w:numFmt w:val="bullet"/>
+      <w:lvlText w:val=""/>
+      <w:lvlJc w:val="left"/>
+      <w:pPr>
+        <w:ind w:left="4320" w:hanging="360"/>
+      </w:pPr>
+      <w:rPr>
+        <w:rFonts w:ascii="Wingdings" w:hAnsi="Wingdings" w:hint="default"/>
+      </w:rPr>
+    </w:lvl>
+    <w:lvl w:ilvl="6" w:tplc="04090001" w:tentative="1">
+      <w:start w:val="1"/>
+      <w:numFmt w:val="bullet"/>
+      <w:lvlText w:val=""/>
+      <w:lvlJc w:val="left"/>
+      <w:pPr>
+        <w:ind w:left="5040" w:hanging="360"/>
+      </w:pPr>
+      <w:rPr>
+        <w:rFonts w:ascii="Symbol" w:hAnsi="Symbol" w:hint="default"/>
+      </w:rPr>
+    </w:lvl>
+    <w:lvl w:ilvl="7" w:tplc="04090003" w:tentative="1">
+      <w:start w:val="1"/>
+      <w:numFmt w:val="bullet"/>
+      <w:lvlText w:val="o"/>
+      <w:lvlJc w:val="left"/>
+      <w:pPr>
+        <w:ind w:left="5760" w:hanging="360"/>
+      </w:pPr>
+      <w:rPr>
+        <w:rFonts w:ascii="Courier New" w:hAnsi="Courier New" w:cs="Courier New" w:hint="default"/>
+      </w:rPr>
+    </w:lvl>
+    <w:lvl w:ilvl="8" w:tplc="04090005" w:tentative="1">
+      <w:start w:val="1"/>
+      <w:numFmt w:val="bullet"/>
+      <w:lvlText w:val=""/>
+      <w:lvlJc w:val="left"/>
+      <w:pPr>
+        <w:ind w:left="6480" w:hanging="360"/>
+      </w:pPr>
+      <w:rPr>
+        <w:rFonts w:ascii="Wingdings" w:hAnsi="Wingdings" w:hint="default"/>
+      </w:rPr>
+    </w:lvl>
+  </w:abstractNum>
+  <w:abstractNum w:abstractNumId="35" w15:restartNumberingAfterBreak="0">
+    <w:nsid w:val="7FE373BB"/>
+    <w:multiLevelType w:val="hybridMultilevel"/>
+    <w:tmpl w:val="37CE29CA"/>
+    <w:lvl w:ilvl="0" w:tplc="E9B0B5E4">
+      <w:numFmt w:val="bullet"/>
+      <w:lvlText w:val=""/>
+      <w:lvlJc w:val="left"/>
+      <w:pPr>
+        <w:ind w:left="405" w:hanging="360"/>
+      </w:pPr>
+      <w:rPr>
+        <w:rFonts w:ascii="Wingdings" w:eastAsiaTheme="minorHAnsi" w:hAnsi="Wingdings" w:cs="Consolas" w:hint="default"/>
+      </w:rPr>
+    </w:lvl>
+    <w:lvl w:ilvl="1" w:tplc="04090003" w:tentative="1">
+      <w:start w:val="1"/>
+      <w:numFmt w:val="bullet"/>
+      <w:lvlText w:val="o"/>
+      <w:lvlJc w:val="left"/>
+      <w:pPr>
+        <w:ind w:left="1440" w:hanging="360"/>
+      </w:pPr>
+      <w:rPr>
+        <w:rFonts w:ascii="Courier New" w:hAnsi="Courier New" w:cs="Courier New" w:hint="default"/>
+      </w:rPr>
+    </w:lvl>
+    <w:lvl w:ilvl="2" w:tplc="04090005" w:tentative="1">
+      <w:start w:val="1"/>
+      <w:numFmt w:val="bullet"/>
+      <w:lvlText w:val=""/>
+      <w:lvlJc w:val="left"/>
+      <w:pPr>
+        <w:ind w:left="2160" w:hanging="360"/>
+      </w:pPr>
+      <w:rPr>
+        <w:rFonts w:ascii="Wingdings" w:hAnsi="Wingdings" w:hint="default"/>
+      </w:rPr>
+    </w:lvl>
+    <w:lvl w:ilvl="3" w:tplc="04090001" w:tentative="1">
+      <w:start w:val="1"/>
+      <w:numFmt w:val="bullet"/>
+      <w:lvlText w:val=""/>
+      <w:lvlJc w:val="left"/>
+      <w:pPr>
+        <w:ind w:left="2880" w:hanging="360"/>
+      </w:pPr>
+      <w:rPr>
+        <w:rFonts w:ascii="Symbol" w:hAnsi="Symbol" w:hint="default"/>
+      </w:rPr>
+    </w:lvl>
+    <w:lvl w:ilvl="4" w:tplc="04090003" w:tentative="1">
+      <w:start w:val="1"/>
+      <w:numFmt w:val="bullet"/>
+      <w:lvlText w:val="o"/>
+      <w:lvlJc w:val="left"/>
+      <w:pPr>
+        <w:ind w:left="3600" w:hanging="360"/>
+      </w:pPr>
+      <w:rPr>
+        <w:rFonts w:ascii="Courier New" w:hAnsi="Courier New" w:cs="Courier New" w:hint="default"/>
+      </w:rPr>
+    </w:lvl>
+    <w:lvl w:ilvl="5" w:tplc="04090005" w:tentative="1">
+      <w:start w:val="1"/>
+      <w:numFmt w:val="bullet"/>
+      <w:lvlText w:val=""/>
+      <w:lvlJc w:val="left"/>
+      <w:pPr>
+        <w:ind w:left="4320" w:hanging="360"/>
+      </w:pPr>
+      <w:rPr>
+        <w:rFonts w:ascii="Wingdings" w:hAnsi="Wingdings" w:hint="default"/>
+      </w:rPr>
+    </w:lvl>
+    <w:lvl w:ilvl="6" w:tplc="04090001" w:tentative="1">
+      <w:start w:val="1"/>
+      <w:numFmt w:val="bullet"/>
+      <w:lvlText w:val=""/>
+      <w:lvlJc w:val="left"/>
+      <w:pPr>
+        <w:ind w:left="5040" w:hanging="360"/>
+      </w:pPr>
+      <w:rPr>
+        <w:rFonts w:ascii="Symbol" w:hAnsi="Symbol" w:hint="default"/>
+      </w:rPr>
+    </w:lvl>
+    <w:lvl w:ilvl="7" w:tplc="04090003" w:tentative="1">
+      <w:start w:val="1"/>
+      <w:numFmt w:val="bullet"/>
+      <w:lvlText w:val="o"/>
+      <w:lvlJc w:val="left"/>
+      <w:pPr>
+        <w:ind w:left="5760" w:hanging="360"/>
+      </w:pPr>
+      <w:rPr>
+        <w:rFonts w:ascii="Courier New" w:hAnsi="Courier New" w:cs="Courier New" w:hint="default"/>
+      </w:rPr>
+    </w:lvl>
+    <w:lvl w:ilvl="8" w:tplc="04090005" w:tentative="1">
+      <w:start w:val="1"/>
+      <w:numFmt w:val="bullet"/>
+      <w:lvlText w:val=""/>
+      <w:lvlJc w:val="left"/>
+      <w:pPr>
+        <w:ind w:left="6480" w:hanging="360"/>
+      </w:pPr>
+      <w:rPr>
+        <w:rFonts w:ascii="Wingdings" w:hAnsi="Wingdings" w:hint="default"/>
+      </w:rPr>
+    </w:lvl>
+  </w:abstractNum>
   <w:num w:numId="1">
-    <w:abstractNumId w:val="17"/>
+    <w:abstractNumId w:val="22"/>
   </w:num>
   <w:num w:numId="2">
-    <w:abstractNumId w:val="25"/>
+    <w:abstractNumId w:val="31"/>
   </w:num>
   <w:num w:numId="3">
     <w:abstractNumId w:val="4"/>
   </w:num>
   <w:num w:numId="4">
-    <w:abstractNumId w:val="12"/>
+    <w:abstractNumId w:val="14"/>
   </w:num>
   <w:num w:numId="5">
-    <w:abstractNumId w:val="14"/>
+    <w:abstractNumId w:val="17"/>
   </w:num>
   <w:num w:numId="6">
     <w:abstractNumId w:val="2"/>
@@ -27540,28 +34193,28 @@
     <w:abstractNumId w:val="8"/>
   </w:num>
   <w:num w:numId="8">
-    <w:abstractNumId w:val="22"/>
+    <w:abstractNumId w:val="28"/>
   </w:num>
   <w:num w:numId="9">
-    <w:abstractNumId w:val="10"/>
+    <w:abstractNumId w:val="11"/>
   </w:num>
   <w:num w:numId="10">
     <w:abstractNumId w:val="5"/>
   </w:num>
   <w:num w:numId="11">
-    <w:abstractNumId w:val="11"/>
+    <w:abstractNumId w:val="13"/>
   </w:num>
   <w:num w:numId="12">
-    <w:abstractNumId w:val="15"/>
+    <w:abstractNumId w:val="18"/>
   </w:num>
   <w:num w:numId="13">
-    <w:abstractNumId w:val="17"/>
+    <w:abstractNumId w:val="22"/>
   </w:num>
   <w:num w:numId="14">
     <w:abstractNumId w:val="0"/>
   </w:num>
   <w:num w:numId="15">
-    <w:abstractNumId w:val="23"/>
+    <w:abstractNumId w:val="29"/>
   </w:num>
   <w:num w:numId="16">
     <w:abstractNumId w:val="9"/>
@@ -27570,34 +34223,64 @@
     <w:abstractNumId w:val="6"/>
   </w:num>
   <w:num w:numId="18">
-    <w:abstractNumId w:val="13"/>
+    <w:abstractNumId w:val="15"/>
   </w:num>
   <w:num w:numId="19">
     <w:abstractNumId w:val="3"/>
   </w:num>
   <w:num w:numId="20">
+    <w:abstractNumId w:val="30"/>
+  </w:num>
+  <w:num w:numId="21">
+    <w:abstractNumId w:val="23"/>
+  </w:num>
+  <w:num w:numId="22">
+    <w:abstractNumId w:val="27"/>
+  </w:num>
+  <w:num w:numId="23">
     <w:abstractNumId w:val="24"/>
   </w:num>
-  <w:num w:numId="21">
-    <w:abstractNumId w:val="18"/>
-  </w:num>
-  <w:num w:numId="22">
-    <w:abstractNumId w:val="21"/>
-  </w:num>
-  <w:num w:numId="23">
-    <w:abstractNumId w:val="19"/>
-  </w:num>
   <w:num w:numId="24">
-    <w:abstractNumId w:val="16"/>
+    <w:abstractNumId w:val="20"/>
   </w:num>
   <w:num w:numId="25">
-    <w:abstractNumId w:val="20"/>
+    <w:abstractNumId w:val="26"/>
   </w:num>
   <w:num w:numId="26">
     <w:abstractNumId w:val="1"/>
   </w:num>
   <w:num w:numId="27">
     <w:abstractNumId w:val="7"/>
+  </w:num>
+  <w:num w:numId="28">
+    <w:abstractNumId w:val="16"/>
+  </w:num>
+  <w:num w:numId="29">
+    <w:abstractNumId w:val="25"/>
+  </w:num>
+  <w:num w:numId="30">
+    <w:abstractNumId w:val="32"/>
+  </w:num>
+  <w:num w:numId="31">
+    <w:abstractNumId w:val="21"/>
+  </w:num>
+  <w:num w:numId="32">
+    <w:abstractNumId w:val="12"/>
+  </w:num>
+  <w:num w:numId="33">
+    <w:abstractNumId w:val="33"/>
+  </w:num>
+  <w:num w:numId="34">
+    <w:abstractNumId w:val="35"/>
+  </w:num>
+  <w:num w:numId="35">
+    <w:abstractNumId w:val="19"/>
+  </w:num>
+  <w:num w:numId="36">
+    <w:abstractNumId w:val="10"/>
+  </w:num>
+  <w:num w:numId="37">
+    <w:abstractNumId w:val="34"/>
   </w:num>
   <w:numIdMacAtCleanup w:val="6"/>
 </w:numbering>
@@ -28120,6 +34803,7 @@
   <w:style w:type="character" w:default="1" w:styleId="DefaultParagraphFont">
     <w:name w:val="Default Paragraph Font"/>
     <w:uiPriority w:val="1"/>
+    <w:semiHidden/>
     <w:unhideWhenUsed/>
   </w:style>
   <w:style w:type="table" w:default="1" w:styleId="TableNormal">
@@ -28683,7 +35367,7 @@
 </file>
 
 <file path=customXml/itemProps1.xml><?xml version="1.0" encoding="utf-8"?>
-<ds:datastoreItem xmlns:ds="http://schemas.openxmlformats.org/officeDocument/2006/customXml" ds:itemID="{40B56841-8131-4C4E-93AF-7FA1876B4DD6}">
+<ds:datastoreItem xmlns:ds="http://schemas.openxmlformats.org/officeDocument/2006/customXml" ds:itemID="{E930CA5C-FA39-4FB2-8519-D8C19CF3B676}">
   <ds:schemaRefs>
     <ds:schemaRef ds:uri="http://schemas.openxmlformats.org/officeDocument/2006/bibliography"/>
   </ds:schemaRefs>
